--- a/python课程作业.docx
+++ b/python课程作业.docx
@@ -15,13 +15,49 @@
         <w:rPr>
           <w:rFonts w:hint="eastAsia"/>
         </w:rPr>
+        <w:t>老师信箱：</w:t>
+      </w:r>
+      <w:hyperlink r:id="rId6" w:history="1">
+        <w:r>
+          <w:rPr>
+            <w:rStyle w:val="a7"/>
+            <w:rFonts w:hint="eastAsia"/>
+          </w:rPr>
+          <w:t>c</w:t>
+        </w:r>
+        <w:r>
+          <w:rPr>
+            <w:rStyle w:val="a7"/>
+          </w:rPr>
+          <w:t>henxiao@sincereedu.com</w:t>
+        </w:r>
+      </w:hyperlink>
+    </w:p>
+    <w:p>
+      <w:pPr>
+        <w:rPr>
+          <w:rFonts w:hint="eastAsia"/>
+        </w:rPr>
+      </w:pPr>
+    </w:p>
+    <w:p>
+      <w:r>
+        <w:rPr>
+          <w:rFonts w:hint="eastAsia"/>
+        </w:rPr>
         <w:t>第一次课</w:t>
       </w:r>
     </w:p>
     <w:p>
-      <w:r>
-        <w:rPr>
-          <w:rFonts w:hint="eastAsia"/>
+      <w:pPr>
+        <w:rPr>
+          <w:u w:val="single"/>
+        </w:rPr>
+      </w:pPr>
+      <w:r>
+        <w:rPr>
+          <w:rFonts w:hint="eastAsia"/>
+          <w:u w:val="single"/>
         </w:rPr>
         <w:t>概念</w:t>
       </w:r>
@@ -111,15 +147,22 @@
       <w:r>
         <w:rPr>
           <w:rFonts w:hint="eastAsia"/>
-        </w:rPr>
-        <w:t>软件环境搭建：</w:t>
-      </w:r>
-    </w:p>
-    <w:p>
-      <w:r>
-        <w:rPr>
           <w:u w:val="single"/>
         </w:rPr>
+        <w:t>软件环境搭建</w:t>
+      </w:r>
+      <w:r>
+        <w:rPr>
+          <w:rFonts w:hint="eastAsia"/>
+        </w:rPr>
+        <w:t>：</w:t>
+      </w:r>
+    </w:p>
+    <w:p>
+      <w:r>
+        <w:rPr>
+          <w:u w:val="single"/>
+        </w:rPr>
         <w:t>Anaconda3,</w:t>
       </w:r>
       <w:r>
@@ -255,19 +298,30 @@
     <w:p/>
     <w:p>
       <w:r>
+        <w:rPr>
+          <w:u w:val="single"/>
+        </w:rPr>
         <w:t>C</w:t>
       </w:r>
       <w:r>
         <w:rPr>
           <w:rFonts w:hint="eastAsia"/>
+          <w:u w:val="single"/>
         </w:rPr>
         <w:t>aj</w:t>
       </w:r>
       <w:r>
         <w:rPr>
           <w:rFonts w:hint="eastAsia"/>
-        </w:rPr>
-        <w:t>阅读器，用来浏览知网上文章的软件</w:t>
+          <w:u w:val="single"/>
+        </w:rPr>
+        <w:t>阅读器</w:t>
+      </w:r>
+      <w:r>
+        <w:rPr>
+          <w:rFonts w:hint="eastAsia"/>
+        </w:rPr>
+        <w:t>，用来浏览知网上文章的软件</w:t>
       </w:r>
     </w:p>
     <w:p>
@@ -286,14 +340,22 @@
       <w:r>
         <w:rPr>
           <w:rFonts w:hint="eastAsia"/>
+          <w:u w:val="single"/>
         </w:rPr>
         <w:t>编程学习</w:t>
       </w:r>
       <w:r>
         <w:rPr>
           <w:rFonts w:hint="eastAsia"/>
-        </w:rPr>
-        <w:t>任务：阅读《</w:t>
+          <w:u w:val="single"/>
+        </w:rPr>
+        <w:t>任务</w:t>
+      </w:r>
+      <w:r>
+        <w:rPr>
+          <w:rFonts w:hint="eastAsia"/>
+        </w:rPr>
+        <w:t>：阅读《</w:t>
       </w:r>
       <w:r>
         <w:rPr>
@@ -657,8 +719,15 @@
       <w:r>
         <w:rPr>
           <w:rFonts w:hint="eastAsia"/>
-        </w:rPr>
-        <w:t>文献阅读任务：阅读文献或搜索网络，回答下列问题，注意，在回答问题时要学会引用，并给出引文来源，引文可以是具体论文（按照论文引用格式书写）</w:t>
+          <w:u w:val="single"/>
+        </w:rPr>
+        <w:t>文献阅读任务</w:t>
+      </w:r>
+      <w:r>
+        <w:rPr>
+          <w:rFonts w:hint="eastAsia"/>
+        </w:rPr>
+        <w:t>：阅读文献或搜索网络，回答下列问题，注意，在回答问题时要学会引用，并给出引文来源，引文可以是具体论文（按照论文引用格式书写）</w:t>
       </w:r>
       <w:r>
         <w:rPr>
@@ -723,6 +792,7 @@
         <w:rPr>
           <w:rFonts w:hint="eastAsia"/>
         </w:rPr>
+        <w:lastRenderedPageBreak/>
         <w:t>4</w:t>
       </w:r>
       <w:r>
@@ -738,14 +808,7 @@
         <w:rPr>
           <w:rFonts w:hint="eastAsia"/>
         </w:rPr>
-        <w:t>书写符合论文格</w:t>
-      </w:r>
-      <w:r>
-        <w:rPr>
-          <w:rFonts w:hint="eastAsia"/>
-        </w:rPr>
-        <w:lastRenderedPageBreak/>
-        <w:t>式</w:t>
+        <w:t>书写符合论文格式</w:t>
       </w:r>
       <w:r>
         <w:rPr>
@@ -810,73 +873,73 @@
       </w:r>
       <w:r>
         <w:t>naconda</w:t>
-      </w:r>
-      <w:r>
-        <w:rPr>
-          <w:rFonts w:hint="eastAsia"/>
-        </w:rPr>
-        <w:t>后，在开始菜单中进入</w:t>
-      </w:r>
-      <w:r>
-        <w:rPr>
-          <w:rFonts w:hint="eastAsia"/>
-        </w:rPr>
-        <w:t>Anaconda</w:t>
-      </w:r>
-      <w:r>
-        <w:t xml:space="preserve"> </w:t>
-      </w:r>
-      <w:r>
-        <w:rPr>
-          <w:rFonts w:hint="eastAsia"/>
-        </w:rPr>
-        <w:t>Prompt</w:t>
-      </w:r>
-      <w:r>
-        <w:rPr>
-          <w:rFonts w:hint="eastAsia"/>
-        </w:rPr>
-        <w:t>，运行命令（机器要联网）</w:t>
-      </w:r>
-    </w:p>
-    <w:p>
-      <w:r>
-        <w:rPr>
-          <w:rFonts w:hint="eastAsia"/>
-        </w:rPr>
-        <w:t>p</w:t>
-      </w:r>
-      <w:r>
-        <w:t>ip install opencv_python</w:t>
-      </w:r>
-    </w:p>
-    <w:p>
-      <w:r>
-        <w:rPr>
-          <w:rFonts w:hint="eastAsia"/>
-        </w:rPr>
-        <w:t>完成后打开</w:t>
-      </w:r>
-      <w:r>
-        <w:rPr>
-          <w:rFonts w:hint="eastAsia"/>
-        </w:rPr>
-        <w:t>spyder</w:t>
-      </w:r>
-      <w:r>
-        <w:rPr>
-          <w:rFonts w:hint="eastAsia"/>
-        </w:rPr>
-        <w:t>环境，新建文件，运行例程</w:t>
-      </w:r>
-      <w:r>
-        <w:rPr>
-          <w:rFonts w:hint="eastAsia"/>
-        </w:rPr>
-        <w:t>，分析代码，观看运行效果</w:t>
       </w:r>
       <w:bookmarkStart w:id="0" w:name="_GoBack"/>
       <w:bookmarkEnd w:id="0"/>
+      <w:r>
+        <w:rPr>
+          <w:rFonts w:hint="eastAsia"/>
+        </w:rPr>
+        <w:t>后，在开始菜单中进入</w:t>
+      </w:r>
+      <w:r>
+        <w:rPr>
+          <w:rFonts w:hint="eastAsia"/>
+        </w:rPr>
+        <w:t>Anaconda</w:t>
+      </w:r>
+      <w:r>
+        <w:t xml:space="preserve"> </w:t>
+      </w:r>
+      <w:r>
+        <w:rPr>
+          <w:rFonts w:hint="eastAsia"/>
+        </w:rPr>
+        <w:t>Prompt</w:t>
+      </w:r>
+      <w:r>
+        <w:rPr>
+          <w:rFonts w:hint="eastAsia"/>
+        </w:rPr>
+        <w:t>，运行命令（机器要联网）</w:t>
+      </w:r>
+    </w:p>
+    <w:p>
+      <w:r>
+        <w:rPr>
+          <w:rFonts w:hint="eastAsia"/>
+        </w:rPr>
+        <w:t>p</w:t>
+      </w:r>
+      <w:r>
+        <w:t>ip install opencv_python</w:t>
+      </w:r>
+    </w:p>
+    <w:p>
+      <w:r>
+        <w:rPr>
+          <w:rFonts w:hint="eastAsia"/>
+        </w:rPr>
+        <w:t>完成后打开</w:t>
+      </w:r>
+      <w:r>
+        <w:rPr>
+          <w:rFonts w:hint="eastAsia"/>
+        </w:rPr>
+        <w:t>spyder</w:t>
+      </w:r>
+      <w:r>
+        <w:rPr>
+          <w:rFonts w:hint="eastAsia"/>
+        </w:rPr>
+        <w:t>环境，新建文件，运行例程</w:t>
+      </w:r>
+      <w:r>
+        <w:rPr>
+          <w:rFonts w:hint="eastAsia"/>
+        </w:rPr>
+        <w:t>，分析代码，观看运行效果</w:t>
+      </w:r>
     </w:p>
     <w:sectPr>
       <w:pgSz w:w="11906" w:h="16838"/>
@@ -1413,6 +1476,17 @@
       <w:szCs w:val="18"/>
     </w:rPr>
   </w:style>
+  <w:style w:type="character" w:styleId="a7">
+    <w:name w:val="Hyperlink"/>
+    <w:basedOn w:val="a0"/>
+    <w:uiPriority w:val="99"/>
+    <w:unhideWhenUsed/>
+    <w:rsid w:val="00404890"/>
+    <w:rPr>
+      <w:color w:val="0000FF" w:themeColor="hyperlink"/>
+      <w:u w:val="single"/>
+    </w:rPr>
+  </w:style>
 </w:styles>
 </file>
 

--- a/python课程作业.docx
+++ b/python课程作业.docx
@@ -1,6 +1,6 @@
 
 <file path=word/document.xml><?xml version="1.0" encoding="utf-8"?>
-<w:document xmlns:wpc="http://schemas.microsoft.com/office/word/2010/wordprocessingCanvas" xmlns:mc="http://schemas.openxmlformats.org/markup-compatibility/2006" xmlns:o="urn:schemas-microsoft-com:office:office" xmlns:r="http://schemas.openxmlformats.org/officeDocument/2006/relationships" xmlns:m="http://schemas.openxmlformats.org/officeDocument/2006/math" xmlns:v="urn:schemas-microsoft-com:vml" xmlns:wp14="http://schemas.microsoft.com/office/word/2010/wordprocessingDrawing" xmlns:wp="http://schemas.openxmlformats.org/drawingml/2006/wordprocessingDrawing" xmlns:w10="urn:schemas-microsoft-com:office:word" xmlns:w="http://schemas.openxmlformats.org/wordprocessingml/2006/main" xmlns:w14="http://schemas.microsoft.com/office/word/2010/wordml" xmlns:wpg="http://schemas.microsoft.com/office/word/2010/wordprocessingGroup" xmlns:wpi="http://schemas.microsoft.com/office/word/2010/wordprocessingInk" xmlns:wne="http://schemas.microsoft.com/office/word/2006/wordml" xmlns:wps="http://schemas.microsoft.com/office/word/2010/wordprocessingShape" mc:Ignorable="w14 wp14">
+<w:document xmlns:wpc="http://schemas.microsoft.com/office/word/2010/wordprocessingCanvas" xmlns:cx="http://schemas.microsoft.com/office/drawing/2014/chartex" xmlns:cx1="http://schemas.microsoft.com/office/drawing/2015/9/8/chartex" xmlns:mc="http://schemas.openxmlformats.org/markup-compatibility/2006" xmlns:o="urn:schemas-microsoft-com:office:office" xmlns:r="http://schemas.openxmlformats.org/officeDocument/2006/relationships" xmlns:m="http://schemas.openxmlformats.org/officeDocument/2006/math" xmlns:v="urn:schemas-microsoft-com:vml" xmlns:wp14="http://schemas.microsoft.com/office/word/2010/wordprocessingDrawing" xmlns:wp="http://schemas.openxmlformats.org/drawingml/2006/wordprocessingDrawing" xmlns:w10="urn:schemas-microsoft-com:office:word" xmlns:w="http://schemas.openxmlformats.org/wordprocessingml/2006/main" xmlns:w14="http://schemas.microsoft.com/office/word/2010/wordml" xmlns:w15="http://schemas.microsoft.com/office/word/2012/wordml" xmlns:w16se="http://schemas.microsoft.com/office/word/2015/wordml/symex" xmlns:wpg="http://schemas.microsoft.com/office/word/2010/wordprocessingGroup" xmlns:wpi="http://schemas.microsoft.com/office/word/2010/wordprocessingInk" xmlns:wne="http://schemas.microsoft.com/office/word/2006/wordml" xmlns:wps="http://schemas.microsoft.com/office/word/2010/wordprocessingShape" mc:Ignorable="w14 w15 w16se wp14">
   <w:body>
     <w:p>
       <w:r>
@@ -17,17 +17,17 @@
         </w:rPr>
         <w:t>老师信箱：</w:t>
       </w:r>
-      <w:hyperlink r:id="rId7" w:history="1">
+      <w:hyperlink r:id="rId6" w:history="1">
         <w:r>
           <w:rPr>
-            <w:rStyle w:val="a5"/>
+            <w:rStyle w:val="a7"/>
             <w:rFonts w:hint="eastAsia"/>
           </w:rPr>
           <w:t>c</w:t>
         </w:r>
         <w:r>
           <w:rPr>
-            <w:rStyle w:val="a5"/>
+            <w:rStyle w:val="a7"/>
           </w:rPr>
           <w:t>henxiao@sincereedu.com</w:t>
         </w:r>
@@ -253,7 +253,6 @@
         </w:rPr>
         <w:t>项目下打开</w:t>
       </w:r>
-      <w:proofErr w:type="spellStart"/>
       <w:r>
         <w:rPr>
           <w:rFonts w:hint="eastAsia"/>
@@ -263,7 +262,6 @@
       <w:r>
         <w:t>pyder</w:t>
       </w:r>
-      <w:proofErr w:type="spellEnd"/>
       <w:r>
         <w:rPr>
           <w:rFonts w:hint="eastAsia"/>
@@ -293,7 +291,6 @@
     </w:p>
     <w:p/>
     <w:p>
-      <w:proofErr w:type="spellStart"/>
       <w:r>
         <w:rPr>
           <w:u w:val="single"/>
@@ -307,7 +304,6 @@
         </w:rPr>
         <w:t>aj</w:t>
       </w:r>
-      <w:proofErr w:type="spellEnd"/>
       <w:r>
         <w:rPr>
           <w:rFonts w:hint="eastAsia"/>
@@ -365,21 +361,7 @@
         <w:rPr>
           <w:rFonts w:hint="eastAsia"/>
         </w:rPr>
-        <w:t>编程入门》，结合课中学习的内容和书本知识，回答以下问题，要求用自己的语言，文字简介，</w:t>
-      </w:r>
-      <w:proofErr w:type="gramStart"/>
-      <w:r>
-        <w:rPr>
-          <w:rFonts w:hint="eastAsia"/>
-        </w:rPr>
-        <w:t>尽量内容</w:t>
-      </w:r>
-      <w:proofErr w:type="gramEnd"/>
-      <w:r>
-        <w:rPr>
-          <w:rFonts w:hint="eastAsia"/>
-        </w:rPr>
-        <w:t>完整，逻辑条理清晰：</w:t>
+        <w:t>编程入门》，结合课中学习的内容和书本知识，回答以下问题，要求用自己的语言，文字简介，尽量内容完整，逻辑条理清晰：</w:t>
       </w:r>
     </w:p>
     <w:p>
@@ -407,21 +389,7 @@
         <w:rPr>
           <w:rFonts w:hint="eastAsia"/>
         </w:rPr>
-        <w:t>中的基本数据类型有哪些？当两个数的数据类型不同时，意味着什么？如何查看</w:t>
-      </w:r>
-      <w:proofErr w:type="gramStart"/>
-      <w:r>
-        <w:rPr>
-          <w:rFonts w:hint="eastAsia"/>
-        </w:rPr>
-        <w:t>一</w:t>
-      </w:r>
-      <w:proofErr w:type="gramEnd"/>
-      <w:r>
-        <w:rPr>
-          <w:rFonts w:hint="eastAsia"/>
-        </w:rPr>
-        <w:t>个数的数据类型？（注意，不是数值类型）</w:t>
+        <w:t>中的基本数据类型有哪些？当两个数的数据类型不同时，意味着什么？如何查看一个数的数据类型？（注意，不是数值类型）</w:t>
       </w:r>
     </w:p>
     <w:p>
@@ -697,28 +665,24 @@
         </w:rPr>
         <w:t>:</w:t>
       </w:r>
-      <w:proofErr w:type="gramStart"/>
       <w:r>
         <w:rPr>
           <w:rFonts w:hint="eastAsia"/>
         </w:rPr>
         <w:t>”</w:t>
       </w:r>
-      <w:proofErr w:type="gramEnd"/>
       <w:r>
         <w:rPr>
           <w:rFonts w:hint="eastAsia"/>
         </w:rPr>
         <w:t>world</w:t>
       </w:r>
-      <w:proofErr w:type="gramStart"/>
       <w:r>
         <w:rPr>
           <w:rFonts w:hint="eastAsia"/>
         </w:rPr>
         <w:t>”</w:t>
       </w:r>
-      <w:proofErr w:type="gramEnd"/>
       <w:r>
         <w:rPr>
           <w:rFonts w:hint="eastAsia"/>
@@ -869,14 +833,12 @@
         </w:rPr>
         <w:t>简要介绍</w:t>
       </w:r>
-      <w:proofErr w:type="spellStart"/>
       <w:r>
         <w:rPr>
           <w:rFonts w:hint="eastAsia"/>
         </w:rPr>
         <w:t>OpenCV</w:t>
       </w:r>
-      <w:proofErr w:type="spellEnd"/>
       <w:r>
         <w:rPr>
           <w:rFonts w:hint="eastAsia"/>
@@ -935,7 +897,6 @@
       </w:r>
     </w:p>
     <w:p>
-      <w:proofErr w:type="gramStart"/>
       <w:r>
         <w:rPr>
           <w:rFonts w:hint="eastAsia"/>
@@ -943,17 +904,111 @@
         <w:t>p</w:t>
       </w:r>
       <w:r>
-        <w:t>ip</w:t>
-      </w:r>
-      <w:proofErr w:type="gramEnd"/>
-      <w:r>
-        <w:t xml:space="preserve"> install </w:t>
-      </w:r>
-      <w:proofErr w:type="spellStart"/>
-      <w:r>
-        <w:t>opencv_python</w:t>
-      </w:r>
-      <w:proofErr w:type="spellEnd"/>
+        <w:t>ip install opencv_python</w:t>
+      </w:r>
+    </w:p>
+    <w:p>
+      <w:r>
+        <w:rPr>
+          <w:rFonts w:hint="eastAsia"/>
+        </w:rPr>
+        <w:t>完成后打开</w:t>
+      </w:r>
+      <w:r>
+        <w:rPr>
+          <w:rFonts w:hint="eastAsia"/>
+        </w:rPr>
+        <w:t>spyder</w:t>
+      </w:r>
+      <w:r>
+        <w:rPr>
+          <w:rFonts w:hint="eastAsia"/>
+        </w:rPr>
+        <w:t>环境，新建文件，运行例程</w:t>
+      </w:r>
+      <w:r>
+        <w:rPr>
+          <w:rFonts w:hint="eastAsia"/>
+        </w:rPr>
+        <w:t>，分析代码，观看运行效果</w:t>
+      </w:r>
+    </w:p>
+    <w:p/>
+    <w:p>
+      <w:r>
+        <w:rPr>
+          <w:rFonts w:hint="eastAsia"/>
+        </w:rPr>
+        <w:t>第二次课</w:t>
+      </w:r>
+    </w:p>
+    <w:p>
+      <w:r>
+        <w:rPr>
+          <w:rFonts w:hint="eastAsia"/>
+        </w:rPr>
+        <w:t>概念：</w:t>
+      </w:r>
+    </w:p>
+    <w:p>
+      <w:r>
+        <w:rPr>
+          <w:rFonts w:hint="eastAsia"/>
+        </w:rPr>
+        <w:t>简单变量与数据结构的区别（指向引用的变量，指针</w:t>
+      </w:r>
+      <w:r>
+        <w:rPr>
+          <w:rFonts w:hint="eastAsia"/>
+        </w:rPr>
+        <w:t>，复制一个变量的代价，当我们拿到两个变量时一定要搞清楚它们是否指向同一片内存空间</w:t>
+      </w:r>
+      <w:r>
+        <w:rPr>
+          <w:rFonts w:hint="eastAsia"/>
+        </w:rPr>
+        <w:t>）</w:t>
+      </w:r>
+    </w:p>
+    <w:p>
+      <w:r>
+        <w:rPr>
+          <w:rFonts w:hint="eastAsia"/>
+        </w:rPr>
+        <w:t>数组的长度，数组的类型，</w:t>
+      </w:r>
+      <w:r>
+        <w:rPr>
+          <w:rFonts w:hint="eastAsia"/>
+        </w:rPr>
+        <w:t>数组的嵌套与多维数组（数组的元素本身又是数组</w:t>
+      </w:r>
+      <w:r>
+        <w:rPr>
+          <w:rFonts w:hint="eastAsia"/>
+        </w:rPr>
+        <w:t>的情况</w:t>
+      </w:r>
+      <w:r>
+        <w:rPr>
+          <w:rFonts w:hint="eastAsia"/>
+        </w:rPr>
+        <w:t>）</w:t>
+      </w:r>
+      <w:r>
+        <w:rPr>
+          <w:rFonts w:hint="eastAsia"/>
+        </w:rPr>
+        <w:t>，数组的维度</w:t>
+      </w:r>
+    </w:p>
+    <w:p>
+      <w:r>
+        <w:rPr>
+          <w:rFonts w:hint="eastAsia"/>
+        </w:rPr>
+        <w:t>图像在计算机中是如何保存的？灰度图和彩色图的区别是什么？何为通道？</w:t>
+      </w:r>
     </w:p>
     <w:p>
       <w:pPr>
@@ -961,31 +1016,159 @@
           <w:rFonts w:hint="eastAsia"/>
         </w:rPr>
       </w:pPr>
-      <w:r>
-        <w:rPr>
-          <w:rFonts w:hint="eastAsia"/>
-        </w:rPr>
-        <w:t>完成后打开</w:t>
-      </w:r>
-      <w:proofErr w:type="spellStart"/>
-      <w:r>
-        <w:rPr>
-          <w:rFonts w:hint="eastAsia"/>
-        </w:rPr>
-        <w:t>spyder</w:t>
-      </w:r>
-      <w:proofErr w:type="spellEnd"/>
-      <w:r>
-        <w:rPr>
-          <w:rFonts w:hint="eastAsia"/>
-        </w:rPr>
-        <w:t>环境，新建文件，运行例程</w:t>
-      </w:r>
-      <w:r>
-        <w:rPr>
-          <w:rFonts w:hint="eastAsia"/>
-        </w:rPr>
-        <w:t>，分析代码，观看运行效果</w:t>
+    </w:p>
+    <w:p>
+      <w:r>
+        <w:rPr>
+          <w:rFonts w:hint="eastAsia"/>
+        </w:rPr>
+        <w:t>编程</w:t>
+      </w:r>
+      <w:r>
+        <w:rPr>
+          <w:rFonts w:hint="eastAsia"/>
+        </w:rPr>
+        <w:t>学习</w:t>
+      </w:r>
+      <w:r>
+        <w:rPr>
+          <w:rFonts w:hint="eastAsia"/>
+        </w:rPr>
+        <w:t>任务</w:t>
+      </w:r>
+    </w:p>
+    <w:p>
+      <w:r>
+        <w:rPr>
+          <w:rFonts w:hint="eastAsia"/>
+        </w:rPr>
+        <w:t>1</w:t>
+      </w:r>
+      <w:r>
+        <w:t xml:space="preserve"> </w:t>
+      </w:r>
+      <w:r>
+        <w:rPr>
+          <w:rFonts w:hint="eastAsia"/>
+        </w:rPr>
+        <w:t>如何手动生成一个包含</w:t>
+      </w:r>
+      <w:r>
+        <w:rPr>
+          <w:rFonts w:hint="eastAsia"/>
+        </w:rPr>
+        <w:t>1</w:t>
+      </w:r>
+      <w:r>
+        <w:t>..n</w:t>
+      </w:r>
+      <w:r>
+        <w:rPr>
+          <w:rFonts w:hint="eastAsia"/>
+        </w:rPr>
+        <w:t>的列表？如何生成一个包含</w:t>
+      </w:r>
+      <w:r>
+        <w:rPr>
+          <w:rFonts w:hint="eastAsia"/>
+        </w:rPr>
+        <w:t>n</w:t>
+      </w:r>
+      <w:r>
+        <w:rPr>
+          <w:rFonts w:hint="eastAsia"/>
+        </w:rPr>
+        <w:t>个</w:t>
+      </w:r>
+      <w:r>
+        <w:rPr>
+          <w:rFonts w:hint="eastAsia"/>
+        </w:rPr>
+        <w:t>0</w:t>
+      </w:r>
+      <w:r>
+        <w:rPr>
+          <w:rFonts w:hint="eastAsia"/>
+        </w:rPr>
+        <w:t>的列表？如何生成一个包含</w:t>
+      </w:r>
+      <w:r>
+        <w:rPr>
+          <w:rFonts w:hint="eastAsia"/>
+        </w:rPr>
+        <w:t>n</w:t>
+      </w:r>
+      <w:r>
+        <w:rPr>
+          <w:rFonts w:hint="eastAsia"/>
+        </w:rPr>
+        <w:t>个随机数的列表？（</w:t>
+      </w:r>
+      <w:r>
+        <w:t>range()</w:t>
+      </w:r>
+      <w:r>
+        <w:rPr>
+          <w:rFonts w:hint="eastAsia"/>
+        </w:rPr>
+        <w:t>函数</w:t>
+      </w:r>
+      <w:r>
+        <w:rPr>
+          <w:rFonts w:hint="eastAsia"/>
+        </w:rPr>
+        <w:t>r</w:t>
+      </w:r>
+      <w:r>
+        <w:t>andom.random()</w:t>
+      </w:r>
+      <w:r>
+        <w:rPr>
+          <w:rFonts w:hint="eastAsia"/>
+        </w:rPr>
+        <w:t>函数</w:t>
+      </w:r>
+      <w:r>
+        <w:rPr>
+          <w:rFonts w:hint="eastAsia"/>
+        </w:rPr>
+        <w:t>,</w:t>
+      </w:r>
+      <w:r>
+        <w:t>random.sample()</w:t>
+      </w:r>
+      <w:r>
+        <w:rPr>
+          <w:rFonts w:hint="eastAsia"/>
+        </w:rPr>
+        <w:t>函数，</w:t>
+      </w:r>
+      <w:r>
+        <w:rPr>
+          <w:rFonts w:hint="eastAsia"/>
+        </w:rPr>
+        <w:t>a</w:t>
+      </w:r>
+      <w:r>
+        <w:t>=[0]*10,b=[random.random() for _ in range(10)],</w:t>
+      </w:r>
+      <w:r>
+        <w:rPr>
+          <w:rFonts w:hint="eastAsia"/>
+        </w:rPr>
+        <w:t>列表综合运用，</w:t>
+      </w:r>
+      <w:r>
+        <w:rPr>
+          <w:rFonts w:hint="eastAsia"/>
+        </w:rPr>
+        <w:t>for</w:t>
+      </w:r>
+      <w:r>
+        <w:rPr>
+          <w:rFonts w:hint="eastAsia"/>
+        </w:rPr>
+        <w:t>语句）</w:t>
       </w:r>
     </w:p>
     <w:p>
@@ -994,6 +1177,180 @@
           <w:rFonts w:hint="eastAsia"/>
         </w:rPr>
       </w:pPr>
+      <w:r>
+        <w:rPr>
+          <w:rFonts w:hint="eastAsia"/>
+        </w:rPr>
+        <w:t>2</w:t>
+      </w:r>
+      <w:r>
+        <w:t xml:space="preserve"> </w:t>
+      </w:r>
+      <w:r>
+        <w:rPr>
+          <w:rFonts w:hint="eastAsia"/>
+        </w:rPr>
+        <w:t>如何手动生成一个</w:t>
+      </w:r>
+      <w:r>
+        <w:rPr>
+          <w:rFonts w:hint="eastAsia"/>
+        </w:rPr>
+        <w:t>2</w:t>
+      </w:r>
+      <w:r>
+        <w:rPr>
+          <w:rFonts w:hint="eastAsia"/>
+        </w:rPr>
+        <w:t>维数组</w:t>
+      </w:r>
+      <w:r>
+        <w:rPr>
+          <w:rFonts w:hint="eastAsia"/>
+        </w:rPr>
+        <w:t>？如何手动生成一个</w:t>
+      </w:r>
+      <w:r>
+        <w:rPr>
+          <w:rFonts w:hint="eastAsia"/>
+        </w:rPr>
+        <w:t>2</w:t>
+      </w:r>
+      <w:r>
+        <w:rPr>
+          <w:rFonts w:hint="eastAsia"/>
+        </w:rPr>
+        <w:t>维</w:t>
+      </w:r>
+      <w:r>
+        <w:rPr>
+          <w:rFonts w:hint="eastAsia"/>
+        </w:rPr>
+        <w:t>numpy</w:t>
+      </w:r>
+      <w:r>
+        <w:rPr>
+          <w:rFonts w:hint="eastAsia"/>
+        </w:rPr>
+        <w:t>数组？</w:t>
+      </w:r>
+      <w:r>
+        <w:rPr>
+          <w:rFonts w:hint="eastAsia"/>
+        </w:rPr>
+        <w:t>numpy</w:t>
+      </w:r>
+      <w:r>
+        <w:rPr>
+          <w:rFonts w:hint="eastAsia"/>
+        </w:rPr>
+        <w:t>数组的</w:t>
+      </w:r>
+      <w:r>
+        <w:rPr>
+          <w:rFonts w:hint="eastAsia"/>
+        </w:rPr>
+        <w:t>shape</w:t>
+      </w:r>
+      <w:r>
+        <w:rPr>
+          <w:rFonts w:hint="eastAsia"/>
+        </w:rPr>
+        <w:t>属性是什么含义？一个</w:t>
+      </w:r>
+      <w:r>
+        <w:rPr>
+          <w:rFonts w:hint="eastAsia"/>
+        </w:rPr>
+        <w:t>shape</w:t>
+      </w:r>
+      <w:r>
+        <w:rPr>
+          <w:rFonts w:hint="eastAsia"/>
+        </w:rPr>
+        <w:t>为（</w:t>
+      </w:r>
+      <w:r>
+        <w:t>3,1,2</w:t>
+      </w:r>
+      <w:r>
+        <w:rPr>
+          <w:rFonts w:hint="eastAsia"/>
+        </w:rPr>
+        <w:t>）的</w:t>
+      </w:r>
+      <w:r>
+        <w:rPr>
+          <w:rFonts w:hint="eastAsia"/>
+        </w:rPr>
+        <w:t>numpy</w:t>
+      </w:r>
+      <w:r>
+        <w:rPr>
+          <w:rFonts w:hint="eastAsia"/>
+        </w:rPr>
+        <w:t>数组是什么样的？</w:t>
+      </w:r>
+      <w:r>
+        <w:rPr>
+          <w:rFonts w:hint="eastAsia"/>
+        </w:rPr>
+        <w:t>一维数组的</w:t>
+      </w:r>
+      <w:r>
+        <w:rPr>
+          <w:rFonts w:hint="eastAsia"/>
+        </w:rPr>
+        <w:t>shape</w:t>
+      </w:r>
+      <w:r>
+        <w:rPr>
+          <w:rFonts w:hint="eastAsia"/>
+        </w:rPr>
+        <w:t>是怎样的？如何将一个一维数组转换为</w:t>
+      </w:r>
+      <w:r>
+        <w:rPr>
+          <w:rFonts w:hint="eastAsia"/>
+        </w:rPr>
+        <w:t>3</w:t>
+      </w:r>
+      <w:r>
+        <w:rPr>
+          <w:rFonts w:hint="eastAsia"/>
+        </w:rPr>
+        <w:t>维数组，是否一定可以转换？</w:t>
+      </w:r>
+      <w:r>
+        <w:rPr>
+          <w:rFonts w:hint="eastAsia"/>
+        </w:rPr>
+        <w:t>n</w:t>
+      </w:r>
+      <w:r>
+        <w:t>umpy</w:t>
+      </w:r>
+      <w:r>
+        <w:rPr>
+          <w:rFonts w:hint="eastAsia"/>
+        </w:rPr>
+        <w:t>数组有哪些可用的属性</w:t>
+      </w:r>
+      <w:r>
+        <w:rPr>
+          <w:rFonts w:hint="eastAsia"/>
+        </w:rPr>
+        <w:t>？</w:t>
+      </w:r>
+      <w:r>
+        <w:rPr>
+          <w:rFonts w:hint="eastAsia"/>
+        </w:rPr>
+        <w:t>d</w:t>
+      </w:r>
+      <w:r>
+        <w:t>type,ndim,size,</w:t>
+      </w:r>
     </w:p>
     <w:p>
       <w:pPr>
@@ -1005,7 +1362,28 @@
         <w:rPr>
           <w:rFonts w:hint="eastAsia"/>
         </w:rPr>
-        <w:t>第二次课</w:t>
+        <w:t>3</w:t>
+      </w:r>
+      <w:r>
+        <w:t xml:space="preserve"> </w:t>
+      </w:r>
+      <w:r>
+        <w:rPr>
+          <w:rFonts w:hint="eastAsia"/>
+        </w:rPr>
+        <w:t>如何读取一个列表中前十个，后十个或偶数位置的元素？（索引</w:t>
+      </w:r>
+      <w:r>
+        <w:rPr>
+          <w:rFonts w:hint="eastAsia"/>
+        </w:rPr>
+        <w:t>和切片</w:t>
+      </w:r>
+      <w:r>
+        <w:rPr>
+          <w:rFonts w:hint="eastAsia"/>
+        </w:rPr>
+        <w:t>的各种写法）</w:t>
       </w:r>
     </w:p>
     <w:p>
@@ -1018,64 +1396,518 @@
         <w:rPr>
           <w:rFonts w:hint="eastAsia"/>
         </w:rPr>
-        <w:t>概念：</w:t>
+        <w:t>4</w:t>
+      </w:r>
+      <w:r>
+        <w:t xml:space="preserve"> </w:t>
+      </w:r>
+      <w:r>
+        <w:rPr>
+          <w:rFonts w:hint="eastAsia"/>
+        </w:rPr>
+        <w:t>读取一个图像文件并将其显示出来的代码流程是怎样的？</w:t>
+      </w:r>
+      <w:r>
+        <w:t>cv2.waitKey</w:t>
+      </w:r>
+      <w:r>
+        <w:rPr>
+          <w:rFonts w:hint="eastAsia"/>
+        </w:rPr>
+        <w:t>(</w:t>
+      </w:r>
+      <w:r>
+        <w:t>0)</w:t>
+      </w:r>
+      <w:r>
+        <w:rPr>
+          <w:rFonts w:hint="eastAsia"/>
+        </w:rPr>
+        <w:t>的</w:t>
+      </w:r>
+      <w:r>
+        <w:rPr>
+          <w:rFonts w:hint="eastAsia"/>
+        </w:rPr>
+        <w:t>blocking</w:t>
+      </w:r>
+      <w:r>
+        <w:rPr>
+          <w:rFonts w:hint="eastAsia"/>
+        </w:rPr>
+        <w:t>特性</w:t>
+      </w:r>
+    </w:p>
+    <w:p>
+      <w:r>
+        <w:t>Cv2.imread</w:t>
+      </w:r>
+      <w:r>
+        <w:rPr>
+          <w:rFonts w:hint="eastAsia"/>
+        </w:rPr>
+        <w:t>函数，</w:t>
+      </w:r>
+      <w:r>
+        <w:rPr>
+          <w:rFonts w:hint="eastAsia"/>
+        </w:rPr>
+        <w:t>c</w:t>
+      </w:r>
+      <w:r>
+        <w:t>v2.imshow</w:t>
+      </w:r>
+      <w:r>
+        <w:rPr>
+          <w:rFonts w:hint="eastAsia"/>
+        </w:rPr>
+        <w:t>函数，</w:t>
+      </w:r>
+      <w:r>
+        <w:t>cv2.waitKey</w:t>
+      </w:r>
+      <w:r>
+        <w:rPr>
+          <w:rFonts w:hint="eastAsia"/>
+        </w:rPr>
+        <w:t>函数，</w:t>
+      </w:r>
+      <w:r>
+        <w:t>cv2.destroyAllWindows</w:t>
+      </w:r>
+      <w:r>
+        <w:rPr>
+          <w:rFonts w:hint="eastAsia"/>
+        </w:rPr>
+        <w:t>函数</w:t>
+      </w:r>
+    </w:p>
+    <w:p>
+      <w:r>
+        <w:rPr>
+          <w:rFonts w:hint="eastAsia"/>
+        </w:rPr>
+        <w:t>5</w:t>
+      </w:r>
+      <w:r>
+        <w:t xml:space="preserve"> </w:t>
+      </w:r>
+      <w:r>
+        <w:rPr>
+          <w:rFonts w:hint="eastAsia"/>
+        </w:rPr>
+        <w:t>如何显示一个</w:t>
+      </w:r>
+      <w:r>
+        <w:rPr>
+          <w:rFonts w:hint="eastAsia"/>
+        </w:rPr>
+        <w:t>250*250</w:t>
+      </w:r>
+      <w:r>
+        <w:rPr>
+          <w:rFonts w:hint="eastAsia"/>
+        </w:rPr>
+        <w:t>的图像块，要求上面一半是黑色，下面一半是白色？如何添加一句代码，让上面显示白色，下面显示黑色？</w:t>
+      </w:r>
+      <w:r>
+        <w:rPr>
+          <w:rFonts w:hint="eastAsia"/>
+        </w:rPr>
+        <w:t>如何让一半显示灰色？</w:t>
+      </w:r>
+      <w:r>
+        <w:rPr>
+          <w:rFonts w:hint="eastAsia"/>
+        </w:rPr>
+        <w:t>（</w:t>
+      </w:r>
+      <w:r>
+        <w:t>cv2.imshow(“win”,img)</w:t>
+      </w:r>
+      <w:r>
+        <w:rPr>
+          <w:rFonts w:hint="eastAsia"/>
+        </w:rPr>
+        <w:t>中，</w:t>
+      </w:r>
+      <w:r>
+        <w:rPr>
+          <w:rFonts w:hint="eastAsia"/>
+        </w:rPr>
+        <w:t>img</w:t>
+      </w:r>
+      <w:r>
+        <w:rPr>
+          <w:rFonts w:hint="eastAsia"/>
+        </w:rPr>
+        <w:t>的类型如果是</w:t>
+      </w:r>
+      <w:r>
+        <w:rPr>
+          <w:rFonts w:hint="eastAsia"/>
+        </w:rPr>
+        <w:t>uint8</w:t>
+      </w:r>
+      <w:r>
+        <w:rPr>
+          <w:rFonts w:hint="eastAsia"/>
+        </w:rPr>
+        <w:t>，则值范围在</w:t>
+      </w:r>
+      <w:r>
+        <w:rPr>
+          <w:rFonts w:hint="eastAsia"/>
+        </w:rPr>
+        <w:t>0-255</w:t>
+      </w:r>
+      <w:r>
+        <w:rPr>
+          <w:rFonts w:hint="eastAsia"/>
+        </w:rPr>
+        <w:t>，如果是</w:t>
+      </w:r>
+      <w:r>
+        <w:t>float,</w:t>
+      </w:r>
+      <w:r>
+        <w:rPr>
+          <w:rFonts w:hint="eastAsia"/>
+        </w:rPr>
+        <w:t>则取值范围在</w:t>
+      </w:r>
+      <w:r>
+        <w:rPr>
+          <w:rFonts w:hint="eastAsia"/>
+        </w:rPr>
+        <w:t>0-1</w:t>
+      </w:r>
+      <w:r>
+        <w:rPr>
+          <w:rFonts w:hint="eastAsia"/>
+        </w:rPr>
+        <w:t>之间，可以用</w:t>
+      </w:r>
+      <w:r>
+        <w:rPr>
+          <w:rFonts w:hint="eastAsia"/>
+        </w:rPr>
+        <w:t>i</w:t>
+      </w:r>
+      <w:r>
+        <w:t>mg.astype(‘uint8’)</w:t>
+      </w:r>
+      <w:r>
+        <w:rPr>
+          <w:rFonts w:hint="eastAsia"/>
+        </w:rPr>
+        <w:t>）</w:t>
+      </w:r>
+    </w:p>
+    <w:p>
+      <w:r>
+        <w:rPr>
+          <w:rFonts w:hint="eastAsia"/>
+        </w:rPr>
+        <w:t>6</w:t>
+      </w:r>
+      <w:r>
+        <w:t xml:space="preserve"> </w:t>
+      </w:r>
+      <w:r>
+        <w:rPr>
+          <w:rFonts w:hint="eastAsia"/>
+        </w:rPr>
+        <w:t>创建一个</w:t>
+      </w:r>
+      <w:r>
+        <w:rPr>
+          <w:rFonts w:hint="eastAsia"/>
+        </w:rPr>
+        <w:t>250*250</w:t>
+      </w:r>
+      <w:r>
+        <w:rPr>
+          <w:rFonts w:hint="eastAsia"/>
+        </w:rPr>
+        <w:t>的图像块，上半部分是灰色，下半部分是黑色，如何通过二值化操作将灰色部分变为白色或黑色，生成一个</w:t>
+      </w:r>
+      <w:r>
+        <w:rPr>
+          <w:rFonts w:hint="eastAsia"/>
+        </w:rPr>
+        <w:t>250*250</w:t>
+      </w:r>
+      <w:r>
+        <w:rPr>
+          <w:rFonts w:hint="eastAsia"/>
+        </w:rPr>
+        <w:t>的随机灰度图并显示，然后通过二值化将其变为灰度图再显示</w:t>
+      </w:r>
+      <w:r>
+        <w:rPr>
+          <w:rFonts w:hint="eastAsia"/>
+        </w:rPr>
+        <w:t>，观察变化</w:t>
       </w:r>
     </w:p>
     <w:p>
       <w:pPr>
         <w:rPr>
-          <w:rFonts w:hint="eastAsia"/>
+          <w:rFonts w:ascii="Consolas" w:hAnsi="Consolas"/>
+          <w:color w:val="000000"/>
+          <w:spacing w:val="2"/>
+          <w:shd w:val="clear" w:color="auto" w:fill="FDFDFD"/>
         </w:rPr>
       </w:pPr>
       <w:r>
         <w:rPr>
-          <w:rFonts w:hint="eastAsia"/>
-        </w:rPr>
-        <w:t>简单变量与数据结构的区别（指向引用的变量，指针</w:t>
-      </w:r>
-      <w:r>
-        <w:rPr>
-          <w:rFonts w:hint="eastAsia"/>
-        </w:rPr>
-        <w:t>，复制一个变量的代价，当我们拿到两个变量时一定要搞清楚它们是否指向同一片内存空间</w:t>
-      </w:r>
-      <w:r>
-        <w:rPr>
-          <w:rFonts w:hint="eastAsia"/>
-        </w:rPr>
-        <w:t>）</w:t>
-      </w:r>
-    </w:p>
-    <w:p>
-      <w:r>
-        <w:rPr>
-          <w:rFonts w:hint="eastAsia"/>
-        </w:rPr>
-        <w:t>数组的长度，数组的类型，</w:t>
-      </w:r>
-      <w:r>
-        <w:rPr>
-          <w:rFonts w:hint="eastAsia"/>
-        </w:rPr>
-        <w:t>数组的嵌套与多维数组（数组的元素本身又是数组</w:t>
-      </w:r>
-      <w:r>
-        <w:rPr>
-          <w:rFonts w:hint="eastAsia"/>
-        </w:rPr>
-        <w:t>的情况</w:t>
-      </w:r>
-      <w:r>
-        <w:rPr>
-          <w:rFonts w:hint="eastAsia"/>
-        </w:rPr>
-        <w:t>）</w:t>
-      </w:r>
-      <w:r>
-        <w:rPr>
-          <w:rFonts w:hint="eastAsia"/>
-        </w:rPr>
-        <w:t>，数组的维度</w:t>
+          <w:rFonts w:ascii="Consolas" w:hAnsi="Consolas"/>
+          <w:color w:val="000000"/>
+          <w:spacing w:val="2"/>
+          <w:shd w:val="clear" w:color="auto" w:fill="FDFDFD"/>
+        </w:rPr>
+        <w:t>cv2.threshold(src, thresh, maxval, type, dst=None) -&gt; retval, dst</w:t>
+      </w:r>
+    </w:p>
+    <w:p>
+      <w:pPr>
+        <w:rPr>
+          <w:rFonts w:ascii="Consolas" w:hAnsi="Consolas"/>
+          <w:color w:val="000000"/>
+          <w:spacing w:val="2"/>
+          <w:shd w:val="clear" w:color="auto" w:fill="FDFDFD"/>
+        </w:rPr>
+      </w:pPr>
+      <w:r>
+        <w:rPr>
+          <w:rFonts w:ascii="Consolas" w:hAnsi="Consolas"/>
+          <w:color w:val="C7254E"/>
+          <w:spacing w:val="2"/>
+          <w:sz w:val="22"/>
+          <w:shd w:val="clear" w:color="auto" w:fill="F9F2F4"/>
+        </w:rPr>
+        <w:t>cv2.THRESH_BINARY</w:t>
+      </w:r>
+    </w:p>
+    <w:p>
+      <w:pPr>
+        <w:widowControl/>
+        <w:jc w:val="left"/>
+        <w:rPr>
+          <w:rFonts w:ascii="Helvetica" w:eastAsia="宋体" w:hAnsi="Helvetica" w:cs="Helvetica"/>
+          <w:color w:val="3C3C3B"/>
+          <w:spacing w:val="2"/>
+          <w:kern w:val="0"/>
+          <w:szCs w:val="21"/>
+        </w:rPr>
+      </w:pPr>
+      <w:r>
+        <w:rPr>
+          <w:rFonts w:ascii="Helvetica" w:eastAsia="宋体" w:hAnsi="Helvetica" w:cs="Helvetica"/>
+          <w:noProof/>
+          <w:color w:val="3C3C3B"/>
+          <w:spacing w:val="2"/>
+          <w:kern w:val="0"/>
+          <w:szCs w:val="21"/>
+        </w:rPr>
+        <w:drawing>
+          <wp:inline distT="0" distB="0" distL="0" distR="0">
+            <wp:extent cx="5018568" cy="647465"/>
+            <wp:effectExtent l="0" t="0" r="0" b="635"/>
+            <wp:docPr id="1" name="图片 1" descr="https://static.packt-cdn.com/products/9781789344912/graphics/56eeba31-5556-4159-bac0-bf07e3968268.png"/>
+            <wp:cNvGraphicFramePr>
+              <a:graphicFrameLocks xmlns:a="http://schemas.openxmlformats.org/drawingml/2006/main" noChangeAspect="1"/>
+            </wp:cNvGraphicFramePr>
+            <a:graphic xmlns:a="http://schemas.openxmlformats.org/drawingml/2006/main">
+              <a:graphicData uri="http://schemas.openxmlformats.org/drawingml/2006/picture">
+                <pic:pic xmlns:pic="http://schemas.openxmlformats.org/drawingml/2006/picture">
+                  <pic:nvPicPr>
+                    <pic:cNvPr id="0" name="Picture 1" descr="https://static.packt-cdn.com/products/9781789344912/graphics/56eeba31-5556-4159-bac0-bf07e3968268.png"/>
+                    <pic:cNvPicPr>
+                      <a:picLocks noChangeAspect="1" noChangeArrowheads="1"/>
+                    </pic:cNvPicPr>
+                  </pic:nvPicPr>
+                  <pic:blipFill>
+                    <a:blip r:embed="rId7" cstate="print">
+                      <a:extLst>
+                        <a:ext uri="{28A0092B-C50C-407E-A947-70E740481C1C}">
+                          <a14:useLocalDpi xmlns:a14="http://schemas.microsoft.com/office/drawing/2010/main" val="0"/>
+                        </a:ext>
+                      </a:extLst>
+                    </a:blip>
+                    <a:srcRect/>
+                    <a:stretch>
+                      <a:fillRect/>
+                    </a:stretch>
+                  </pic:blipFill>
+                  <pic:spPr bwMode="auto">
+                    <a:xfrm>
+                      <a:off x="0" y="0"/>
+                      <a:ext cx="5141514" cy="663327"/>
+                    </a:xfrm>
+                    <a:prstGeom prst="rect">
+                      <a:avLst/>
+                    </a:prstGeom>
+                    <a:noFill/>
+                    <a:ln>
+                      <a:noFill/>
+                    </a:ln>
+                  </pic:spPr>
+                </pic:pic>
+              </a:graphicData>
+            </a:graphic>
+          </wp:inline>
+        </w:drawing>
+      </w:r>
+    </w:p>
+    <w:p>
+      <w:r>
+        <w:rPr>
+          <w:rStyle w:val="HTML"/>
+          <w:rFonts w:ascii="Consolas" w:hAnsi="Consolas"/>
+          <w:color w:val="C7254E"/>
+          <w:spacing w:val="2"/>
+          <w:sz w:val="22"/>
+          <w:szCs w:val="22"/>
+          <w:shd w:val="clear" w:color="auto" w:fill="F9F2F4"/>
+        </w:rPr>
+        <w:t>cv2.THRESH_BINARY_INV</w:t>
+      </w:r>
+    </w:p>
+    <w:p>
+      <w:r>
+        <w:rPr>
+          <w:noProof/>
+        </w:rPr>
+        <w:lastRenderedPageBreak/>
+        <w:drawing>
+          <wp:inline distT="0" distB="0" distL="0" distR="0">
+            <wp:extent cx="5274310" cy="783944"/>
+            <wp:effectExtent l="0" t="0" r="0" b="0"/>
+            <wp:docPr id="2" name="图片 2" descr="https://static.packt-cdn.com/products/9781789344912/graphics/0fad863f-0480-4d2d-9838-37b3bc8fecd5.png"/>
+            <wp:cNvGraphicFramePr>
+              <a:graphicFrameLocks xmlns:a="http://schemas.openxmlformats.org/drawingml/2006/main" noChangeAspect="1"/>
+            </wp:cNvGraphicFramePr>
+            <a:graphic xmlns:a="http://schemas.openxmlformats.org/drawingml/2006/main">
+              <a:graphicData uri="http://schemas.openxmlformats.org/drawingml/2006/picture">
+                <pic:pic xmlns:pic="http://schemas.openxmlformats.org/drawingml/2006/picture">
+                  <pic:nvPicPr>
+                    <pic:cNvPr id="0" name="Picture 3" descr="https://static.packt-cdn.com/products/9781789344912/graphics/0fad863f-0480-4d2d-9838-37b3bc8fecd5.png"/>
+                    <pic:cNvPicPr>
+                      <a:picLocks noChangeAspect="1" noChangeArrowheads="1"/>
+                    </pic:cNvPicPr>
+                  </pic:nvPicPr>
+                  <pic:blipFill>
+                    <a:blip r:embed="rId8" cstate="print">
+                      <a:extLst>
+                        <a:ext uri="{28A0092B-C50C-407E-A947-70E740481C1C}">
+                          <a14:useLocalDpi xmlns:a14="http://schemas.microsoft.com/office/drawing/2010/main" val="0"/>
+                        </a:ext>
+                      </a:extLst>
+                    </a:blip>
+                    <a:srcRect/>
+                    <a:stretch>
+                      <a:fillRect/>
+                    </a:stretch>
+                  </pic:blipFill>
+                  <pic:spPr bwMode="auto">
+                    <a:xfrm>
+                      <a:off x="0" y="0"/>
+                      <a:ext cx="5274310" cy="783944"/>
+                    </a:xfrm>
+                    <a:prstGeom prst="rect">
+                      <a:avLst/>
+                    </a:prstGeom>
+                    <a:noFill/>
+                    <a:ln>
+                      <a:noFill/>
+                    </a:ln>
+                  </pic:spPr>
+                </pic:pic>
+              </a:graphicData>
+            </a:graphic>
+          </wp:inline>
+        </w:drawing>
+      </w:r>
+    </w:p>
+    <w:p>
+      <w:r>
+        <w:rPr>
+          <w:rFonts w:hint="eastAsia"/>
+        </w:rPr>
+        <w:t>7</w:t>
+      </w:r>
+      <w:r>
+        <w:t xml:space="preserve"> </w:t>
+      </w:r>
+      <w:r>
+        <w:rPr>
+          <w:rFonts w:hint="eastAsia"/>
+        </w:rPr>
+        <w:t>如何构建</w:t>
+      </w:r>
+      <w:r>
+        <w:rPr>
+          <w:rFonts w:hint="eastAsia"/>
+        </w:rPr>
+        <w:t>contour</w:t>
+      </w:r>
+      <w:r>
+        <w:rPr>
+          <w:rFonts w:hint="eastAsia"/>
+        </w:rPr>
+        <w:t>？（二值化图像，白色区域为前景色，白色区域被包围）</w:t>
+      </w:r>
+    </w:p>
+    <w:p>
+      <w:r>
+        <w:rPr>
+          <w:rFonts w:hint="eastAsia"/>
+        </w:rPr>
+        <w:t>8</w:t>
+      </w:r>
+      <w:r>
+        <w:t xml:space="preserve"> </w:t>
+      </w:r>
+      <w:r>
+        <w:rPr>
+          <w:rFonts w:hint="eastAsia"/>
+        </w:rPr>
+        <w:t>什么是</w:t>
+      </w:r>
+      <w:r>
+        <w:rPr>
+          <w:rFonts w:hint="eastAsia"/>
+        </w:rPr>
+        <w:t>hull</w:t>
+      </w:r>
+      <w:r>
+        <w:rPr>
+          <w:rFonts w:hint="eastAsia"/>
+        </w:rPr>
+        <w:t>？</w:t>
+      </w:r>
+    </w:p>
+    <w:p/>
+    <w:p>
+      <w:pPr>
+        <w:rPr>
+          <w:rFonts w:hint="eastAsia"/>
+        </w:rPr>
+      </w:pPr>
+      <w:r>
+        <w:rPr>
+          <w:rFonts w:hint="eastAsia"/>
+          <w:u w:val="single"/>
+        </w:rPr>
+        <w:t>文献阅读任务</w:t>
+      </w:r>
+      <w:r>
+        <w:rPr>
+          <w:rFonts w:hint="eastAsia"/>
+        </w:rPr>
+        <w:t>：</w:t>
       </w:r>
       <w:bookmarkStart w:id="0" w:name="_GoBack"/>
       <w:bookmarkEnd w:id="0"/>
@@ -1091,7 +1923,7 @@
 </file>
 
 <file path=word/endnotes.xml><?xml version="1.0" encoding="utf-8"?>
-<w:endnotes xmlns:wpc="http://schemas.microsoft.com/office/word/2010/wordprocessingCanvas" xmlns:mc="http://schemas.openxmlformats.org/markup-compatibility/2006" xmlns:o="urn:schemas-microsoft-com:office:office" xmlns:r="http://schemas.openxmlformats.org/officeDocument/2006/relationships" xmlns:m="http://schemas.openxmlformats.org/officeDocument/2006/math" xmlns:v="urn:schemas-microsoft-com:vml" xmlns:wp14="http://schemas.microsoft.com/office/word/2010/wordprocessingDrawing" xmlns:wp="http://schemas.openxmlformats.org/drawingml/2006/wordprocessingDrawing" xmlns:w10="urn:schemas-microsoft-com:office:word" xmlns:w="http://schemas.openxmlformats.org/wordprocessingml/2006/main" xmlns:w14="http://schemas.microsoft.com/office/word/2010/wordml" xmlns:wpg="http://schemas.microsoft.com/office/word/2010/wordprocessingGroup" xmlns:wpi="http://schemas.microsoft.com/office/word/2010/wordprocessingInk" xmlns:wne="http://schemas.microsoft.com/office/word/2006/wordml" xmlns:wps="http://schemas.microsoft.com/office/word/2010/wordprocessingShape" mc:Ignorable="w14 wp14">
+<w:endnotes xmlns:wpc="http://schemas.microsoft.com/office/word/2010/wordprocessingCanvas" xmlns:cx="http://schemas.microsoft.com/office/drawing/2014/chartex" xmlns:cx1="http://schemas.microsoft.com/office/drawing/2015/9/8/chartex" xmlns:mc="http://schemas.openxmlformats.org/markup-compatibility/2006" xmlns:o="urn:schemas-microsoft-com:office:office" xmlns:r="http://schemas.openxmlformats.org/officeDocument/2006/relationships" xmlns:m="http://schemas.openxmlformats.org/officeDocument/2006/math" xmlns:v="urn:schemas-microsoft-com:vml" xmlns:wp14="http://schemas.microsoft.com/office/word/2010/wordprocessingDrawing" xmlns:wp="http://schemas.openxmlformats.org/drawingml/2006/wordprocessingDrawing" xmlns:w10="urn:schemas-microsoft-com:office:word" xmlns:w="http://schemas.openxmlformats.org/wordprocessingml/2006/main" xmlns:w14="http://schemas.microsoft.com/office/word/2010/wordml" xmlns:w15="http://schemas.microsoft.com/office/word/2012/wordml" xmlns:w16se="http://schemas.microsoft.com/office/word/2015/wordml/symex" xmlns:wpg="http://schemas.microsoft.com/office/word/2010/wordprocessingGroup" xmlns:wpi="http://schemas.microsoft.com/office/word/2010/wordprocessingInk" xmlns:wne="http://schemas.microsoft.com/office/word/2006/wordml" xmlns:wps="http://schemas.microsoft.com/office/word/2010/wordprocessingShape" mc:Ignorable="w14 w15 w16se wp14">
   <w:endnote w:type="separator" w:id="-1">
     <w:p>
       <w:r>
@@ -1110,7 +1942,7 @@
 </file>
 
 <file path=word/footnotes.xml><?xml version="1.0" encoding="utf-8"?>
-<w:footnotes xmlns:wpc="http://schemas.microsoft.com/office/word/2010/wordprocessingCanvas" xmlns:mc="http://schemas.openxmlformats.org/markup-compatibility/2006" xmlns:o="urn:schemas-microsoft-com:office:office" xmlns:r="http://schemas.openxmlformats.org/officeDocument/2006/relationships" xmlns:m="http://schemas.openxmlformats.org/officeDocument/2006/math" xmlns:v="urn:schemas-microsoft-com:vml" xmlns:wp14="http://schemas.microsoft.com/office/word/2010/wordprocessingDrawing" xmlns:wp="http://schemas.openxmlformats.org/drawingml/2006/wordprocessingDrawing" xmlns:w10="urn:schemas-microsoft-com:office:word" xmlns:w="http://schemas.openxmlformats.org/wordprocessingml/2006/main" xmlns:w14="http://schemas.microsoft.com/office/word/2010/wordml" xmlns:wpg="http://schemas.microsoft.com/office/word/2010/wordprocessingGroup" xmlns:wpi="http://schemas.microsoft.com/office/word/2010/wordprocessingInk" xmlns:wne="http://schemas.microsoft.com/office/word/2006/wordml" xmlns:wps="http://schemas.microsoft.com/office/word/2010/wordprocessingShape" mc:Ignorable="w14 wp14">
+<w:footnotes xmlns:wpc="http://schemas.microsoft.com/office/word/2010/wordprocessingCanvas" xmlns:cx="http://schemas.microsoft.com/office/drawing/2014/chartex" xmlns:cx1="http://schemas.microsoft.com/office/drawing/2015/9/8/chartex" xmlns:mc="http://schemas.openxmlformats.org/markup-compatibility/2006" xmlns:o="urn:schemas-microsoft-com:office:office" xmlns:r="http://schemas.openxmlformats.org/officeDocument/2006/relationships" xmlns:m="http://schemas.openxmlformats.org/officeDocument/2006/math" xmlns:v="urn:schemas-microsoft-com:vml" xmlns:wp14="http://schemas.microsoft.com/office/word/2010/wordprocessingDrawing" xmlns:wp="http://schemas.openxmlformats.org/drawingml/2006/wordprocessingDrawing" xmlns:w10="urn:schemas-microsoft-com:office:word" xmlns:w="http://schemas.openxmlformats.org/wordprocessingml/2006/main" xmlns:w14="http://schemas.microsoft.com/office/word/2010/wordml" xmlns:w15="http://schemas.microsoft.com/office/word/2012/wordml" xmlns:w16se="http://schemas.microsoft.com/office/word/2015/wordml/symex" xmlns:wpg="http://schemas.microsoft.com/office/word/2010/wordprocessingGroup" xmlns:wpi="http://schemas.microsoft.com/office/word/2010/wordprocessingInk" xmlns:wne="http://schemas.microsoft.com/office/word/2006/wordml" xmlns:wps="http://schemas.microsoft.com/office/word/2010/wordprocessingShape" mc:Ignorable="w14 w15 w16se wp14">
   <w:footnote w:type="separator" w:id="-1">
     <w:p>
       <w:r>
@@ -1129,7 +1961,7 @@
 </file>
 
 <file path=word/styles.xml><?xml version="1.0" encoding="utf-8"?>
-<w:styles xmlns:mc="http://schemas.openxmlformats.org/markup-compatibility/2006" xmlns:r="http://schemas.openxmlformats.org/officeDocument/2006/relationships" xmlns:w="http://schemas.openxmlformats.org/wordprocessingml/2006/main" xmlns:w14="http://schemas.microsoft.com/office/word/2010/wordml" mc:Ignorable="w14">
+<w:styles xmlns:mc="http://schemas.openxmlformats.org/markup-compatibility/2006" xmlns:r="http://schemas.openxmlformats.org/officeDocument/2006/relationships" xmlns:w="http://schemas.openxmlformats.org/wordprocessingml/2006/main" xmlns:w14="http://schemas.microsoft.com/office/word/2010/wordml" xmlns:w15="http://schemas.microsoft.com/office/word/2012/wordml" xmlns:w16se="http://schemas.microsoft.com/office/word/2015/wordml/symex" mc:Ignorable="w14 w15 w16se">
   <w:docDefaults>
     <w:rPrDefault>
       <w:rPr>
@@ -1142,144 +1974,378 @@
     </w:rPrDefault>
     <w:pPrDefault/>
   </w:docDefaults>
-  <w:latentStyles w:defLockedState="0" w:defUIPriority="99" w:defSemiHidden="1" w:defUnhideWhenUsed="1" w:defQFormat="0" w:count="267">
-    <w:lsdException w:name="Normal" w:semiHidden="0" w:uiPriority="0" w:unhideWhenUsed="0" w:qFormat="1"/>
-    <w:lsdException w:name="heading 1" w:semiHidden="0" w:uiPriority="9" w:unhideWhenUsed="0" w:qFormat="1"/>
-    <w:lsdException w:name="heading 2" w:uiPriority="9" w:qFormat="1"/>
-    <w:lsdException w:name="heading 3" w:uiPriority="9" w:qFormat="1"/>
-    <w:lsdException w:name="heading 4" w:uiPriority="9" w:qFormat="1"/>
-    <w:lsdException w:name="heading 5" w:uiPriority="9" w:qFormat="1"/>
-    <w:lsdException w:name="heading 6" w:uiPriority="9" w:qFormat="1"/>
-    <w:lsdException w:name="heading 7" w:uiPriority="9" w:qFormat="1"/>
-    <w:lsdException w:name="heading 8" w:uiPriority="9" w:qFormat="1"/>
-    <w:lsdException w:name="heading 9" w:uiPriority="9" w:qFormat="1"/>
-    <w:lsdException w:name="toc 1" w:uiPriority="39"/>
-    <w:lsdException w:name="toc 2" w:uiPriority="39"/>
-    <w:lsdException w:name="toc 3" w:uiPriority="39"/>
-    <w:lsdException w:name="toc 4" w:uiPriority="39"/>
-    <w:lsdException w:name="toc 5" w:uiPriority="39"/>
-    <w:lsdException w:name="toc 6" w:uiPriority="39"/>
-    <w:lsdException w:name="toc 7" w:uiPriority="39"/>
-    <w:lsdException w:name="toc 8" w:uiPriority="39"/>
-    <w:lsdException w:name="toc 9" w:uiPriority="39"/>
-    <w:lsdException w:name="caption" w:uiPriority="35" w:qFormat="1"/>
-    <w:lsdException w:name="Title" w:semiHidden="0" w:uiPriority="10" w:unhideWhenUsed="0" w:qFormat="1"/>
-    <w:lsdException w:name="Default Paragraph Font" w:uiPriority="1"/>
-    <w:lsdException w:name="Subtitle" w:semiHidden="0" w:uiPriority="11" w:unhideWhenUsed="0" w:qFormat="1"/>
-    <w:lsdException w:name="Strong" w:semiHidden="0" w:uiPriority="22" w:unhideWhenUsed="0" w:qFormat="1"/>
-    <w:lsdException w:name="Emphasis" w:semiHidden="0" w:uiPriority="20" w:unhideWhenUsed="0" w:qFormat="1"/>
-    <w:lsdException w:name="Table Grid" w:semiHidden="0" w:uiPriority="59" w:unhideWhenUsed="0"/>
-    <w:lsdException w:name="Placeholder Text" w:unhideWhenUsed="0"/>
-    <w:lsdException w:name="No Spacing" w:semiHidden="0" w:uiPriority="1" w:unhideWhenUsed="0" w:qFormat="1"/>
-    <w:lsdException w:name="Light Shading" w:semiHidden="0" w:uiPriority="60" w:unhideWhenUsed="0"/>
-    <w:lsdException w:name="Light List" w:semiHidden="0" w:uiPriority="61" w:unhideWhenUsed="0"/>
-    <w:lsdException w:name="Light Grid" w:semiHidden="0" w:uiPriority="62" w:unhideWhenUsed="0"/>
-    <w:lsdException w:name="Medium Shading 1" w:semiHidden="0" w:uiPriority="63" w:unhideWhenUsed="0"/>
-    <w:lsdException w:name="Medium Shading 2" w:semiHidden="0" w:uiPriority="64" w:unhideWhenUsed="0"/>
-    <w:lsdException w:name="Medium List 1" w:semiHidden="0" w:uiPriority="65" w:unhideWhenUsed="0"/>
-    <w:lsdException w:name="Medium List 2" w:semiHidden="0" w:uiPriority="66" w:unhideWhenUsed="0"/>
-    <w:lsdException w:name="Medium Grid 1" w:semiHidden="0" w:uiPriority="67" w:unhideWhenUsed="0"/>
-    <w:lsdException w:name="Medium Grid 2" w:semiHidden="0" w:uiPriority="68" w:unhideWhenUsed="0"/>
-    <w:lsdException w:name="Medium Grid 3" w:semiHidden="0" w:uiPriority="69" w:unhideWhenUsed="0"/>
-    <w:lsdException w:name="Dark List" w:semiHidden="0" w:uiPriority="70" w:unhideWhenUsed="0"/>
-    <w:lsdException w:name="Colorful Shading" w:semiHidden="0" w:uiPriority="71" w:unhideWhenUsed="0"/>
-    <w:lsdException w:name="Colorful List" w:semiHidden="0" w:uiPriority="72" w:unhideWhenUsed="0"/>
-    <w:lsdException w:name="Colorful Grid" w:semiHidden="0" w:uiPriority="73" w:unhideWhenUsed="0"/>
-    <w:lsdException w:name="Light Shading Accent 1" w:semiHidden="0" w:uiPriority="60" w:unhideWhenUsed="0"/>
-    <w:lsdException w:name="Light List Accent 1" w:semiHidden="0" w:uiPriority="61" w:unhideWhenUsed="0"/>
-    <w:lsdException w:name="Light Grid Accent 1" w:semiHidden="0" w:uiPriority="62" w:unhideWhenUsed="0"/>
-    <w:lsdException w:name="Medium Shading 1 Accent 1" w:semiHidden="0" w:uiPriority="63" w:unhideWhenUsed="0"/>
-    <w:lsdException w:name="Medium Shading 2 Accent 1" w:semiHidden="0" w:uiPriority="64" w:unhideWhenUsed="0"/>
-    <w:lsdException w:name="Medium List 1 Accent 1" w:semiHidden="0" w:uiPriority="65" w:unhideWhenUsed="0"/>
-    <w:lsdException w:name="Revision" w:unhideWhenUsed="0"/>
-    <w:lsdException w:name="List Paragraph" w:semiHidden="0" w:uiPriority="34" w:unhideWhenUsed="0" w:qFormat="1"/>
-    <w:lsdException w:name="Quote" w:semiHidden="0" w:uiPriority="29" w:unhideWhenUsed="0" w:qFormat="1"/>
-    <w:lsdException w:name="Intense Quote" w:semiHidden="0" w:uiPriority="30" w:unhideWhenUsed="0" w:qFormat="1"/>
-    <w:lsdException w:name="Medium List 2 Accent 1" w:semiHidden="0" w:uiPriority="66" w:unhideWhenUsed="0"/>
-    <w:lsdException w:name="Medium Grid 1 Accent 1" w:semiHidden="0" w:uiPriority="67" w:unhideWhenUsed="0"/>
-    <w:lsdException w:name="Medium Grid 2 Accent 1" w:semiHidden="0" w:uiPriority="68" w:unhideWhenUsed="0"/>
-    <w:lsdException w:name="Medium Grid 3 Accent 1" w:semiHidden="0" w:uiPriority="69" w:unhideWhenUsed="0"/>
-    <w:lsdException w:name="Dark List Accent 1" w:semiHidden="0" w:uiPriority="70" w:unhideWhenUsed="0"/>
-    <w:lsdException w:name="Colorful Shading Accent 1" w:semiHidden="0" w:uiPriority="71" w:unhideWhenUsed="0"/>
-    <w:lsdException w:name="Colorful List Accent 1" w:semiHidden="0" w:uiPriority="72" w:unhideWhenUsed="0"/>
-    <w:lsdException w:name="Colorful Grid Accent 1" w:semiHidden="0" w:uiPriority="73" w:unhideWhenUsed="0"/>
-    <w:lsdException w:name="Light Shading Accent 2" w:semiHidden="0" w:uiPriority="60" w:unhideWhenUsed="0"/>
-    <w:lsdException w:name="Light List Accent 2" w:semiHidden="0" w:uiPriority="61" w:unhideWhenUsed="0"/>
-    <w:lsdException w:name="Light Grid Accent 2" w:semiHidden="0" w:uiPriority="62" w:unhideWhenUsed="0"/>
-    <w:lsdException w:name="Medium Shading 1 Accent 2" w:semiHidden="0" w:uiPriority="63" w:unhideWhenUsed="0"/>
-    <w:lsdException w:name="Medium Shading 2 Accent 2" w:semiHidden="0" w:uiPriority="64" w:unhideWhenUsed="0"/>
-    <w:lsdException w:name="Medium List 1 Accent 2" w:semiHidden="0" w:uiPriority="65" w:unhideWhenUsed="0"/>
-    <w:lsdException w:name="Medium List 2 Accent 2" w:semiHidden="0" w:uiPriority="66" w:unhideWhenUsed="0"/>
-    <w:lsdException w:name="Medium Grid 1 Accent 2" w:semiHidden="0" w:uiPriority="67" w:unhideWhenUsed="0"/>
-    <w:lsdException w:name="Medium Grid 2 Accent 2" w:semiHidden="0" w:uiPriority="68" w:unhideWhenUsed="0"/>
-    <w:lsdException w:name="Medium Grid 3 Accent 2" w:semiHidden="0" w:uiPriority="69" w:unhideWhenUsed="0"/>
-    <w:lsdException w:name="Dark List Accent 2" w:semiHidden="0" w:uiPriority="70" w:unhideWhenUsed="0"/>
-    <w:lsdException w:name="Colorful Shading Accent 2" w:semiHidden="0" w:uiPriority="71" w:unhideWhenUsed="0"/>
-    <w:lsdException w:name="Colorful List Accent 2" w:semiHidden="0" w:uiPriority="72" w:unhideWhenUsed="0"/>
-    <w:lsdException w:name="Colorful Grid Accent 2" w:semiHidden="0" w:uiPriority="73" w:unhideWhenUsed="0"/>
-    <w:lsdException w:name="Light Shading Accent 3" w:semiHidden="0" w:uiPriority="60" w:unhideWhenUsed="0"/>
-    <w:lsdException w:name="Light List Accent 3" w:semiHidden="0" w:uiPriority="61" w:unhideWhenUsed="0"/>
-    <w:lsdException w:name="Light Grid Accent 3" w:semiHidden="0" w:uiPriority="62" w:unhideWhenUsed="0"/>
-    <w:lsdException w:name="Medium Shading 1 Accent 3" w:semiHidden="0" w:uiPriority="63" w:unhideWhenUsed="0"/>
-    <w:lsdException w:name="Medium Shading 2 Accent 3" w:semiHidden="0" w:uiPriority="64" w:unhideWhenUsed="0"/>
-    <w:lsdException w:name="Medium List 1 Accent 3" w:semiHidden="0" w:uiPriority="65" w:unhideWhenUsed="0"/>
-    <w:lsdException w:name="Medium List 2 Accent 3" w:semiHidden="0" w:uiPriority="66" w:unhideWhenUsed="0"/>
-    <w:lsdException w:name="Medium Grid 1 Accent 3" w:semiHidden="0" w:uiPriority="67" w:unhideWhenUsed="0"/>
-    <w:lsdException w:name="Medium Grid 2 Accent 3" w:semiHidden="0" w:uiPriority="68" w:unhideWhenUsed="0"/>
-    <w:lsdException w:name="Medium Grid 3 Accent 3" w:semiHidden="0" w:uiPriority="69" w:unhideWhenUsed="0"/>
-    <w:lsdException w:name="Dark List Accent 3" w:semiHidden="0" w:uiPriority="70" w:unhideWhenUsed="0"/>
-    <w:lsdException w:name="Colorful Shading Accent 3" w:semiHidden="0" w:uiPriority="71" w:unhideWhenUsed="0"/>
-    <w:lsdException w:name="Colorful List Accent 3" w:semiHidden="0" w:uiPriority="72" w:unhideWhenUsed="0"/>
-    <w:lsdException w:name="Colorful Grid Accent 3" w:semiHidden="0" w:uiPriority="73" w:unhideWhenUsed="0"/>
-    <w:lsdException w:name="Light Shading Accent 4" w:semiHidden="0" w:uiPriority="60" w:unhideWhenUsed="0"/>
-    <w:lsdException w:name="Light List Accent 4" w:semiHidden="0" w:uiPriority="61" w:unhideWhenUsed="0"/>
-    <w:lsdException w:name="Light Grid Accent 4" w:semiHidden="0" w:uiPriority="62" w:unhideWhenUsed="0"/>
-    <w:lsdException w:name="Medium Shading 1 Accent 4" w:semiHidden="0" w:uiPriority="63" w:unhideWhenUsed="0"/>
-    <w:lsdException w:name="Medium Shading 2 Accent 4" w:semiHidden="0" w:uiPriority="64" w:unhideWhenUsed="0"/>
-    <w:lsdException w:name="Medium List 1 Accent 4" w:semiHidden="0" w:uiPriority="65" w:unhideWhenUsed="0"/>
-    <w:lsdException w:name="Medium List 2 Accent 4" w:semiHidden="0" w:uiPriority="66" w:unhideWhenUsed="0"/>
-    <w:lsdException w:name="Medium Grid 1 Accent 4" w:semiHidden="0" w:uiPriority="67" w:unhideWhenUsed="0"/>
-    <w:lsdException w:name="Medium Grid 2 Accent 4" w:semiHidden="0" w:uiPriority="68" w:unhideWhenUsed="0"/>
-    <w:lsdException w:name="Medium Grid 3 Accent 4" w:semiHidden="0" w:uiPriority="69" w:unhideWhenUsed="0"/>
-    <w:lsdException w:name="Dark List Accent 4" w:semiHidden="0" w:uiPriority="70" w:unhideWhenUsed="0"/>
-    <w:lsdException w:name="Colorful Shading Accent 4" w:semiHidden="0" w:uiPriority="71" w:unhideWhenUsed="0"/>
-    <w:lsdException w:name="Colorful List Accent 4" w:semiHidden="0" w:uiPriority="72" w:unhideWhenUsed="0"/>
-    <w:lsdException w:name="Colorful Grid Accent 4" w:semiHidden="0" w:uiPriority="73" w:unhideWhenUsed="0"/>
-    <w:lsdException w:name="Light Shading Accent 5" w:semiHidden="0" w:uiPriority="60" w:unhideWhenUsed="0"/>
-    <w:lsdException w:name="Light List Accent 5" w:semiHidden="0" w:uiPriority="61" w:unhideWhenUsed="0"/>
-    <w:lsdException w:name="Light Grid Accent 5" w:semiHidden="0" w:uiPriority="62" w:unhideWhenUsed="0"/>
-    <w:lsdException w:name="Medium Shading 1 Accent 5" w:semiHidden="0" w:uiPriority="63" w:unhideWhenUsed="0"/>
-    <w:lsdException w:name="Medium Shading 2 Accent 5" w:semiHidden="0" w:uiPriority="64" w:unhideWhenUsed="0"/>
-    <w:lsdException w:name="Medium List 1 Accent 5" w:semiHidden="0" w:uiPriority="65" w:unhideWhenUsed="0"/>
-    <w:lsdException w:name="Medium List 2 Accent 5" w:semiHidden="0" w:uiPriority="66" w:unhideWhenUsed="0"/>
-    <w:lsdException w:name="Medium Grid 1 Accent 5" w:semiHidden="0" w:uiPriority="67" w:unhideWhenUsed="0"/>
-    <w:lsdException w:name="Medium Grid 2 Accent 5" w:semiHidden="0" w:uiPriority="68" w:unhideWhenUsed="0"/>
-    <w:lsdException w:name="Medium Grid 3 Accent 5" w:semiHidden="0" w:uiPriority="69" w:unhideWhenUsed="0"/>
-    <w:lsdException w:name="Dark List Accent 5" w:semiHidden="0" w:uiPriority="70" w:unhideWhenUsed="0"/>
-    <w:lsdException w:name="Colorful Shading Accent 5" w:semiHidden="0" w:uiPriority="71" w:unhideWhenUsed="0"/>
-    <w:lsdException w:name="Colorful List Accent 5" w:semiHidden="0" w:uiPriority="72" w:unhideWhenUsed="0"/>
-    <w:lsdException w:name="Colorful Grid Accent 5" w:semiHidden="0" w:uiPriority="73" w:unhideWhenUsed="0"/>
-    <w:lsdException w:name="Light Shading Accent 6" w:semiHidden="0" w:uiPriority="60" w:unhideWhenUsed="0"/>
-    <w:lsdException w:name="Light List Accent 6" w:semiHidden="0" w:uiPriority="61" w:unhideWhenUsed="0"/>
-    <w:lsdException w:name="Light Grid Accent 6" w:semiHidden="0" w:uiPriority="62" w:unhideWhenUsed="0"/>
-    <w:lsdException w:name="Medium Shading 1 Accent 6" w:semiHidden="0" w:uiPriority="63" w:unhideWhenUsed="0"/>
-    <w:lsdException w:name="Medium Shading 2 Accent 6" w:semiHidden="0" w:uiPriority="64" w:unhideWhenUsed="0"/>
-    <w:lsdException w:name="Medium List 1 Accent 6" w:semiHidden="0" w:uiPriority="65" w:unhideWhenUsed="0"/>
-    <w:lsdException w:name="Medium List 2 Accent 6" w:semiHidden="0" w:uiPriority="66" w:unhideWhenUsed="0"/>
-    <w:lsdException w:name="Medium Grid 1 Accent 6" w:semiHidden="0" w:uiPriority="67" w:unhideWhenUsed="0"/>
-    <w:lsdException w:name="Medium Grid 2 Accent 6" w:semiHidden="0" w:uiPriority="68" w:unhideWhenUsed="0"/>
-    <w:lsdException w:name="Medium Grid 3 Accent 6" w:semiHidden="0" w:uiPriority="69" w:unhideWhenUsed="0"/>
-    <w:lsdException w:name="Dark List Accent 6" w:semiHidden="0" w:uiPriority="70" w:unhideWhenUsed="0"/>
-    <w:lsdException w:name="Colorful Shading Accent 6" w:semiHidden="0" w:uiPriority="71" w:unhideWhenUsed="0"/>
-    <w:lsdException w:name="Colorful List Accent 6" w:semiHidden="0" w:uiPriority="72" w:unhideWhenUsed="0"/>
-    <w:lsdException w:name="Colorful Grid Accent 6" w:semiHidden="0" w:uiPriority="73" w:unhideWhenUsed="0"/>
-    <w:lsdException w:name="Subtle Emphasis" w:semiHidden="0" w:uiPriority="19" w:unhideWhenUsed="0" w:qFormat="1"/>
-    <w:lsdException w:name="Intense Emphasis" w:semiHidden="0" w:uiPriority="21" w:unhideWhenUsed="0" w:qFormat="1"/>
-    <w:lsdException w:name="Subtle Reference" w:semiHidden="0" w:uiPriority="31" w:unhideWhenUsed="0" w:qFormat="1"/>
-    <w:lsdException w:name="Intense Reference" w:semiHidden="0" w:uiPriority="32" w:unhideWhenUsed="0" w:qFormat="1"/>
-    <w:lsdException w:name="Book Title" w:semiHidden="0" w:uiPriority="33" w:unhideWhenUsed="0" w:qFormat="1"/>
-    <w:lsdException w:name="Bibliography" w:uiPriority="37"/>
-    <w:lsdException w:name="TOC Heading" w:uiPriority="39" w:qFormat="1"/>
+  <w:latentStyles w:defLockedState="0" w:defUIPriority="99" w:defSemiHidden="0" w:defUnhideWhenUsed="0" w:defQFormat="0" w:count="371">
+    <w:lsdException w:name="Normal" w:uiPriority="0" w:qFormat="1"/>
+    <w:lsdException w:name="heading 1" w:uiPriority="9" w:qFormat="1"/>
+    <w:lsdException w:name="heading 2" w:semiHidden="1" w:uiPriority="9" w:unhideWhenUsed="1" w:qFormat="1"/>
+    <w:lsdException w:name="heading 3" w:semiHidden="1" w:uiPriority="9" w:unhideWhenUsed="1" w:qFormat="1"/>
+    <w:lsdException w:name="heading 4" w:semiHidden="1" w:uiPriority="9" w:unhideWhenUsed="1" w:qFormat="1"/>
+    <w:lsdException w:name="heading 5" w:semiHidden="1" w:uiPriority="9" w:unhideWhenUsed="1" w:qFormat="1"/>
+    <w:lsdException w:name="heading 6" w:semiHidden="1" w:uiPriority="9" w:unhideWhenUsed="1" w:qFormat="1"/>
+    <w:lsdException w:name="heading 7" w:semiHidden="1" w:uiPriority="9" w:unhideWhenUsed="1" w:qFormat="1"/>
+    <w:lsdException w:name="heading 8" w:semiHidden="1" w:uiPriority="9" w:unhideWhenUsed="1" w:qFormat="1"/>
+    <w:lsdException w:name="heading 9" w:semiHidden="1" w:uiPriority="9" w:unhideWhenUsed="1" w:qFormat="1"/>
+    <w:lsdException w:name="index 1" w:semiHidden="1" w:unhideWhenUsed="1"/>
+    <w:lsdException w:name="index 2" w:semiHidden="1" w:unhideWhenUsed="1"/>
+    <w:lsdException w:name="index 3" w:semiHidden="1" w:unhideWhenUsed="1"/>
+    <w:lsdException w:name="index 4" w:semiHidden="1" w:unhideWhenUsed="1"/>
+    <w:lsdException w:name="index 5" w:semiHidden="1" w:unhideWhenUsed="1"/>
+    <w:lsdException w:name="index 6" w:semiHidden="1" w:unhideWhenUsed="1"/>
+    <w:lsdException w:name="index 7" w:semiHidden="1" w:unhideWhenUsed="1"/>
+    <w:lsdException w:name="index 8" w:semiHidden="1" w:unhideWhenUsed="1"/>
+    <w:lsdException w:name="index 9" w:semiHidden="1" w:unhideWhenUsed="1"/>
+    <w:lsdException w:name="toc 1" w:semiHidden="1" w:uiPriority="39" w:unhideWhenUsed="1"/>
+    <w:lsdException w:name="toc 2" w:semiHidden="1" w:uiPriority="39" w:unhideWhenUsed="1"/>
+    <w:lsdException w:name="toc 3" w:semiHidden="1" w:uiPriority="39" w:unhideWhenUsed="1"/>
+    <w:lsdException w:name="toc 4" w:semiHidden="1" w:uiPriority="39" w:unhideWhenUsed="1"/>
+    <w:lsdException w:name="toc 5" w:semiHidden="1" w:uiPriority="39" w:unhideWhenUsed="1"/>
+    <w:lsdException w:name="toc 6" w:semiHidden="1" w:uiPriority="39" w:unhideWhenUsed="1"/>
+    <w:lsdException w:name="toc 7" w:semiHidden="1" w:uiPriority="39" w:unhideWhenUsed="1"/>
+    <w:lsdException w:name="toc 8" w:semiHidden="1" w:uiPriority="39" w:unhideWhenUsed="1"/>
+    <w:lsdException w:name="toc 9" w:semiHidden="1" w:uiPriority="39" w:unhideWhenUsed="1"/>
+    <w:lsdException w:name="Normal Indent" w:semiHidden="1" w:unhideWhenUsed="1"/>
+    <w:lsdException w:name="footnote text" w:semiHidden="1" w:unhideWhenUsed="1"/>
+    <w:lsdException w:name="annotation text" w:semiHidden="1" w:unhideWhenUsed="1"/>
+    <w:lsdException w:name="header" w:semiHidden="1" w:unhideWhenUsed="1"/>
+    <w:lsdException w:name="footer" w:semiHidden="1" w:unhideWhenUsed="1"/>
+    <w:lsdException w:name="index heading" w:semiHidden="1" w:unhideWhenUsed="1"/>
+    <w:lsdException w:name="caption" w:semiHidden="1" w:uiPriority="35" w:unhideWhenUsed="1" w:qFormat="1"/>
+    <w:lsdException w:name="table of figures" w:semiHidden="1" w:unhideWhenUsed="1"/>
+    <w:lsdException w:name="envelope address" w:semiHidden="1" w:unhideWhenUsed="1"/>
+    <w:lsdException w:name="envelope return" w:semiHidden="1" w:unhideWhenUsed="1"/>
+    <w:lsdException w:name="footnote reference" w:semiHidden="1" w:unhideWhenUsed="1"/>
+    <w:lsdException w:name="annotation reference" w:semiHidden="1" w:unhideWhenUsed="1"/>
+    <w:lsdException w:name="line number" w:semiHidden="1" w:unhideWhenUsed="1"/>
+    <w:lsdException w:name="page number" w:semiHidden="1" w:unhideWhenUsed="1"/>
+    <w:lsdException w:name="endnote reference" w:semiHidden="1" w:unhideWhenUsed="1"/>
+    <w:lsdException w:name="endnote text" w:semiHidden="1" w:unhideWhenUsed="1"/>
+    <w:lsdException w:name="table of authorities" w:semiHidden="1" w:unhideWhenUsed="1"/>
+    <w:lsdException w:name="macro" w:semiHidden="1" w:unhideWhenUsed="1"/>
+    <w:lsdException w:name="toa heading" w:semiHidden="1" w:unhideWhenUsed="1"/>
+    <w:lsdException w:name="List" w:semiHidden="1" w:unhideWhenUsed="1"/>
+    <w:lsdException w:name="List Bullet" w:semiHidden="1" w:unhideWhenUsed="1"/>
+    <w:lsdException w:name="List Number" w:semiHidden="1" w:unhideWhenUsed="1"/>
+    <w:lsdException w:name="List 2" w:semiHidden="1" w:unhideWhenUsed="1"/>
+    <w:lsdException w:name="List 3" w:semiHidden="1" w:unhideWhenUsed="1"/>
+    <w:lsdException w:name="List 4" w:semiHidden="1" w:unhideWhenUsed="1"/>
+    <w:lsdException w:name="List 5" w:semiHidden="1" w:unhideWhenUsed="1"/>
+    <w:lsdException w:name="List Bullet 2" w:semiHidden="1" w:unhideWhenUsed="1"/>
+    <w:lsdException w:name="List Bullet 3" w:semiHidden="1" w:unhideWhenUsed="1"/>
+    <w:lsdException w:name="List Bullet 4" w:semiHidden="1" w:unhideWhenUsed="1"/>
+    <w:lsdException w:name="List Bullet 5" w:semiHidden="1" w:unhideWhenUsed="1"/>
+    <w:lsdException w:name="List Number 2" w:semiHidden="1" w:unhideWhenUsed="1"/>
+    <w:lsdException w:name="List Number 3" w:semiHidden="1" w:unhideWhenUsed="1"/>
+    <w:lsdException w:name="List Number 4" w:semiHidden="1" w:unhideWhenUsed="1"/>
+    <w:lsdException w:name="List Number 5" w:semiHidden="1" w:unhideWhenUsed="1"/>
+    <w:lsdException w:name="Title" w:uiPriority="10" w:qFormat="1"/>
+    <w:lsdException w:name="Closing" w:semiHidden="1" w:unhideWhenUsed="1"/>
+    <w:lsdException w:name="Signature" w:semiHidden="1" w:unhideWhenUsed="1"/>
+    <w:lsdException w:name="Default Paragraph Font" w:semiHidden="1" w:uiPriority="1" w:unhideWhenUsed="1"/>
+    <w:lsdException w:name="Body Text" w:semiHidden="1" w:unhideWhenUsed="1"/>
+    <w:lsdException w:name="Body Text Indent" w:semiHidden="1" w:unhideWhenUsed="1"/>
+    <w:lsdException w:name="List Continue" w:semiHidden="1" w:unhideWhenUsed="1"/>
+    <w:lsdException w:name="List Continue 2" w:semiHidden="1" w:unhideWhenUsed="1"/>
+    <w:lsdException w:name="List Continue 3" w:semiHidden="1" w:unhideWhenUsed="1"/>
+    <w:lsdException w:name="List Continue 4" w:semiHidden="1" w:unhideWhenUsed="1"/>
+    <w:lsdException w:name="List Continue 5" w:semiHidden="1" w:unhideWhenUsed="1"/>
+    <w:lsdException w:name="Message Header" w:semiHidden="1" w:unhideWhenUsed="1"/>
+    <w:lsdException w:name="Subtitle" w:uiPriority="11" w:qFormat="1"/>
+    <w:lsdException w:name="Salutation" w:semiHidden="1" w:unhideWhenUsed="1"/>
+    <w:lsdException w:name="Date" w:semiHidden="1" w:unhideWhenUsed="1"/>
+    <w:lsdException w:name="Body Text First Indent" w:semiHidden="1" w:unhideWhenUsed="1"/>
+    <w:lsdException w:name="Body Text First Indent 2" w:semiHidden="1" w:unhideWhenUsed="1"/>
+    <w:lsdException w:name="Note Heading" w:semiHidden="1" w:unhideWhenUsed="1"/>
+    <w:lsdException w:name="Body Text 2" w:semiHidden="1" w:unhideWhenUsed="1"/>
+    <w:lsdException w:name="Body Text 3" w:semiHidden="1" w:unhideWhenUsed="1"/>
+    <w:lsdException w:name="Body Text Indent 2" w:semiHidden="1" w:unhideWhenUsed="1"/>
+    <w:lsdException w:name="Body Text Indent 3" w:semiHidden="1" w:unhideWhenUsed="1"/>
+    <w:lsdException w:name="Block Text" w:semiHidden="1" w:unhideWhenUsed="1"/>
+    <w:lsdException w:name="Hyperlink" w:semiHidden="1" w:unhideWhenUsed="1"/>
+    <w:lsdException w:name="FollowedHyperlink" w:semiHidden="1" w:unhideWhenUsed="1"/>
+    <w:lsdException w:name="Strong" w:uiPriority="22" w:qFormat="1"/>
+    <w:lsdException w:name="Emphasis" w:uiPriority="20" w:qFormat="1"/>
+    <w:lsdException w:name="Document Map" w:semiHidden="1" w:unhideWhenUsed="1"/>
+    <w:lsdException w:name="Plain Text" w:semiHidden="1" w:unhideWhenUsed="1"/>
+    <w:lsdException w:name="E-mail Signature" w:semiHidden="1" w:unhideWhenUsed="1"/>
+    <w:lsdException w:name="HTML Top of Form" w:semiHidden="1" w:unhideWhenUsed="1"/>
+    <w:lsdException w:name="HTML Bottom of Form" w:semiHidden="1" w:unhideWhenUsed="1"/>
+    <w:lsdException w:name="Normal (Web)" w:semiHidden="1" w:unhideWhenUsed="1"/>
+    <w:lsdException w:name="HTML Acronym" w:semiHidden="1" w:unhideWhenUsed="1"/>
+    <w:lsdException w:name="HTML Address" w:semiHidden="1" w:unhideWhenUsed="1"/>
+    <w:lsdException w:name="HTML Cite" w:semiHidden="1" w:unhideWhenUsed="1"/>
+    <w:lsdException w:name="HTML Code" w:semiHidden="1" w:unhideWhenUsed="1"/>
+    <w:lsdException w:name="HTML Definition" w:semiHidden="1" w:unhideWhenUsed="1"/>
+    <w:lsdException w:name="HTML Keyboard" w:semiHidden="1" w:unhideWhenUsed="1"/>
+    <w:lsdException w:name="HTML Preformatted" w:semiHidden="1" w:unhideWhenUsed="1"/>
+    <w:lsdException w:name="HTML Sample" w:semiHidden="1" w:unhideWhenUsed="1"/>
+    <w:lsdException w:name="HTML Typewriter" w:semiHidden="1" w:unhideWhenUsed="1"/>
+    <w:lsdException w:name="HTML Variable" w:semiHidden="1" w:unhideWhenUsed="1"/>
+    <w:lsdException w:name="Normal Table" w:semiHidden="1" w:unhideWhenUsed="1"/>
+    <w:lsdException w:name="annotation subject" w:semiHidden="1" w:unhideWhenUsed="1"/>
+    <w:lsdException w:name="No List" w:semiHidden="1" w:unhideWhenUsed="1"/>
+    <w:lsdException w:name="Outline List 1" w:semiHidden="1" w:unhideWhenUsed="1"/>
+    <w:lsdException w:name="Outline List 2" w:semiHidden="1" w:unhideWhenUsed="1"/>
+    <w:lsdException w:name="Outline List 3" w:semiHidden="1" w:unhideWhenUsed="1"/>
+    <w:lsdException w:name="Table Simple 1" w:semiHidden="1" w:unhideWhenUsed="1"/>
+    <w:lsdException w:name="Table Simple 2" w:semiHidden="1" w:unhideWhenUsed="1"/>
+    <w:lsdException w:name="Table Simple 3" w:semiHidden="1" w:unhideWhenUsed="1"/>
+    <w:lsdException w:name="Table Classic 1" w:semiHidden="1" w:unhideWhenUsed="1"/>
+    <w:lsdException w:name="Table Classic 2" w:semiHidden="1" w:unhideWhenUsed="1"/>
+    <w:lsdException w:name="Table Classic 3" w:semiHidden="1" w:unhideWhenUsed="1"/>
+    <w:lsdException w:name="Table Classic 4" w:semiHidden="1" w:unhideWhenUsed="1"/>
+    <w:lsdException w:name="Table Colorful 1" w:semiHidden="1" w:unhideWhenUsed="1"/>
+    <w:lsdException w:name="Table Colorful 2" w:semiHidden="1" w:unhideWhenUsed="1"/>
+    <w:lsdException w:name="Table Colorful 3" w:semiHidden="1" w:unhideWhenUsed="1"/>
+    <w:lsdException w:name="Table Columns 1" w:semiHidden="1" w:unhideWhenUsed="1"/>
+    <w:lsdException w:name="Table Columns 2" w:semiHidden="1" w:unhideWhenUsed="1"/>
+    <w:lsdException w:name="Table Columns 3" w:semiHidden="1" w:unhideWhenUsed="1"/>
+    <w:lsdException w:name="Table Columns 4" w:semiHidden="1" w:unhideWhenUsed="1"/>
+    <w:lsdException w:name="Table Columns 5" w:semiHidden="1" w:unhideWhenUsed="1"/>
+    <w:lsdException w:name="Table Grid 1" w:semiHidden="1" w:unhideWhenUsed="1"/>
+    <w:lsdException w:name="Table Grid 2" w:semiHidden="1" w:unhideWhenUsed="1"/>
+    <w:lsdException w:name="Table Grid 3" w:semiHidden="1" w:unhideWhenUsed="1"/>
+    <w:lsdException w:name="Table Grid 4" w:semiHidden="1" w:unhideWhenUsed="1"/>
+    <w:lsdException w:name="Table Grid 5" w:semiHidden="1" w:unhideWhenUsed="1"/>
+    <w:lsdException w:name="Table Grid 6" w:semiHidden="1" w:unhideWhenUsed="1"/>
+    <w:lsdException w:name="Table Grid 7" w:semiHidden="1" w:unhideWhenUsed="1"/>
+    <w:lsdException w:name="Table Grid 8" w:semiHidden="1" w:unhideWhenUsed="1"/>
+    <w:lsdException w:name="Table List 1" w:semiHidden="1" w:unhideWhenUsed="1"/>
+    <w:lsdException w:name="Table List 2" w:semiHidden="1" w:unhideWhenUsed="1"/>
+    <w:lsdException w:name="Table List 3" w:semiHidden="1" w:unhideWhenUsed="1"/>
+    <w:lsdException w:name="Table List 4" w:semiHidden="1" w:unhideWhenUsed="1"/>
+    <w:lsdException w:name="Table List 5" w:semiHidden="1" w:unhideWhenUsed="1"/>
+    <w:lsdException w:name="Table List 6" w:semiHidden="1" w:unhideWhenUsed="1"/>
+    <w:lsdException w:name="Table List 7" w:semiHidden="1" w:unhideWhenUsed="1"/>
+    <w:lsdException w:name="Table List 8" w:semiHidden="1" w:unhideWhenUsed="1"/>
+    <w:lsdException w:name="Table 3D effects 1" w:semiHidden="1" w:unhideWhenUsed="1"/>
+    <w:lsdException w:name="Table 3D effects 2" w:semiHidden="1" w:unhideWhenUsed="1"/>
+    <w:lsdException w:name="Table 3D effects 3" w:semiHidden="1" w:unhideWhenUsed="1"/>
+    <w:lsdException w:name="Table Contemporary" w:semiHidden="1" w:unhideWhenUsed="1"/>
+    <w:lsdException w:name="Table Elegant" w:semiHidden="1" w:unhideWhenUsed="1"/>
+    <w:lsdException w:name="Table Professional" w:semiHidden="1" w:unhideWhenUsed="1"/>
+    <w:lsdException w:name="Table Subtle 1" w:semiHidden="1" w:unhideWhenUsed="1"/>
+    <w:lsdException w:name="Table Subtle 2" w:semiHidden="1" w:unhideWhenUsed="1"/>
+    <w:lsdException w:name="Table Web 1" w:semiHidden="1" w:unhideWhenUsed="1"/>
+    <w:lsdException w:name="Table Web 2" w:semiHidden="1" w:unhideWhenUsed="1"/>
+    <w:lsdException w:name="Table Web 3" w:semiHidden="1" w:unhideWhenUsed="1"/>
+    <w:lsdException w:name="Balloon Text" w:semiHidden="1" w:unhideWhenUsed="1"/>
+    <w:lsdException w:name="Table Grid" w:uiPriority="59"/>
+    <w:lsdException w:name="Table Theme" w:semiHidden="1" w:unhideWhenUsed="1"/>
+    <w:lsdException w:name="Placeholder Text" w:semiHidden="1"/>
+    <w:lsdException w:name="No Spacing" w:uiPriority="1" w:qFormat="1"/>
+    <w:lsdException w:name="Light Shading" w:uiPriority="60"/>
+    <w:lsdException w:name="Light List" w:uiPriority="61"/>
+    <w:lsdException w:name="Light Grid" w:uiPriority="62"/>
+    <w:lsdException w:name="Medium Shading 1" w:uiPriority="63"/>
+    <w:lsdException w:name="Medium Shading 2" w:uiPriority="64"/>
+    <w:lsdException w:name="Medium List 1" w:uiPriority="65"/>
+    <w:lsdException w:name="Medium List 2" w:uiPriority="66"/>
+    <w:lsdException w:name="Medium Grid 1" w:uiPriority="67"/>
+    <w:lsdException w:name="Medium Grid 2" w:uiPriority="68"/>
+    <w:lsdException w:name="Medium Grid 3" w:uiPriority="69"/>
+    <w:lsdException w:name="Dark List" w:uiPriority="70"/>
+    <w:lsdException w:name="Colorful Shading" w:uiPriority="71"/>
+    <w:lsdException w:name="Colorful List" w:uiPriority="72"/>
+    <w:lsdException w:name="Colorful Grid" w:uiPriority="73"/>
+    <w:lsdException w:name="Light Shading Accent 1" w:uiPriority="60"/>
+    <w:lsdException w:name="Light List Accent 1" w:uiPriority="61"/>
+    <w:lsdException w:name="Light Grid Accent 1" w:uiPriority="62"/>
+    <w:lsdException w:name="Medium Shading 1 Accent 1" w:uiPriority="63"/>
+    <w:lsdException w:name="Medium Shading 2 Accent 1" w:uiPriority="64"/>
+    <w:lsdException w:name="Medium List 1 Accent 1" w:uiPriority="65"/>
+    <w:lsdException w:name="Revision" w:semiHidden="1"/>
+    <w:lsdException w:name="List Paragraph" w:uiPriority="34" w:qFormat="1"/>
+    <w:lsdException w:name="Quote" w:uiPriority="29" w:qFormat="1"/>
+    <w:lsdException w:name="Intense Quote" w:uiPriority="30" w:qFormat="1"/>
+    <w:lsdException w:name="Medium List 2 Accent 1" w:uiPriority="66"/>
+    <w:lsdException w:name="Medium Grid 1 Accent 1" w:uiPriority="67"/>
+    <w:lsdException w:name="Medium Grid 2 Accent 1" w:uiPriority="68"/>
+    <w:lsdException w:name="Medium Grid 3 Accent 1" w:uiPriority="69"/>
+    <w:lsdException w:name="Dark List Accent 1" w:uiPriority="70"/>
+    <w:lsdException w:name="Colorful Shading Accent 1" w:uiPriority="71"/>
+    <w:lsdException w:name="Colorful List Accent 1" w:uiPriority="72"/>
+    <w:lsdException w:name="Colorful Grid Accent 1" w:uiPriority="73"/>
+    <w:lsdException w:name="Light Shading Accent 2" w:uiPriority="60"/>
+    <w:lsdException w:name="Light List Accent 2" w:uiPriority="61"/>
+    <w:lsdException w:name="Light Grid Accent 2" w:uiPriority="62"/>
+    <w:lsdException w:name="Medium Shading 1 Accent 2" w:uiPriority="63"/>
+    <w:lsdException w:name="Medium Shading 2 Accent 2" w:uiPriority="64"/>
+    <w:lsdException w:name="Medium List 1 Accent 2" w:uiPriority="65"/>
+    <w:lsdException w:name="Medium List 2 Accent 2" w:uiPriority="66"/>
+    <w:lsdException w:name="Medium Grid 1 Accent 2" w:uiPriority="67"/>
+    <w:lsdException w:name="Medium Grid 2 Accent 2" w:uiPriority="68"/>
+    <w:lsdException w:name="Medium Grid 3 Accent 2" w:uiPriority="69"/>
+    <w:lsdException w:name="Dark List Accent 2" w:uiPriority="70"/>
+    <w:lsdException w:name="Colorful Shading Accent 2" w:uiPriority="71"/>
+    <w:lsdException w:name="Colorful List Accent 2" w:uiPriority="72"/>
+    <w:lsdException w:name="Colorful Grid Accent 2" w:uiPriority="73"/>
+    <w:lsdException w:name="Light Shading Accent 3" w:uiPriority="60"/>
+    <w:lsdException w:name="Light List Accent 3" w:uiPriority="61"/>
+    <w:lsdException w:name="Light Grid Accent 3" w:uiPriority="62"/>
+    <w:lsdException w:name="Medium Shading 1 Accent 3" w:uiPriority="63"/>
+    <w:lsdException w:name="Medium Shading 2 Accent 3" w:uiPriority="64"/>
+    <w:lsdException w:name="Medium List 1 Accent 3" w:uiPriority="65"/>
+    <w:lsdException w:name="Medium List 2 Accent 3" w:uiPriority="66"/>
+    <w:lsdException w:name="Medium Grid 1 Accent 3" w:uiPriority="67"/>
+    <w:lsdException w:name="Medium Grid 2 Accent 3" w:uiPriority="68"/>
+    <w:lsdException w:name="Medium Grid 3 Accent 3" w:uiPriority="69"/>
+    <w:lsdException w:name="Dark List Accent 3" w:uiPriority="70"/>
+    <w:lsdException w:name="Colorful Shading Accent 3" w:uiPriority="71"/>
+    <w:lsdException w:name="Colorful List Accent 3" w:uiPriority="72"/>
+    <w:lsdException w:name="Colorful Grid Accent 3" w:uiPriority="73"/>
+    <w:lsdException w:name="Light Shading Accent 4" w:uiPriority="60"/>
+    <w:lsdException w:name="Light List Accent 4" w:uiPriority="61"/>
+    <w:lsdException w:name="Light Grid Accent 4" w:uiPriority="62"/>
+    <w:lsdException w:name="Medium Shading 1 Accent 4" w:uiPriority="63"/>
+    <w:lsdException w:name="Medium Shading 2 Accent 4" w:uiPriority="64"/>
+    <w:lsdException w:name="Medium List 1 Accent 4" w:uiPriority="65"/>
+    <w:lsdException w:name="Medium List 2 Accent 4" w:uiPriority="66"/>
+    <w:lsdException w:name="Medium Grid 1 Accent 4" w:uiPriority="67"/>
+    <w:lsdException w:name="Medium Grid 2 Accent 4" w:uiPriority="68"/>
+    <w:lsdException w:name="Medium Grid 3 Accent 4" w:uiPriority="69"/>
+    <w:lsdException w:name="Dark List Accent 4" w:uiPriority="70"/>
+    <w:lsdException w:name="Colorful Shading Accent 4" w:uiPriority="71"/>
+    <w:lsdException w:name="Colorful List Accent 4" w:uiPriority="72"/>
+    <w:lsdException w:name="Colorful Grid Accent 4" w:uiPriority="73"/>
+    <w:lsdException w:name="Light Shading Accent 5" w:uiPriority="60"/>
+    <w:lsdException w:name="Light List Accent 5" w:uiPriority="61"/>
+    <w:lsdException w:name="Light Grid Accent 5" w:uiPriority="62"/>
+    <w:lsdException w:name="Medium Shading 1 Accent 5" w:uiPriority="63"/>
+    <w:lsdException w:name="Medium Shading 2 Accent 5" w:uiPriority="64"/>
+    <w:lsdException w:name="Medium List 1 Accent 5" w:uiPriority="65"/>
+    <w:lsdException w:name="Medium List 2 Accent 5" w:uiPriority="66"/>
+    <w:lsdException w:name="Medium Grid 1 Accent 5" w:uiPriority="67"/>
+    <w:lsdException w:name="Medium Grid 2 Accent 5" w:uiPriority="68"/>
+    <w:lsdException w:name="Medium Grid 3 Accent 5" w:uiPriority="69"/>
+    <w:lsdException w:name="Dark List Accent 5" w:uiPriority="70"/>
+    <w:lsdException w:name="Colorful Shading Accent 5" w:uiPriority="71"/>
+    <w:lsdException w:name="Colorful List Accent 5" w:uiPriority="72"/>
+    <w:lsdException w:name="Colorful Grid Accent 5" w:uiPriority="73"/>
+    <w:lsdException w:name="Light Shading Accent 6" w:uiPriority="60"/>
+    <w:lsdException w:name="Light List Accent 6" w:uiPriority="61"/>
+    <w:lsdException w:name="Light Grid Accent 6" w:uiPriority="62"/>
+    <w:lsdException w:name="Medium Shading 1 Accent 6" w:uiPriority="63"/>
+    <w:lsdException w:name="Medium Shading 2 Accent 6" w:uiPriority="64"/>
+    <w:lsdException w:name="Medium List 1 Accent 6" w:uiPriority="65"/>
+    <w:lsdException w:name="Medium List 2 Accent 6" w:uiPriority="66"/>
+    <w:lsdException w:name="Medium Grid 1 Accent 6" w:uiPriority="67"/>
+    <w:lsdException w:name="Medium Grid 2 Accent 6" w:uiPriority="68"/>
+    <w:lsdException w:name="Medium Grid 3 Accent 6" w:uiPriority="69"/>
+    <w:lsdException w:name="Dark List Accent 6" w:uiPriority="70"/>
+    <w:lsdException w:name="Colorful Shading Accent 6" w:uiPriority="71"/>
+    <w:lsdException w:name="Colorful List Accent 6" w:uiPriority="72"/>
+    <w:lsdException w:name="Colorful Grid Accent 6" w:uiPriority="73"/>
+    <w:lsdException w:name="Subtle Emphasis" w:uiPriority="19" w:qFormat="1"/>
+    <w:lsdException w:name="Intense Emphasis" w:uiPriority="21" w:qFormat="1"/>
+    <w:lsdException w:name="Subtle Reference" w:uiPriority="31" w:qFormat="1"/>
+    <w:lsdException w:name="Intense Reference" w:uiPriority="32" w:qFormat="1"/>
+    <w:lsdException w:name="Book Title" w:uiPriority="33" w:qFormat="1"/>
+    <w:lsdException w:name="Bibliography" w:semiHidden="1" w:uiPriority="37" w:unhideWhenUsed="1"/>
+    <w:lsdException w:name="TOC Heading" w:semiHidden="1" w:uiPriority="39" w:unhideWhenUsed="1" w:qFormat="1"/>
+    <w:lsdException w:name="Plain Table 1" w:uiPriority="41"/>
+    <w:lsdException w:name="Plain Table 2" w:uiPriority="42"/>
+    <w:lsdException w:name="Plain Table 3" w:uiPriority="43"/>
+    <w:lsdException w:name="Plain Table 4" w:uiPriority="44"/>
+    <w:lsdException w:name="Plain Table 5" w:uiPriority="45"/>
+    <w:lsdException w:name="Grid Table Light" w:uiPriority="40"/>
+    <w:lsdException w:name="Grid Table 1 Light" w:uiPriority="46"/>
+    <w:lsdException w:name="Grid Table 2" w:uiPriority="47"/>
+    <w:lsdException w:name="Grid Table 3" w:uiPriority="48"/>
+    <w:lsdException w:name="Grid Table 4" w:uiPriority="49"/>
+    <w:lsdException w:name="Grid Table 5 Dark" w:uiPriority="50"/>
+    <w:lsdException w:name="Grid Table 6 Colorful" w:uiPriority="51"/>
+    <w:lsdException w:name="Grid Table 7 Colorful" w:uiPriority="52"/>
+    <w:lsdException w:name="Grid Table 1 Light Accent 1" w:uiPriority="46"/>
+    <w:lsdException w:name="Grid Table 2 Accent 1" w:uiPriority="47"/>
+    <w:lsdException w:name="Grid Table 3 Accent 1" w:uiPriority="48"/>
+    <w:lsdException w:name="Grid Table 4 Accent 1" w:uiPriority="49"/>
+    <w:lsdException w:name="Grid Table 5 Dark Accent 1" w:uiPriority="50"/>
+    <w:lsdException w:name="Grid Table 6 Colorful Accent 1" w:uiPriority="51"/>
+    <w:lsdException w:name="Grid Table 7 Colorful Accent 1" w:uiPriority="52"/>
+    <w:lsdException w:name="Grid Table 1 Light Accent 2" w:uiPriority="46"/>
+    <w:lsdException w:name="Grid Table 2 Accent 2" w:uiPriority="47"/>
+    <w:lsdException w:name="Grid Table 3 Accent 2" w:uiPriority="48"/>
+    <w:lsdException w:name="Grid Table 4 Accent 2" w:uiPriority="49"/>
+    <w:lsdException w:name="Grid Table 5 Dark Accent 2" w:uiPriority="50"/>
+    <w:lsdException w:name="Grid Table 6 Colorful Accent 2" w:uiPriority="51"/>
+    <w:lsdException w:name="Grid Table 7 Colorful Accent 2" w:uiPriority="52"/>
+    <w:lsdException w:name="Grid Table 1 Light Accent 3" w:uiPriority="46"/>
+    <w:lsdException w:name="Grid Table 2 Accent 3" w:uiPriority="47"/>
+    <w:lsdException w:name="Grid Table 3 Accent 3" w:uiPriority="48"/>
+    <w:lsdException w:name="Grid Table 4 Accent 3" w:uiPriority="49"/>
+    <w:lsdException w:name="Grid Table 5 Dark Accent 3" w:uiPriority="50"/>
+    <w:lsdException w:name="Grid Table 6 Colorful Accent 3" w:uiPriority="51"/>
+    <w:lsdException w:name="Grid Table 7 Colorful Accent 3" w:uiPriority="52"/>
+    <w:lsdException w:name="Grid Table 1 Light Accent 4" w:uiPriority="46"/>
+    <w:lsdException w:name="Grid Table 2 Accent 4" w:uiPriority="47"/>
+    <w:lsdException w:name="Grid Table 3 Accent 4" w:uiPriority="48"/>
+    <w:lsdException w:name="Grid Table 4 Accent 4" w:uiPriority="49"/>
+    <w:lsdException w:name="Grid Table 5 Dark Accent 4" w:uiPriority="50"/>
+    <w:lsdException w:name="Grid Table 6 Colorful Accent 4" w:uiPriority="51"/>
+    <w:lsdException w:name="Grid Table 7 Colorful Accent 4" w:uiPriority="52"/>
+    <w:lsdException w:name="Grid Table 1 Light Accent 5" w:uiPriority="46"/>
+    <w:lsdException w:name="Grid Table 2 Accent 5" w:uiPriority="47"/>
+    <w:lsdException w:name="Grid Table 3 Accent 5" w:uiPriority="48"/>
+    <w:lsdException w:name="Grid Table 4 Accent 5" w:uiPriority="49"/>
+    <w:lsdException w:name="Grid Table 5 Dark Accent 5" w:uiPriority="50"/>
+    <w:lsdException w:name="Grid Table 6 Colorful Accent 5" w:uiPriority="51"/>
+    <w:lsdException w:name="Grid Table 7 Colorful Accent 5" w:uiPriority="52"/>
+    <w:lsdException w:name="Grid Table 1 Light Accent 6" w:uiPriority="46"/>
+    <w:lsdException w:name="Grid Table 2 Accent 6" w:uiPriority="47"/>
+    <w:lsdException w:name="Grid Table 3 Accent 6" w:uiPriority="48"/>
+    <w:lsdException w:name="Grid Table 4 Accent 6" w:uiPriority="49"/>
+    <w:lsdException w:name="Grid Table 5 Dark Accent 6" w:uiPriority="50"/>
+    <w:lsdException w:name="Grid Table 6 Colorful Accent 6" w:uiPriority="51"/>
+    <w:lsdException w:name="Grid Table 7 Colorful Accent 6" w:uiPriority="52"/>
+    <w:lsdException w:name="List Table 1 Light" w:uiPriority="46"/>
+    <w:lsdException w:name="List Table 2" w:uiPriority="47"/>
+    <w:lsdException w:name="List Table 3" w:uiPriority="48"/>
+    <w:lsdException w:name="List Table 4" w:uiPriority="49"/>
+    <w:lsdException w:name="List Table 5 Dark" w:uiPriority="50"/>
+    <w:lsdException w:name="List Table 6 Colorful" w:uiPriority="51"/>
+    <w:lsdException w:name="List Table 7 Colorful" w:uiPriority="52"/>
+    <w:lsdException w:name="List Table 1 Light Accent 1" w:uiPriority="46"/>
+    <w:lsdException w:name="List Table 2 Accent 1" w:uiPriority="47"/>
+    <w:lsdException w:name="List Table 3 Accent 1" w:uiPriority="48"/>
+    <w:lsdException w:name="List Table 4 Accent 1" w:uiPriority="49"/>
+    <w:lsdException w:name="List Table 5 Dark Accent 1" w:uiPriority="50"/>
+    <w:lsdException w:name="List Table 6 Colorful Accent 1" w:uiPriority="51"/>
+    <w:lsdException w:name="List Table 7 Colorful Accent 1" w:uiPriority="52"/>
+    <w:lsdException w:name="List Table 1 Light Accent 2" w:uiPriority="46"/>
+    <w:lsdException w:name="List Table 2 Accent 2" w:uiPriority="47"/>
+    <w:lsdException w:name="List Table 3 Accent 2" w:uiPriority="48"/>
+    <w:lsdException w:name="List Table 4 Accent 2" w:uiPriority="49"/>
+    <w:lsdException w:name="List Table 5 Dark Accent 2" w:uiPriority="50"/>
+    <w:lsdException w:name="List Table 6 Colorful Accent 2" w:uiPriority="51"/>
+    <w:lsdException w:name="List Table 7 Colorful Accent 2" w:uiPriority="52"/>
+    <w:lsdException w:name="List Table 1 Light Accent 3" w:uiPriority="46"/>
+    <w:lsdException w:name="List Table 2 Accent 3" w:uiPriority="47"/>
+    <w:lsdException w:name="List Table 3 Accent 3" w:uiPriority="48"/>
+    <w:lsdException w:name="List Table 4 Accent 3" w:uiPriority="49"/>
+    <w:lsdException w:name="List Table 5 Dark Accent 3" w:uiPriority="50"/>
+    <w:lsdException w:name="List Table 6 Colorful Accent 3" w:uiPriority="51"/>
+    <w:lsdException w:name="List Table 7 Colorful Accent 3" w:uiPriority="52"/>
+    <w:lsdException w:name="List Table 1 Light Accent 4" w:uiPriority="46"/>
+    <w:lsdException w:name="List Table 2 Accent 4" w:uiPriority="47"/>
+    <w:lsdException w:name="List Table 3 Accent 4" w:uiPriority="48"/>
+    <w:lsdException w:name="List Table 4 Accent 4" w:uiPriority="49"/>
+    <w:lsdException w:name="List Table 5 Dark Accent 4" w:uiPriority="50"/>
+    <w:lsdException w:name="List Table 6 Colorful Accent 4" w:uiPriority="51"/>
+    <w:lsdException w:name="List Table 7 Colorful Accent 4" w:uiPriority="52"/>
+    <w:lsdException w:name="List Table 1 Light Accent 5" w:uiPriority="46"/>
+    <w:lsdException w:name="List Table 2 Accent 5" w:uiPriority="47"/>
+    <w:lsdException w:name="List Table 3 Accent 5" w:uiPriority="48"/>
+    <w:lsdException w:name="List Table 4 Accent 5" w:uiPriority="49"/>
+    <w:lsdException w:name="List Table 5 Dark Accent 5" w:uiPriority="50"/>
+    <w:lsdException w:name="List Table 6 Colorful Accent 5" w:uiPriority="51"/>
+    <w:lsdException w:name="List Table 7 Colorful Accent 5" w:uiPriority="52"/>
+    <w:lsdException w:name="List Table 1 Light Accent 6" w:uiPriority="46"/>
+    <w:lsdException w:name="List Table 2 Accent 6" w:uiPriority="47"/>
+    <w:lsdException w:name="List Table 3 Accent 6" w:uiPriority="48"/>
+    <w:lsdException w:name="List Table 4 Accent 6" w:uiPriority="49"/>
+    <w:lsdException w:name="List Table 5 Dark Accent 6" w:uiPriority="50"/>
+    <w:lsdException w:name="List Table 6 Colorful Accent 6" w:uiPriority="51"/>
+    <w:lsdException w:name="List Table 7 Colorful Accent 6" w:uiPriority="52"/>
   </w:latentStyles>
   <w:style w:type="paragraph" w:default="1" w:styleId="a">
     <w:name w:val="Normal"/>
@@ -1319,7 +2385,7 @@
   <w:style w:type="paragraph" w:styleId="a3">
     <w:name w:val="header"/>
     <w:basedOn w:val="a"/>
-    <w:link w:val="Char"/>
+    <w:link w:val="a4"/>
     <w:uiPriority w:val="99"/>
     <w:unhideWhenUsed/>
     <w:rsid w:val="00730A28"/>
@@ -1339,8 +2405,8 @@
       <w:szCs w:val="18"/>
     </w:rPr>
   </w:style>
-  <w:style w:type="character" w:customStyle="1" w:styleId="Char">
-    <w:name w:val="页眉 Char"/>
+  <w:style w:type="character" w:customStyle="1" w:styleId="a4">
+    <w:name w:val="页眉 字符"/>
     <w:basedOn w:val="a0"/>
     <w:link w:val="a3"/>
     <w:uiPriority w:val="99"/>
@@ -1350,10 +2416,10 @@
       <w:szCs w:val="18"/>
     </w:rPr>
   </w:style>
-  <w:style w:type="paragraph" w:styleId="a4">
+  <w:style w:type="paragraph" w:styleId="a5">
     <w:name w:val="footer"/>
     <w:basedOn w:val="a"/>
-    <w:link w:val="Char0"/>
+    <w:link w:val="a6"/>
     <w:uiPriority w:val="99"/>
     <w:unhideWhenUsed/>
     <w:rsid w:val="00730A28"/>
@@ -1370,10 +2436,10 @@
       <w:szCs w:val="18"/>
     </w:rPr>
   </w:style>
-  <w:style w:type="character" w:customStyle="1" w:styleId="Char0">
-    <w:name w:val="页脚 Char"/>
+  <w:style w:type="character" w:customStyle="1" w:styleId="a6">
+    <w:name w:val="页脚 字符"/>
     <w:basedOn w:val="a0"/>
-    <w:link w:val="a4"/>
+    <w:link w:val="a5"/>
     <w:uiPriority w:val="99"/>
     <w:rsid w:val="00730A28"/>
     <w:rPr>
@@ -1381,7 +2447,7 @@
       <w:szCs w:val="18"/>
     </w:rPr>
   </w:style>
-  <w:style w:type="character" w:styleId="a5">
+  <w:style w:type="character" w:styleId="a7">
     <w:name w:val="Hyperlink"/>
     <w:basedOn w:val="a0"/>
     <w:uiPriority w:val="99"/>
@@ -1392,271 +2458,17 @@
       <w:u w:val="single"/>
     </w:rPr>
   </w:style>
-</w:styles>
-</file>
-
-<file path=word/stylesWithEffects.xml><?xml version="1.0" encoding="utf-8"?>
-<w:styles xmlns:wpc="http://schemas.microsoft.com/office/word/2010/wordprocessingCanvas" xmlns:mc="http://schemas.openxmlformats.org/markup-compatibility/2006" xmlns:o="urn:schemas-microsoft-com:office:office" xmlns:r="http://schemas.openxmlformats.org/officeDocument/2006/relationships" xmlns:m="http://schemas.openxmlformats.org/officeDocument/2006/math" xmlns:v="urn:schemas-microsoft-com:vml" xmlns:wp14="http://schemas.microsoft.com/office/word/2010/wordprocessingDrawing" xmlns:wp="http://schemas.openxmlformats.org/drawingml/2006/wordprocessingDrawing" xmlns:w10="urn:schemas-microsoft-com:office:word" xmlns:w="http://schemas.openxmlformats.org/wordprocessingml/2006/main" xmlns:w14="http://schemas.microsoft.com/office/word/2010/wordml" xmlns:wpg="http://schemas.microsoft.com/office/word/2010/wordprocessingGroup" xmlns:wpi="http://schemas.microsoft.com/office/word/2010/wordprocessingInk" xmlns:wne="http://schemas.microsoft.com/office/word/2006/wordml" xmlns:wps="http://schemas.microsoft.com/office/word/2010/wordprocessingShape" mc:Ignorable="w14 wp14">
-  <w:docDefaults>
-    <w:rPrDefault>
-      <w:rPr>
-        <w:rFonts w:asciiTheme="minorHAnsi" w:eastAsiaTheme="minorEastAsia" w:hAnsiTheme="minorHAnsi" w:cstheme="minorBidi"/>
-        <w:kern w:val="2"/>
-        <w:sz w:val="21"/>
-        <w:szCs w:val="22"/>
-        <w:lang w:val="en-US" w:eastAsia="zh-CN" w:bidi="ar-SA"/>
-      </w:rPr>
-    </w:rPrDefault>
-    <w:pPrDefault/>
-  </w:docDefaults>
-  <w:latentStyles w:defLockedState="0" w:defUIPriority="99" w:defSemiHidden="1" w:defUnhideWhenUsed="1" w:defQFormat="0" w:count="267">
-    <w:lsdException w:name="Normal" w:semiHidden="0" w:uiPriority="0" w:unhideWhenUsed="0" w:qFormat="1"/>
-    <w:lsdException w:name="heading 1" w:semiHidden="0" w:uiPriority="9" w:unhideWhenUsed="0" w:qFormat="1"/>
-    <w:lsdException w:name="heading 2" w:uiPriority="9" w:qFormat="1"/>
-    <w:lsdException w:name="heading 3" w:uiPriority="9" w:qFormat="1"/>
-    <w:lsdException w:name="heading 4" w:uiPriority="9" w:qFormat="1"/>
-    <w:lsdException w:name="heading 5" w:uiPriority="9" w:qFormat="1"/>
-    <w:lsdException w:name="heading 6" w:uiPriority="9" w:qFormat="1"/>
-    <w:lsdException w:name="heading 7" w:uiPriority="9" w:qFormat="1"/>
-    <w:lsdException w:name="heading 8" w:uiPriority="9" w:qFormat="1"/>
-    <w:lsdException w:name="heading 9" w:uiPriority="9" w:qFormat="1"/>
-    <w:lsdException w:name="toc 1" w:uiPriority="39"/>
-    <w:lsdException w:name="toc 2" w:uiPriority="39"/>
-    <w:lsdException w:name="toc 3" w:uiPriority="39"/>
-    <w:lsdException w:name="toc 4" w:uiPriority="39"/>
-    <w:lsdException w:name="toc 5" w:uiPriority="39"/>
-    <w:lsdException w:name="toc 6" w:uiPriority="39"/>
-    <w:lsdException w:name="toc 7" w:uiPriority="39"/>
-    <w:lsdException w:name="toc 8" w:uiPriority="39"/>
-    <w:lsdException w:name="toc 9" w:uiPriority="39"/>
-    <w:lsdException w:name="caption" w:uiPriority="35" w:qFormat="1"/>
-    <w:lsdException w:name="Title" w:semiHidden="0" w:uiPriority="10" w:unhideWhenUsed="0" w:qFormat="1"/>
-    <w:lsdException w:name="Default Paragraph Font" w:uiPriority="1"/>
-    <w:lsdException w:name="Subtitle" w:semiHidden="0" w:uiPriority="11" w:unhideWhenUsed="0" w:qFormat="1"/>
-    <w:lsdException w:name="Strong" w:semiHidden="0" w:uiPriority="22" w:unhideWhenUsed="0" w:qFormat="1"/>
-    <w:lsdException w:name="Emphasis" w:semiHidden="0" w:uiPriority="20" w:unhideWhenUsed="0" w:qFormat="1"/>
-    <w:lsdException w:name="Table Grid" w:semiHidden="0" w:uiPriority="59" w:unhideWhenUsed="0"/>
-    <w:lsdException w:name="Placeholder Text" w:unhideWhenUsed="0"/>
-    <w:lsdException w:name="No Spacing" w:semiHidden="0" w:uiPriority="1" w:unhideWhenUsed="0" w:qFormat="1"/>
-    <w:lsdException w:name="Light Shading" w:semiHidden="0" w:uiPriority="60" w:unhideWhenUsed="0"/>
-    <w:lsdException w:name="Light List" w:semiHidden="0" w:uiPriority="61" w:unhideWhenUsed="0"/>
-    <w:lsdException w:name="Light Grid" w:semiHidden="0" w:uiPriority="62" w:unhideWhenUsed="0"/>
-    <w:lsdException w:name="Medium Shading 1" w:semiHidden="0" w:uiPriority="63" w:unhideWhenUsed="0"/>
-    <w:lsdException w:name="Medium Shading 2" w:semiHidden="0" w:uiPriority="64" w:unhideWhenUsed="0"/>
-    <w:lsdException w:name="Medium List 1" w:semiHidden="0" w:uiPriority="65" w:unhideWhenUsed="0"/>
-    <w:lsdException w:name="Medium List 2" w:semiHidden="0" w:uiPriority="66" w:unhideWhenUsed="0"/>
-    <w:lsdException w:name="Medium Grid 1" w:semiHidden="0" w:uiPriority="67" w:unhideWhenUsed="0"/>
-    <w:lsdException w:name="Medium Grid 2" w:semiHidden="0" w:uiPriority="68" w:unhideWhenUsed="0"/>
-    <w:lsdException w:name="Medium Grid 3" w:semiHidden="0" w:uiPriority="69" w:unhideWhenUsed="0"/>
-    <w:lsdException w:name="Dark List" w:semiHidden="0" w:uiPriority="70" w:unhideWhenUsed="0"/>
-    <w:lsdException w:name="Colorful Shading" w:semiHidden="0" w:uiPriority="71" w:unhideWhenUsed="0"/>
-    <w:lsdException w:name="Colorful List" w:semiHidden="0" w:uiPriority="72" w:unhideWhenUsed="0"/>
-    <w:lsdException w:name="Colorful Grid" w:semiHidden="0" w:uiPriority="73" w:unhideWhenUsed="0"/>
-    <w:lsdException w:name="Light Shading Accent 1" w:semiHidden="0" w:uiPriority="60" w:unhideWhenUsed="0"/>
-    <w:lsdException w:name="Light List Accent 1" w:semiHidden="0" w:uiPriority="61" w:unhideWhenUsed="0"/>
-    <w:lsdException w:name="Light Grid Accent 1" w:semiHidden="0" w:uiPriority="62" w:unhideWhenUsed="0"/>
-    <w:lsdException w:name="Medium Shading 1 Accent 1" w:semiHidden="0" w:uiPriority="63" w:unhideWhenUsed="0"/>
-    <w:lsdException w:name="Medium Shading 2 Accent 1" w:semiHidden="0" w:uiPriority="64" w:unhideWhenUsed="0"/>
-    <w:lsdException w:name="Medium List 1 Accent 1" w:semiHidden="0" w:uiPriority="65" w:unhideWhenUsed="0"/>
-    <w:lsdException w:name="Revision" w:unhideWhenUsed="0"/>
-    <w:lsdException w:name="List Paragraph" w:semiHidden="0" w:uiPriority="34" w:unhideWhenUsed="0" w:qFormat="1"/>
-    <w:lsdException w:name="Quote" w:semiHidden="0" w:uiPriority="29" w:unhideWhenUsed="0" w:qFormat="1"/>
-    <w:lsdException w:name="Intense Quote" w:semiHidden="0" w:uiPriority="30" w:unhideWhenUsed="0" w:qFormat="1"/>
-    <w:lsdException w:name="Medium List 2 Accent 1" w:semiHidden="0" w:uiPriority="66" w:unhideWhenUsed="0"/>
-    <w:lsdException w:name="Medium Grid 1 Accent 1" w:semiHidden="0" w:uiPriority="67" w:unhideWhenUsed="0"/>
-    <w:lsdException w:name="Medium Grid 2 Accent 1" w:semiHidden="0" w:uiPriority="68" w:unhideWhenUsed="0"/>
-    <w:lsdException w:name="Medium Grid 3 Accent 1" w:semiHidden="0" w:uiPriority="69" w:unhideWhenUsed="0"/>
-    <w:lsdException w:name="Dark List Accent 1" w:semiHidden="0" w:uiPriority="70" w:unhideWhenUsed="0"/>
-    <w:lsdException w:name="Colorful Shading Accent 1" w:semiHidden="0" w:uiPriority="71" w:unhideWhenUsed="0"/>
-    <w:lsdException w:name="Colorful List Accent 1" w:semiHidden="0" w:uiPriority="72" w:unhideWhenUsed="0"/>
-    <w:lsdException w:name="Colorful Grid Accent 1" w:semiHidden="0" w:uiPriority="73" w:unhideWhenUsed="0"/>
-    <w:lsdException w:name="Light Shading Accent 2" w:semiHidden="0" w:uiPriority="60" w:unhideWhenUsed="0"/>
-    <w:lsdException w:name="Light List Accent 2" w:semiHidden="0" w:uiPriority="61" w:unhideWhenUsed="0"/>
-    <w:lsdException w:name="Light Grid Accent 2" w:semiHidden="0" w:uiPriority="62" w:unhideWhenUsed="0"/>
-    <w:lsdException w:name="Medium Shading 1 Accent 2" w:semiHidden="0" w:uiPriority="63" w:unhideWhenUsed="0"/>
-    <w:lsdException w:name="Medium Shading 2 Accent 2" w:semiHidden="0" w:uiPriority="64" w:unhideWhenUsed="0"/>
-    <w:lsdException w:name="Medium List 1 Accent 2" w:semiHidden="0" w:uiPriority="65" w:unhideWhenUsed="0"/>
-    <w:lsdException w:name="Medium List 2 Accent 2" w:semiHidden="0" w:uiPriority="66" w:unhideWhenUsed="0"/>
-    <w:lsdException w:name="Medium Grid 1 Accent 2" w:semiHidden="0" w:uiPriority="67" w:unhideWhenUsed="0"/>
-    <w:lsdException w:name="Medium Grid 2 Accent 2" w:semiHidden="0" w:uiPriority="68" w:unhideWhenUsed="0"/>
-    <w:lsdException w:name="Medium Grid 3 Accent 2" w:semiHidden="0" w:uiPriority="69" w:unhideWhenUsed="0"/>
-    <w:lsdException w:name="Dark List Accent 2" w:semiHidden="0" w:uiPriority="70" w:unhideWhenUsed="0"/>
-    <w:lsdException w:name="Colorful Shading Accent 2" w:semiHidden="0" w:uiPriority="71" w:unhideWhenUsed="0"/>
-    <w:lsdException w:name="Colorful List Accent 2" w:semiHidden="0" w:uiPriority="72" w:unhideWhenUsed="0"/>
-    <w:lsdException w:name="Colorful Grid Accent 2" w:semiHidden="0" w:uiPriority="73" w:unhideWhenUsed="0"/>
-    <w:lsdException w:name="Light Shading Accent 3" w:semiHidden="0" w:uiPriority="60" w:unhideWhenUsed="0"/>
-    <w:lsdException w:name="Light List Accent 3" w:semiHidden="0" w:uiPriority="61" w:unhideWhenUsed="0"/>
-    <w:lsdException w:name="Light Grid Accent 3" w:semiHidden="0" w:uiPriority="62" w:unhideWhenUsed="0"/>
-    <w:lsdException w:name="Medium Shading 1 Accent 3" w:semiHidden="0" w:uiPriority="63" w:unhideWhenUsed="0"/>
-    <w:lsdException w:name="Medium Shading 2 Accent 3" w:semiHidden="0" w:uiPriority="64" w:unhideWhenUsed="0"/>
-    <w:lsdException w:name="Medium List 1 Accent 3" w:semiHidden="0" w:uiPriority="65" w:unhideWhenUsed="0"/>
-    <w:lsdException w:name="Medium List 2 Accent 3" w:semiHidden="0" w:uiPriority="66" w:unhideWhenUsed="0"/>
-    <w:lsdException w:name="Medium Grid 1 Accent 3" w:semiHidden="0" w:uiPriority="67" w:unhideWhenUsed="0"/>
-    <w:lsdException w:name="Medium Grid 2 Accent 3" w:semiHidden="0" w:uiPriority="68" w:unhideWhenUsed="0"/>
-    <w:lsdException w:name="Medium Grid 3 Accent 3" w:semiHidden="0" w:uiPriority="69" w:unhideWhenUsed="0"/>
-    <w:lsdException w:name="Dark List Accent 3" w:semiHidden="0" w:uiPriority="70" w:unhideWhenUsed="0"/>
-    <w:lsdException w:name="Colorful Shading Accent 3" w:semiHidden="0" w:uiPriority="71" w:unhideWhenUsed="0"/>
-    <w:lsdException w:name="Colorful List Accent 3" w:semiHidden="0" w:uiPriority="72" w:unhideWhenUsed="0"/>
-    <w:lsdException w:name="Colorful Grid Accent 3" w:semiHidden="0" w:uiPriority="73" w:unhideWhenUsed="0"/>
-    <w:lsdException w:name="Light Shading Accent 4" w:semiHidden="0" w:uiPriority="60" w:unhideWhenUsed="0"/>
-    <w:lsdException w:name="Light List Accent 4" w:semiHidden="0" w:uiPriority="61" w:unhideWhenUsed="0"/>
-    <w:lsdException w:name="Light Grid Accent 4" w:semiHidden="0" w:uiPriority="62" w:unhideWhenUsed="0"/>
-    <w:lsdException w:name="Medium Shading 1 Accent 4" w:semiHidden="0" w:uiPriority="63" w:unhideWhenUsed="0"/>
-    <w:lsdException w:name="Medium Shading 2 Accent 4" w:semiHidden="0" w:uiPriority="64" w:unhideWhenUsed="0"/>
-    <w:lsdException w:name="Medium List 1 Accent 4" w:semiHidden="0" w:uiPriority="65" w:unhideWhenUsed="0"/>
-    <w:lsdException w:name="Medium List 2 Accent 4" w:semiHidden="0" w:uiPriority="66" w:unhideWhenUsed="0"/>
-    <w:lsdException w:name="Medium Grid 1 Accent 4" w:semiHidden="0" w:uiPriority="67" w:unhideWhenUsed="0"/>
-    <w:lsdException w:name="Medium Grid 2 Accent 4" w:semiHidden="0" w:uiPriority="68" w:unhideWhenUsed="0"/>
-    <w:lsdException w:name="Medium Grid 3 Accent 4" w:semiHidden="0" w:uiPriority="69" w:unhideWhenUsed="0"/>
-    <w:lsdException w:name="Dark List Accent 4" w:semiHidden="0" w:uiPriority="70" w:unhideWhenUsed="0"/>
-    <w:lsdException w:name="Colorful Shading Accent 4" w:semiHidden="0" w:uiPriority="71" w:unhideWhenUsed="0"/>
-    <w:lsdException w:name="Colorful List Accent 4" w:semiHidden="0" w:uiPriority="72" w:unhideWhenUsed="0"/>
-    <w:lsdException w:name="Colorful Grid Accent 4" w:semiHidden="0" w:uiPriority="73" w:unhideWhenUsed="0"/>
-    <w:lsdException w:name="Light Shading Accent 5" w:semiHidden="0" w:uiPriority="60" w:unhideWhenUsed="0"/>
-    <w:lsdException w:name="Light List Accent 5" w:semiHidden="0" w:uiPriority="61" w:unhideWhenUsed="0"/>
-    <w:lsdException w:name="Light Grid Accent 5" w:semiHidden="0" w:uiPriority="62" w:unhideWhenUsed="0"/>
-    <w:lsdException w:name="Medium Shading 1 Accent 5" w:semiHidden="0" w:uiPriority="63" w:unhideWhenUsed="0"/>
-    <w:lsdException w:name="Medium Shading 2 Accent 5" w:semiHidden="0" w:uiPriority="64" w:unhideWhenUsed="0"/>
-    <w:lsdException w:name="Medium List 1 Accent 5" w:semiHidden="0" w:uiPriority="65" w:unhideWhenUsed="0"/>
-    <w:lsdException w:name="Medium List 2 Accent 5" w:semiHidden="0" w:uiPriority="66" w:unhideWhenUsed="0"/>
-    <w:lsdException w:name="Medium Grid 1 Accent 5" w:semiHidden="0" w:uiPriority="67" w:unhideWhenUsed="0"/>
-    <w:lsdException w:name="Medium Grid 2 Accent 5" w:semiHidden="0" w:uiPriority="68" w:unhideWhenUsed="0"/>
-    <w:lsdException w:name="Medium Grid 3 Accent 5" w:semiHidden="0" w:uiPriority="69" w:unhideWhenUsed="0"/>
-    <w:lsdException w:name="Dark List Accent 5" w:semiHidden="0" w:uiPriority="70" w:unhideWhenUsed="0"/>
-    <w:lsdException w:name="Colorful Shading Accent 5" w:semiHidden="0" w:uiPriority="71" w:unhideWhenUsed="0"/>
-    <w:lsdException w:name="Colorful List Accent 5" w:semiHidden="0" w:uiPriority="72" w:unhideWhenUsed="0"/>
-    <w:lsdException w:name="Colorful Grid Accent 5" w:semiHidden="0" w:uiPriority="73" w:unhideWhenUsed="0"/>
-    <w:lsdException w:name="Light Shading Accent 6" w:semiHidden="0" w:uiPriority="60" w:unhideWhenUsed="0"/>
-    <w:lsdException w:name="Light List Accent 6" w:semiHidden="0" w:uiPriority="61" w:unhideWhenUsed="0"/>
-    <w:lsdException w:name="Light Grid Accent 6" w:semiHidden="0" w:uiPriority="62" w:unhideWhenUsed="0"/>
-    <w:lsdException w:name="Medium Shading 1 Accent 6" w:semiHidden="0" w:uiPriority="63" w:unhideWhenUsed="0"/>
-    <w:lsdException w:name="Medium Shading 2 Accent 6" w:semiHidden="0" w:uiPriority="64" w:unhideWhenUsed="0"/>
-    <w:lsdException w:name="Medium List 1 Accent 6" w:semiHidden="0" w:uiPriority="65" w:unhideWhenUsed="0"/>
-    <w:lsdException w:name="Medium List 2 Accent 6" w:semiHidden="0" w:uiPriority="66" w:unhideWhenUsed="0"/>
-    <w:lsdException w:name="Medium Grid 1 Accent 6" w:semiHidden="0" w:uiPriority="67" w:unhideWhenUsed="0"/>
-    <w:lsdException w:name="Medium Grid 2 Accent 6" w:semiHidden="0" w:uiPriority="68" w:unhideWhenUsed="0"/>
-    <w:lsdException w:name="Medium Grid 3 Accent 6" w:semiHidden="0" w:uiPriority="69" w:unhideWhenUsed="0"/>
-    <w:lsdException w:name="Dark List Accent 6" w:semiHidden="0" w:uiPriority="70" w:unhideWhenUsed="0"/>
-    <w:lsdException w:name="Colorful Shading Accent 6" w:semiHidden="0" w:uiPriority="71" w:unhideWhenUsed="0"/>
-    <w:lsdException w:name="Colorful List Accent 6" w:semiHidden="0" w:uiPriority="72" w:unhideWhenUsed="0"/>
-    <w:lsdException w:name="Colorful Grid Accent 6" w:semiHidden="0" w:uiPriority="73" w:unhideWhenUsed="0"/>
-    <w:lsdException w:name="Subtle Emphasis" w:semiHidden="0" w:uiPriority="19" w:unhideWhenUsed="0" w:qFormat="1"/>
-    <w:lsdException w:name="Intense Emphasis" w:semiHidden="0" w:uiPriority="21" w:unhideWhenUsed="0" w:qFormat="1"/>
-    <w:lsdException w:name="Subtle Reference" w:semiHidden="0" w:uiPriority="31" w:unhideWhenUsed="0" w:qFormat="1"/>
-    <w:lsdException w:name="Intense Reference" w:semiHidden="0" w:uiPriority="32" w:unhideWhenUsed="0" w:qFormat="1"/>
-    <w:lsdException w:name="Book Title" w:semiHidden="0" w:uiPriority="33" w:unhideWhenUsed="0" w:qFormat="1"/>
-    <w:lsdException w:name="Bibliography" w:uiPriority="37"/>
-    <w:lsdException w:name="TOC Heading" w:uiPriority="39" w:qFormat="1"/>
-  </w:latentStyles>
-  <w:style w:type="paragraph" w:default="1" w:styleId="a">
-    <w:name w:val="Normal"/>
-    <w:qFormat/>
-    <w:pPr>
-      <w:widowControl w:val="0"/>
-      <w:jc w:val="both"/>
-    </w:pPr>
-  </w:style>
-  <w:style w:type="character" w:default="1" w:styleId="a0">
-    <w:name w:val="Default Paragraph Font"/>
-    <w:uiPriority w:val="1"/>
-    <w:semiHidden/>
-    <w:unhideWhenUsed/>
-  </w:style>
-  <w:style w:type="table" w:default="1" w:styleId="a1">
-    <w:name w:val="Normal Table"/>
+  <w:style w:type="character" w:styleId="HTML">
+    <w:name w:val="HTML Code"/>
+    <w:basedOn w:val="a0"/>
     <w:uiPriority w:val="99"/>
     <w:semiHidden/>
     <w:unhideWhenUsed/>
-    <w:tblPr>
-      <w:tblInd w:w="0" w:type="dxa"/>
-      <w:tblCellMar>
-        <w:top w:w="0" w:type="dxa"/>
-        <w:left w:w="108" w:type="dxa"/>
-        <w:bottom w:w="0" w:type="dxa"/>
-        <w:right w:w="108" w:type="dxa"/>
-      </w:tblCellMar>
-    </w:tblPr>
-  </w:style>
-  <w:style w:type="numbering" w:default="1" w:styleId="a2">
-    <w:name w:val="No List"/>
-    <w:uiPriority w:val="99"/>
-    <w:semiHidden/>
-    <w:unhideWhenUsed/>
-  </w:style>
-  <w:style w:type="paragraph" w:styleId="a3">
-    <w:name w:val="header"/>
-    <w:basedOn w:val="a"/>
-    <w:link w:val="Char"/>
-    <w:uiPriority w:val="99"/>
-    <w:unhideWhenUsed/>
-    <w:rsid w:val="00730A28"/>
-    <w:pPr>
-      <w:pBdr>
-        <w:bottom w:val="single" w:sz="6" w:space="1" w:color="auto"/>
-      </w:pBdr>
-      <w:tabs>
-        <w:tab w:val="center" w:pos="4153"/>
-        <w:tab w:val="right" w:pos="8306"/>
-      </w:tabs>
-      <w:snapToGrid w:val="0"/>
-      <w:jc w:val="center"/>
-    </w:pPr>
+    <w:rsid w:val="0010667B"/>
     <w:rPr>
-      <w:sz w:val="18"/>
-      <w:szCs w:val="18"/>
-    </w:rPr>
-  </w:style>
-  <w:style w:type="character" w:customStyle="1" w:styleId="Char">
-    <w:name w:val="页眉 Char"/>
-    <w:basedOn w:val="a0"/>
-    <w:link w:val="a3"/>
-    <w:uiPriority w:val="99"/>
-    <w:rsid w:val="00730A28"/>
-    <w:rPr>
-      <w:sz w:val="18"/>
-      <w:szCs w:val="18"/>
-    </w:rPr>
-  </w:style>
-  <w:style w:type="paragraph" w:styleId="a4">
-    <w:name w:val="footer"/>
-    <w:basedOn w:val="a"/>
-    <w:link w:val="Char0"/>
-    <w:uiPriority w:val="99"/>
-    <w:unhideWhenUsed/>
-    <w:rsid w:val="00730A28"/>
-    <w:pPr>
-      <w:tabs>
-        <w:tab w:val="center" w:pos="4153"/>
-        <w:tab w:val="right" w:pos="8306"/>
-      </w:tabs>
-      <w:snapToGrid w:val="0"/>
-      <w:jc w:val="left"/>
-    </w:pPr>
-    <w:rPr>
-      <w:sz w:val="18"/>
-      <w:szCs w:val="18"/>
-    </w:rPr>
-  </w:style>
-  <w:style w:type="character" w:customStyle="1" w:styleId="Char0">
-    <w:name w:val="页脚 Char"/>
-    <w:basedOn w:val="a0"/>
-    <w:link w:val="a4"/>
-    <w:uiPriority w:val="99"/>
-    <w:rsid w:val="00730A28"/>
-    <w:rPr>
-      <w:sz w:val="18"/>
-      <w:szCs w:val="18"/>
-    </w:rPr>
-  </w:style>
-  <w:style w:type="character" w:styleId="a5">
-    <w:name w:val="Hyperlink"/>
-    <w:basedOn w:val="a0"/>
-    <w:uiPriority w:val="99"/>
-    <w:unhideWhenUsed/>
-    <w:rsid w:val="00404890"/>
-    <w:rPr>
-      <w:color w:val="0000FF" w:themeColor="hyperlink"/>
-      <w:u w:val="single"/>
+      <w:rFonts w:ascii="宋体" w:eastAsia="宋体" w:hAnsi="宋体" w:cs="宋体"/>
+      <w:sz w:val="24"/>
+      <w:szCs w:val="24"/>
     </w:rPr>
   </w:style>
 </w:styles>

--- a/python课程作业.docx
+++ b/python课程作业.docx
@@ -1,6 +1,6 @@
 
 <file path=word/document.xml><?xml version="1.0" encoding="utf-8"?>
-<w:document xmlns:wpc="http://schemas.microsoft.com/office/word/2010/wordprocessingCanvas" xmlns:cx="http://schemas.microsoft.com/office/drawing/2014/chartex" xmlns:cx1="http://schemas.microsoft.com/office/drawing/2015/9/8/chartex" xmlns:mc="http://schemas.openxmlformats.org/markup-compatibility/2006" xmlns:o="urn:schemas-microsoft-com:office:office" xmlns:r="http://schemas.openxmlformats.org/officeDocument/2006/relationships" xmlns:m="http://schemas.openxmlformats.org/officeDocument/2006/math" xmlns:v="urn:schemas-microsoft-com:vml" xmlns:wp14="http://schemas.microsoft.com/office/word/2010/wordprocessingDrawing" xmlns:wp="http://schemas.openxmlformats.org/drawingml/2006/wordprocessingDrawing" xmlns:w10="urn:schemas-microsoft-com:office:word" xmlns:w="http://schemas.openxmlformats.org/wordprocessingml/2006/main" xmlns:w14="http://schemas.microsoft.com/office/word/2010/wordml" xmlns:w15="http://schemas.microsoft.com/office/word/2012/wordml" xmlns:w16se="http://schemas.microsoft.com/office/word/2015/wordml/symex" xmlns:wpg="http://schemas.microsoft.com/office/word/2010/wordprocessingGroup" xmlns:wpi="http://schemas.microsoft.com/office/word/2010/wordprocessingInk" xmlns:wne="http://schemas.microsoft.com/office/word/2006/wordml" xmlns:wps="http://schemas.microsoft.com/office/word/2010/wordprocessingShape" mc:Ignorable="w14 w15 w16se wp14">
+<w:document xmlns:wpc="http://schemas.microsoft.com/office/word/2010/wordprocessingCanvas" xmlns:mc="http://schemas.openxmlformats.org/markup-compatibility/2006" xmlns:o="urn:schemas-microsoft-com:office:office" xmlns:r="http://schemas.openxmlformats.org/officeDocument/2006/relationships" xmlns:m="http://schemas.openxmlformats.org/officeDocument/2006/math" xmlns:v="urn:schemas-microsoft-com:vml" xmlns:wp14="http://schemas.microsoft.com/office/word/2010/wordprocessingDrawing" xmlns:wp="http://schemas.openxmlformats.org/drawingml/2006/wordprocessingDrawing" xmlns:w10="urn:schemas-microsoft-com:office:word" xmlns:w="http://schemas.openxmlformats.org/wordprocessingml/2006/main" xmlns:w14="http://schemas.microsoft.com/office/word/2010/wordml" xmlns:wpg="http://schemas.microsoft.com/office/word/2010/wordprocessingGroup" xmlns:wpi="http://schemas.microsoft.com/office/word/2010/wordprocessingInk" xmlns:wne="http://schemas.microsoft.com/office/word/2006/wordml" xmlns:wps="http://schemas.microsoft.com/office/word/2010/wordprocessingShape" mc:Ignorable="w14 wp14">
   <w:body>
     <w:p>
       <w:r>
@@ -17,17 +17,17 @@
         </w:rPr>
         <w:t>老师信箱：</w:t>
       </w:r>
-      <w:hyperlink r:id="rId6" w:history="1">
+      <w:hyperlink r:id="rId7" w:history="1">
         <w:r>
           <w:rPr>
-            <w:rStyle w:val="a7"/>
+            <w:rStyle w:val="a5"/>
             <w:rFonts w:hint="eastAsia"/>
           </w:rPr>
           <w:t>c</w:t>
         </w:r>
         <w:r>
           <w:rPr>
-            <w:rStyle w:val="a7"/>
+            <w:rStyle w:val="a5"/>
           </w:rPr>
           <w:t>henxiao@sincereedu.com</w:t>
         </w:r>
@@ -253,6 +253,7 @@
         </w:rPr>
         <w:t>项目下打开</w:t>
       </w:r>
+      <w:proofErr w:type="spellStart"/>
       <w:r>
         <w:rPr>
           <w:rFonts w:hint="eastAsia"/>
@@ -262,6 +263,7 @@
       <w:r>
         <w:t>pyder</w:t>
       </w:r>
+      <w:proofErr w:type="spellEnd"/>
       <w:r>
         <w:rPr>
           <w:rFonts w:hint="eastAsia"/>
@@ -291,6 +293,7 @@
     </w:p>
     <w:p/>
     <w:p>
+      <w:proofErr w:type="spellStart"/>
       <w:r>
         <w:rPr>
           <w:u w:val="single"/>
@@ -304,6 +307,7 @@
         </w:rPr>
         <w:t>aj</w:t>
       </w:r>
+      <w:proofErr w:type="spellEnd"/>
       <w:r>
         <w:rPr>
           <w:rFonts w:hint="eastAsia"/>
@@ -361,7 +365,21 @@
         <w:rPr>
           <w:rFonts w:hint="eastAsia"/>
         </w:rPr>
-        <w:t>编程入门》，结合课中学习的内容和书本知识，回答以下问题，要求用自己的语言，文字简介，尽量内容完整，逻辑条理清晰：</w:t>
+        <w:t>编程入门》，结合课中学习的内容和书本知识，回答以下问题，要求用自己的语言，文字简介，</w:t>
+      </w:r>
+      <w:proofErr w:type="gramStart"/>
+      <w:r>
+        <w:rPr>
+          <w:rFonts w:hint="eastAsia"/>
+        </w:rPr>
+        <w:t>尽量内容</w:t>
+      </w:r>
+      <w:proofErr w:type="gramEnd"/>
+      <w:r>
+        <w:rPr>
+          <w:rFonts w:hint="eastAsia"/>
+        </w:rPr>
+        <w:t>完整，逻辑条理清晰：</w:t>
       </w:r>
     </w:p>
     <w:p>
@@ -389,7 +407,21 @@
         <w:rPr>
           <w:rFonts w:hint="eastAsia"/>
         </w:rPr>
-        <w:t>中的基本数据类型有哪些？当两个数的数据类型不同时，意味着什么？如何查看一个数的数据类型？（注意，不是数值类型）</w:t>
+        <w:t>中的基本数据类型有哪些？当两个数的数据类型不同时，意味着什么？如何查看</w:t>
+      </w:r>
+      <w:proofErr w:type="gramStart"/>
+      <w:r>
+        <w:rPr>
+          <w:rFonts w:hint="eastAsia"/>
+        </w:rPr>
+        <w:t>一</w:t>
+      </w:r>
+      <w:proofErr w:type="gramEnd"/>
+      <w:r>
+        <w:rPr>
+          <w:rFonts w:hint="eastAsia"/>
+        </w:rPr>
+        <w:t>个数的数据类型？（注意，不是数值类型）</w:t>
       </w:r>
     </w:p>
     <w:p>
@@ -665,24 +697,28 @@
         </w:rPr>
         <w:t>:</w:t>
       </w:r>
+      <w:proofErr w:type="gramStart"/>
       <w:r>
         <w:rPr>
           <w:rFonts w:hint="eastAsia"/>
         </w:rPr>
         <w:t>”</w:t>
       </w:r>
+      <w:proofErr w:type="gramEnd"/>
       <w:r>
         <w:rPr>
           <w:rFonts w:hint="eastAsia"/>
         </w:rPr>
         <w:t>world</w:t>
       </w:r>
+      <w:proofErr w:type="gramStart"/>
       <w:r>
         <w:rPr>
           <w:rFonts w:hint="eastAsia"/>
         </w:rPr>
         <w:t>”</w:t>
       </w:r>
+      <w:proofErr w:type="gramEnd"/>
       <w:r>
         <w:rPr>
           <w:rFonts w:hint="eastAsia"/>
@@ -833,12 +869,14 @@
         </w:rPr>
         <w:t>简要介绍</w:t>
       </w:r>
+      <w:proofErr w:type="spellStart"/>
       <w:r>
         <w:rPr>
           <w:rFonts w:hint="eastAsia"/>
         </w:rPr>
         <w:t>OpenCV</w:t>
       </w:r>
+      <w:proofErr w:type="spellEnd"/>
       <w:r>
         <w:rPr>
           <w:rFonts w:hint="eastAsia"/>
@@ -897,6 +935,7 @@
       </w:r>
     </w:p>
     <w:p>
+      <w:proofErr w:type="gramStart"/>
       <w:r>
         <w:rPr>
           <w:rFonts w:hint="eastAsia"/>
@@ -904,8 +943,17 @@
         <w:t>p</w:t>
       </w:r>
       <w:r>
-        <w:t>ip install opencv_python</w:t>
-      </w:r>
+        <w:t>ip</w:t>
+      </w:r>
+      <w:proofErr w:type="gramEnd"/>
+      <w:r>
+        <w:t xml:space="preserve"> install </w:t>
+      </w:r>
+      <w:proofErr w:type="spellStart"/>
+      <w:r>
+        <w:t>opencv_python</w:t>
+      </w:r>
+      <w:proofErr w:type="spellEnd"/>
     </w:p>
     <w:p>
       <w:r>
@@ -914,12 +962,14 @@
         </w:rPr>
         <w:t>完成后打开</w:t>
       </w:r>
+      <w:proofErr w:type="spellStart"/>
       <w:r>
         <w:rPr>
           <w:rFonts w:hint="eastAsia"/>
         </w:rPr>
         <w:t>spyder</w:t>
       </w:r>
+      <w:proofErr w:type="spellEnd"/>
       <w:r>
         <w:rPr>
           <w:rFonts w:hint="eastAsia"/>
@@ -1010,13 +1060,7 @@
         <w:t>图像在计算机中是如何保存的？灰度图和彩色图的区别是什么？何为通道？</w:t>
       </w:r>
     </w:p>
-    <w:p>
-      <w:pPr>
-        <w:rPr>
-          <w:rFonts w:hint="eastAsia"/>
-        </w:rPr>
-      </w:pPr>
-    </w:p>
+    <w:p/>
     <w:p>
       <w:r>
         <w:rPr>
@@ -1074,12 +1118,14 @@
         </w:rPr>
         <w:t>n</w:t>
       </w:r>
+      <w:proofErr w:type="gramStart"/>
       <w:r>
         <w:rPr>
           <w:rFonts w:hint="eastAsia"/>
         </w:rPr>
         <w:t>个</w:t>
       </w:r>
+      <w:proofErr w:type="gramEnd"/>
       <w:r>
         <w:rPr>
           <w:rFonts w:hint="eastAsia"/>
@@ -1098,11 +1144,19 @@
         </w:rPr>
         <w:t>n</w:t>
       </w:r>
-      <w:r>
-        <w:rPr>
-          <w:rFonts w:hint="eastAsia"/>
-        </w:rPr>
-        <w:t>个随机数的列表？（</w:t>
+      <w:proofErr w:type="gramStart"/>
+      <w:r>
+        <w:rPr>
+          <w:rFonts w:hint="eastAsia"/>
+        </w:rPr>
+        <w:t>个</w:t>
+      </w:r>
+      <w:proofErr w:type="gramEnd"/>
+      <w:r>
+        <w:rPr>
+          <w:rFonts w:hint="eastAsia"/>
+        </w:rPr>
+        <w:t>随机数的列表？（</w:t>
       </w:r>
       <w:r>
         <w:t>range()</w:t>
@@ -1113,6 +1167,7 @@
         </w:rPr>
         <w:t>函数</w:t>
       </w:r>
+      <w:proofErr w:type="spellStart"/>
       <w:r>
         <w:rPr>
           <w:rFonts w:hint="eastAsia"/>
@@ -1120,7 +1175,11 @@
         <w:t>r</w:t>
       </w:r>
       <w:r>
-        <w:t>andom.random()</w:t>
+        <w:t>andom.random</w:t>
+      </w:r>
+      <w:proofErr w:type="spellEnd"/>
+      <w:r>
+        <w:t>()</w:t>
       </w:r>
       <w:r>
         <w:rPr>
@@ -1134,8 +1193,13 @@
         </w:rPr>
         <w:t>,</w:t>
       </w:r>
-      <w:r>
-        <w:t>random.sample()</w:t>
+      <w:proofErr w:type="spellStart"/>
+      <w:r>
+        <w:t>random.sample</w:t>
+      </w:r>
+      <w:proofErr w:type="spellEnd"/>
+      <w:r>
+        <w:t>()</w:t>
       </w:r>
       <w:r>
         <w:rPr>
@@ -1150,7 +1214,15 @@
         <w:t>a</w:t>
       </w:r>
       <w:r>
-        <w:t>=[0]*10,b=[random.random() for _ in range(10)],</w:t>
+        <w:t>=[0]*10,b=[</w:t>
+      </w:r>
+      <w:proofErr w:type="spellStart"/>
+      <w:r>
+        <w:t>random.random</w:t>
+      </w:r>
+      <w:proofErr w:type="spellEnd"/>
+      <w:r>
+        <w:t>() for _ in range(10)],</w:t>
       </w:r>
       <w:r>
         <w:rPr>
@@ -1172,11 +1244,6 @@
       </w:r>
     </w:p>
     <w:p>
-      <w:pPr>
-        <w:rPr>
-          <w:rFonts w:hint="eastAsia"/>
-        </w:rPr>
-      </w:pPr>
       <w:r>
         <w:rPr>
           <w:rFonts w:hint="eastAsia"/>
@@ -1202,13 +1269,7 @@
         <w:rPr>
           <w:rFonts w:hint="eastAsia"/>
         </w:rPr>
-        <w:t>维数组</w:t>
-      </w:r>
-      <w:r>
-        <w:rPr>
-          <w:rFonts w:hint="eastAsia"/>
-        </w:rPr>
-        <w:t>？如何手动生成一个</w:t>
+        <w:t>维数组？如何手动生成一个</w:t>
       </w:r>
       <w:r>
         <w:rPr>
@@ -1222,24 +1283,28 @@
         </w:rPr>
         <w:t>维</w:t>
       </w:r>
+      <w:proofErr w:type="spellStart"/>
       <w:r>
         <w:rPr>
           <w:rFonts w:hint="eastAsia"/>
         </w:rPr>
         <w:t>numpy</w:t>
       </w:r>
+      <w:proofErr w:type="spellEnd"/>
       <w:r>
         <w:rPr>
           <w:rFonts w:hint="eastAsia"/>
         </w:rPr>
         <w:t>数组？</w:t>
       </w:r>
+      <w:proofErr w:type="spellStart"/>
       <w:r>
         <w:rPr>
           <w:rFonts w:hint="eastAsia"/>
         </w:rPr>
         <w:t>numpy</w:t>
       </w:r>
+      <w:proofErr w:type="spellEnd"/>
       <w:r>
         <w:rPr>
           <w:rFonts w:hint="eastAsia"/>
@@ -1279,12 +1344,14 @@
         </w:rPr>
         <w:t>）的</w:t>
       </w:r>
+      <w:proofErr w:type="spellStart"/>
       <w:r>
         <w:rPr>
           <w:rFonts w:hint="eastAsia"/>
         </w:rPr>
         <w:t>numpy</w:t>
       </w:r>
+      <w:proofErr w:type="spellEnd"/>
       <w:r>
         <w:rPr>
           <w:rFonts w:hint="eastAsia"/>
@@ -1321,6 +1388,7 @@
         </w:rPr>
         <w:t>维数组，是否一定可以转换？</w:t>
       </w:r>
+      <w:proofErr w:type="spellStart"/>
       <w:r>
         <w:rPr>
           <w:rFonts w:hint="eastAsia"/>
@@ -1330,6 +1398,7 @@
       <w:r>
         <w:t>umpy</w:t>
       </w:r>
+      <w:proofErr w:type="spellEnd"/>
       <w:r>
         <w:rPr>
           <w:rFonts w:hint="eastAsia"/>
@@ -1342,6 +1411,8 @@
         </w:rPr>
         <w:t>？</w:t>
       </w:r>
+      <w:proofErr w:type="spellStart"/>
+      <w:proofErr w:type="gramStart"/>
       <w:r>
         <w:rPr>
           <w:rFonts w:hint="eastAsia"/>
@@ -1349,15 +1420,18 @@
         <w:t>d</w:t>
       </w:r>
       <w:r>
-        <w:t>type,ndim,size,</w:t>
-      </w:r>
-    </w:p>
-    <w:p>
-      <w:pPr>
-        <w:rPr>
-          <w:rFonts w:hint="eastAsia"/>
-        </w:rPr>
-      </w:pPr>
+        <w:t>type,</w:t>
+      </w:r>
+      <w:proofErr w:type="gramEnd"/>
+      <w:r>
+        <w:t>ndim,size</w:t>
+      </w:r>
+      <w:proofErr w:type="spellEnd"/>
+      <w:r>
+        <w:t>,</w:t>
+      </w:r>
+    </w:p>
+    <w:p>
       <w:r>
         <w:rPr>
           <w:rFonts w:hint="eastAsia"/>
@@ -1387,11 +1461,6 @@
       </w:r>
     </w:p>
     <w:p>
-      <w:pPr>
-        <w:rPr>
-          <w:rFonts w:hint="eastAsia"/>
-        </w:rPr>
-      </w:pPr>
       <w:r>
         <w:rPr>
           <w:rFonts w:hint="eastAsia"/>
@@ -1523,7 +1592,15 @@
         <w:t>（</w:t>
       </w:r>
       <w:r>
-        <w:t>cv2.imshow(“win”,img)</w:t>
+        <w:t>cv2.imshow(“win”,</w:t>
+      </w:r>
+      <w:proofErr w:type="spellStart"/>
+      <w:r>
+        <w:t>img</w:t>
+      </w:r>
+      <w:proofErr w:type="spellEnd"/>
+      <w:r>
+        <w:t>)</w:t>
       </w:r>
       <w:r>
         <w:rPr>
@@ -1531,12 +1608,14 @@
         </w:rPr>
         <w:t>中，</w:t>
       </w:r>
+      <w:proofErr w:type="spellStart"/>
       <w:r>
         <w:rPr>
           <w:rFonts w:hint="eastAsia"/>
         </w:rPr>
         <w:t>img</w:t>
       </w:r>
+      <w:proofErr w:type="spellEnd"/>
       <w:r>
         <w:rPr>
           <w:rFonts w:hint="eastAsia"/>
@@ -1588,6 +1667,7 @@
         </w:rPr>
         <w:t>之间，可以用</w:t>
       </w:r>
+      <w:proofErr w:type="spellStart"/>
       <w:r>
         <w:rPr>
           <w:rFonts w:hint="eastAsia"/>
@@ -1595,7 +1675,11 @@
         <w:t>i</w:t>
       </w:r>
       <w:r>
-        <w:t>mg.astype(‘uint8’)</w:t>
+        <w:t>mg.astype</w:t>
+      </w:r>
+      <w:proofErr w:type="spellEnd"/>
+      <w:r>
+        <w:t>(‘uint8’)</w:t>
       </w:r>
       <w:r>
         <w:rPr>
@@ -1630,7 +1714,21 @@
         <w:rPr>
           <w:rFonts w:hint="eastAsia"/>
         </w:rPr>
-        <w:t>的图像块，上半部分是灰色，下半部分是黑色，如何通过二值化操作将灰色部分变为白色或黑色，生成一个</w:t>
+        <w:t>的图像块，上半部分是灰色，下半部分是黑色，如何通过</w:t>
+      </w:r>
+      <w:proofErr w:type="gramStart"/>
+      <w:r>
+        <w:rPr>
+          <w:rFonts w:hint="eastAsia"/>
+        </w:rPr>
+        <w:t>二值化操作</w:t>
+      </w:r>
+      <w:proofErr w:type="gramEnd"/>
+      <w:r>
+        <w:rPr>
+          <w:rFonts w:hint="eastAsia"/>
+        </w:rPr>
+        <w:t>将灰色部分变为白色或黑色，生成一个</w:t>
       </w:r>
       <w:r>
         <w:rPr>
@@ -1642,8 +1740,30 @@
         <w:rPr>
           <w:rFonts w:hint="eastAsia"/>
         </w:rPr>
-        <w:t>的随机灰度图并显示，然后通过二值化将其变为灰度图再显示</w:t>
-      </w:r>
+        <w:t>的随机灰度图并显示，然后通过</w:t>
+      </w:r>
+      <w:proofErr w:type="gramStart"/>
+      <w:r>
+        <w:rPr>
+          <w:rFonts w:hint="eastAsia"/>
+        </w:rPr>
+        <w:t>二值化将</w:t>
+      </w:r>
+      <w:proofErr w:type="gramEnd"/>
+      <w:r>
+        <w:rPr>
+          <w:rFonts w:hint="eastAsia"/>
+        </w:rPr>
+        <w:t>其变为</w:t>
+      </w:r>
+      <w:proofErr w:type="gramStart"/>
+      <w:r>
+        <w:rPr>
+          <w:rFonts w:hint="eastAsia"/>
+        </w:rPr>
+        <w:t>灰度图再显示</w:t>
+      </w:r>
+      <w:proofErr w:type="gramEnd"/>
       <w:r>
         <w:rPr>
           <w:rFonts w:hint="eastAsia"/>
@@ -1660,6 +1780,7 @@
           <w:shd w:val="clear" w:color="auto" w:fill="FDFDFD"/>
         </w:rPr>
       </w:pPr>
+      <w:proofErr w:type="gramStart"/>
       <w:r>
         <w:rPr>
           <w:rFonts w:ascii="Consolas" w:hAnsi="Consolas"/>
@@ -1667,8 +1788,100 @@
           <w:spacing w:val="2"/>
           <w:shd w:val="clear" w:color="auto" w:fill="FDFDFD"/>
         </w:rPr>
-        <w:t>cv2.threshold(src, thresh, maxval, type, dst=None) -&gt; retval, dst</w:t>
-      </w:r>
+        <w:t>cv2.threshold(</w:t>
+      </w:r>
+      <w:proofErr w:type="spellStart"/>
+      <w:proofErr w:type="gramEnd"/>
+      <w:r>
+        <w:rPr>
+          <w:rFonts w:ascii="Consolas" w:hAnsi="Consolas"/>
+          <w:color w:val="000000"/>
+          <w:spacing w:val="2"/>
+          <w:shd w:val="clear" w:color="auto" w:fill="FDFDFD"/>
+        </w:rPr>
+        <w:t>src</w:t>
+      </w:r>
+      <w:proofErr w:type="spellEnd"/>
+      <w:r>
+        <w:rPr>
+          <w:rFonts w:ascii="Consolas" w:hAnsi="Consolas"/>
+          <w:color w:val="000000"/>
+          <w:spacing w:val="2"/>
+          <w:shd w:val="clear" w:color="auto" w:fill="FDFDFD"/>
+        </w:rPr>
+        <w:t xml:space="preserve">, thresh, </w:t>
+      </w:r>
+      <w:proofErr w:type="spellStart"/>
+      <w:r>
+        <w:rPr>
+          <w:rFonts w:ascii="Consolas" w:hAnsi="Consolas"/>
+          <w:color w:val="000000"/>
+          <w:spacing w:val="2"/>
+          <w:shd w:val="clear" w:color="auto" w:fill="FDFDFD"/>
+        </w:rPr>
+        <w:t>maxval</w:t>
+      </w:r>
+      <w:proofErr w:type="spellEnd"/>
+      <w:r>
+        <w:rPr>
+          <w:rFonts w:ascii="Consolas" w:hAnsi="Consolas"/>
+          <w:color w:val="000000"/>
+          <w:spacing w:val="2"/>
+          <w:shd w:val="clear" w:color="auto" w:fill="FDFDFD"/>
+        </w:rPr>
+        <w:t xml:space="preserve">, type, </w:t>
+      </w:r>
+      <w:proofErr w:type="spellStart"/>
+      <w:r>
+        <w:rPr>
+          <w:rFonts w:ascii="Consolas" w:hAnsi="Consolas"/>
+          <w:color w:val="000000"/>
+          <w:spacing w:val="2"/>
+          <w:shd w:val="clear" w:color="auto" w:fill="FDFDFD"/>
+        </w:rPr>
+        <w:t>dst</w:t>
+      </w:r>
+      <w:proofErr w:type="spellEnd"/>
+      <w:r>
+        <w:rPr>
+          <w:rFonts w:ascii="Consolas" w:hAnsi="Consolas"/>
+          <w:color w:val="000000"/>
+          <w:spacing w:val="2"/>
+          <w:shd w:val="clear" w:color="auto" w:fill="FDFDFD"/>
+        </w:rPr>
+        <w:t xml:space="preserve">=None) -&gt; </w:t>
+      </w:r>
+      <w:proofErr w:type="spellStart"/>
+      <w:r>
+        <w:rPr>
+          <w:rFonts w:ascii="Consolas" w:hAnsi="Consolas"/>
+          <w:color w:val="000000"/>
+          <w:spacing w:val="2"/>
+          <w:shd w:val="clear" w:color="auto" w:fill="FDFDFD"/>
+        </w:rPr>
+        <w:t>retval</w:t>
+      </w:r>
+      <w:proofErr w:type="spellEnd"/>
+      <w:r>
+        <w:rPr>
+          <w:rFonts w:ascii="Consolas" w:hAnsi="Consolas"/>
+          <w:color w:val="000000"/>
+          <w:spacing w:val="2"/>
+          <w:shd w:val="clear" w:color="auto" w:fill="FDFDFD"/>
+        </w:rPr>
+        <w:t xml:space="preserve">, </w:t>
+      </w:r>
+      <w:proofErr w:type="spellStart"/>
+      <w:r>
+        <w:rPr>
+          <w:rFonts w:ascii="Consolas" w:hAnsi="Consolas"/>
+          <w:color w:val="000000"/>
+          <w:spacing w:val="2"/>
+          <w:shd w:val="clear" w:color="auto" w:fill="FDFDFD"/>
+        </w:rPr>
+        <w:t>dst</w:t>
+      </w:r>
+      <w:proofErr w:type="spellEnd"/>
     </w:p>
     <w:p>
       <w:pPr>
@@ -1729,7 +1942,7 @@
                     </pic:cNvPicPr>
                   </pic:nvPicPr>
                   <pic:blipFill>
-                    <a:blip r:embed="rId7" cstate="print">
+                    <a:blip r:embed="rId8" cstate="print">
                       <a:extLst>
                         <a:ext uri="{28A0092B-C50C-407E-A947-70E740481C1C}">
                           <a14:useLocalDpi xmlns:a14="http://schemas.microsoft.com/office/drawing/2010/main" val="0"/>
@@ -1799,7 +2012,7 @@
                     </pic:cNvPicPr>
                   </pic:nvPicPr>
                   <pic:blipFill>
-                    <a:blip r:embed="rId8" cstate="print">
+                    <a:blip r:embed="rId9" cstate="print">
                       <a:extLst>
                         <a:ext uri="{28A0092B-C50C-407E-A947-70E740481C1C}">
                           <a14:useLocalDpi xmlns:a14="http://schemas.microsoft.com/office/drawing/2010/main" val="0"/>
@@ -1857,7 +2070,21 @@
         <w:rPr>
           <w:rFonts w:hint="eastAsia"/>
         </w:rPr>
-        <w:t>？（二值化图像，白色区域为前景色，白色区域被包围）</w:t>
+        <w:t>？（</w:t>
+      </w:r>
+      <w:proofErr w:type="gramStart"/>
+      <w:r>
+        <w:rPr>
+          <w:rFonts w:hint="eastAsia"/>
+        </w:rPr>
+        <w:t>二值化图像</w:t>
+      </w:r>
+      <w:proofErr w:type="gramEnd"/>
+      <w:r>
+        <w:rPr>
+          <w:rFonts w:hint="eastAsia"/>
+        </w:rPr>
+        <w:t>，白色区域为前景色，白色区域被包围）</w:t>
       </w:r>
     </w:p>
     <w:p>
@@ -1908,6 +2135,86 @@
           <w:rFonts w:hint="eastAsia"/>
         </w:rPr>
         <w:t>：</w:t>
+      </w:r>
+    </w:p>
+    <w:p>
+      <w:pPr>
+        <w:rPr>
+          <w:rFonts w:hint="eastAsia"/>
+        </w:rPr>
+      </w:pPr>
+      <w:hyperlink r:id="rId10" w:history="1">
+        <w:r>
+          <w:rPr>
+            <w:rStyle w:val="a5"/>
+          </w:rPr>
+          <w:t>https://scikit-learn.org/stable/tutorial/basic/tutorial.html</w:t>
+        </w:r>
+      </w:hyperlink>
+    </w:p>
+    <w:p>
+      <w:pPr>
+        <w:rPr>
+          <w:rFonts w:hint="eastAsia"/>
+        </w:rPr>
+      </w:pPr>
+      <w:r>
+        <w:rPr>
+          <w:rFonts w:hint="eastAsia"/>
+        </w:rPr>
+        <w:t>阅读上述文献回答以下问题：</w:t>
+      </w:r>
+    </w:p>
+    <w:p>
+      <w:pPr>
+        <w:rPr>
+          <w:rFonts w:hint="eastAsia"/>
+        </w:rPr>
+      </w:pPr>
+      <w:r>
+        <w:rPr>
+          <w:rFonts w:hint="eastAsia"/>
+        </w:rPr>
+        <w:t>1</w:t>
+      </w:r>
+      <w:r>
+        <w:rPr>
+          <w:rFonts w:hint="eastAsia"/>
+        </w:rPr>
+        <w:t>机器学习解决的问题是怎样的？</w:t>
+      </w:r>
+    </w:p>
+    <w:p>
+      <w:pPr>
+        <w:rPr>
+          <w:rFonts w:hint="eastAsia"/>
+        </w:rPr>
+      </w:pPr>
+      <w:r>
+        <w:rPr>
+          <w:rFonts w:hint="eastAsia"/>
+        </w:rPr>
+        <w:t xml:space="preserve">2 </w:t>
+      </w:r>
+      <w:r>
+        <w:rPr>
+          <w:rFonts w:hint="eastAsia"/>
+        </w:rPr>
+        <w:t>何为监督学习和非监督学习？</w:t>
+      </w:r>
+    </w:p>
+    <w:p>
+      <w:r>
+        <w:rPr>
+          <w:rFonts w:hint="eastAsia"/>
+        </w:rPr>
+        <w:t xml:space="preserve">3 </w:t>
+      </w:r>
+      <w:r>
+        <w:rPr>
+          <w:rFonts w:hint="eastAsia"/>
+        </w:rPr>
+        <w:t>何为分类，何为回归？</w:t>
       </w:r>
       <w:bookmarkStart w:id="0" w:name="_GoBack"/>
       <w:bookmarkEnd w:id="0"/>
@@ -1923,7 +2230,7 @@
 </file>
 
 <file path=word/endnotes.xml><?xml version="1.0" encoding="utf-8"?>
-<w:endnotes xmlns:wpc="http://schemas.microsoft.com/office/word/2010/wordprocessingCanvas" xmlns:cx="http://schemas.microsoft.com/office/drawing/2014/chartex" xmlns:cx1="http://schemas.microsoft.com/office/drawing/2015/9/8/chartex" xmlns:mc="http://schemas.openxmlformats.org/markup-compatibility/2006" xmlns:o="urn:schemas-microsoft-com:office:office" xmlns:r="http://schemas.openxmlformats.org/officeDocument/2006/relationships" xmlns:m="http://schemas.openxmlformats.org/officeDocument/2006/math" xmlns:v="urn:schemas-microsoft-com:vml" xmlns:wp14="http://schemas.microsoft.com/office/word/2010/wordprocessingDrawing" xmlns:wp="http://schemas.openxmlformats.org/drawingml/2006/wordprocessingDrawing" xmlns:w10="urn:schemas-microsoft-com:office:word" xmlns:w="http://schemas.openxmlformats.org/wordprocessingml/2006/main" xmlns:w14="http://schemas.microsoft.com/office/word/2010/wordml" xmlns:w15="http://schemas.microsoft.com/office/word/2012/wordml" xmlns:w16se="http://schemas.microsoft.com/office/word/2015/wordml/symex" xmlns:wpg="http://schemas.microsoft.com/office/word/2010/wordprocessingGroup" xmlns:wpi="http://schemas.microsoft.com/office/word/2010/wordprocessingInk" xmlns:wne="http://schemas.microsoft.com/office/word/2006/wordml" xmlns:wps="http://schemas.microsoft.com/office/word/2010/wordprocessingShape" mc:Ignorable="w14 w15 w16se wp14">
+<w:endnotes xmlns:wpc="http://schemas.microsoft.com/office/word/2010/wordprocessingCanvas" xmlns:mc="http://schemas.openxmlformats.org/markup-compatibility/2006" xmlns:o="urn:schemas-microsoft-com:office:office" xmlns:r="http://schemas.openxmlformats.org/officeDocument/2006/relationships" xmlns:m="http://schemas.openxmlformats.org/officeDocument/2006/math" xmlns:v="urn:schemas-microsoft-com:vml" xmlns:wp14="http://schemas.microsoft.com/office/word/2010/wordprocessingDrawing" xmlns:wp="http://schemas.openxmlformats.org/drawingml/2006/wordprocessingDrawing" xmlns:w10="urn:schemas-microsoft-com:office:word" xmlns:w="http://schemas.openxmlformats.org/wordprocessingml/2006/main" xmlns:w14="http://schemas.microsoft.com/office/word/2010/wordml" xmlns:wpg="http://schemas.microsoft.com/office/word/2010/wordprocessingGroup" xmlns:wpi="http://schemas.microsoft.com/office/word/2010/wordprocessingInk" xmlns:wne="http://schemas.microsoft.com/office/word/2006/wordml" xmlns:wps="http://schemas.microsoft.com/office/word/2010/wordprocessingShape" mc:Ignorable="w14 wp14">
   <w:endnote w:type="separator" w:id="-1">
     <w:p>
       <w:r>
@@ -1942,7 +2249,7 @@
 </file>
 
 <file path=word/footnotes.xml><?xml version="1.0" encoding="utf-8"?>
-<w:footnotes xmlns:wpc="http://schemas.microsoft.com/office/word/2010/wordprocessingCanvas" xmlns:cx="http://schemas.microsoft.com/office/drawing/2014/chartex" xmlns:cx1="http://schemas.microsoft.com/office/drawing/2015/9/8/chartex" xmlns:mc="http://schemas.openxmlformats.org/markup-compatibility/2006" xmlns:o="urn:schemas-microsoft-com:office:office" xmlns:r="http://schemas.openxmlformats.org/officeDocument/2006/relationships" xmlns:m="http://schemas.openxmlformats.org/officeDocument/2006/math" xmlns:v="urn:schemas-microsoft-com:vml" xmlns:wp14="http://schemas.microsoft.com/office/word/2010/wordprocessingDrawing" xmlns:wp="http://schemas.openxmlformats.org/drawingml/2006/wordprocessingDrawing" xmlns:w10="urn:schemas-microsoft-com:office:word" xmlns:w="http://schemas.openxmlformats.org/wordprocessingml/2006/main" xmlns:w14="http://schemas.microsoft.com/office/word/2010/wordml" xmlns:w15="http://schemas.microsoft.com/office/word/2012/wordml" xmlns:w16se="http://schemas.microsoft.com/office/word/2015/wordml/symex" xmlns:wpg="http://schemas.microsoft.com/office/word/2010/wordprocessingGroup" xmlns:wpi="http://schemas.microsoft.com/office/word/2010/wordprocessingInk" xmlns:wne="http://schemas.microsoft.com/office/word/2006/wordml" xmlns:wps="http://schemas.microsoft.com/office/word/2010/wordprocessingShape" mc:Ignorable="w14 w15 w16se wp14">
+<w:footnotes xmlns:wpc="http://schemas.microsoft.com/office/word/2010/wordprocessingCanvas" xmlns:mc="http://schemas.openxmlformats.org/markup-compatibility/2006" xmlns:o="urn:schemas-microsoft-com:office:office" xmlns:r="http://schemas.openxmlformats.org/officeDocument/2006/relationships" xmlns:m="http://schemas.openxmlformats.org/officeDocument/2006/math" xmlns:v="urn:schemas-microsoft-com:vml" xmlns:wp14="http://schemas.microsoft.com/office/word/2010/wordprocessingDrawing" xmlns:wp="http://schemas.openxmlformats.org/drawingml/2006/wordprocessingDrawing" xmlns:w10="urn:schemas-microsoft-com:office:word" xmlns:w="http://schemas.openxmlformats.org/wordprocessingml/2006/main" xmlns:w14="http://schemas.microsoft.com/office/word/2010/wordml" xmlns:wpg="http://schemas.microsoft.com/office/word/2010/wordprocessingGroup" xmlns:wpi="http://schemas.microsoft.com/office/word/2010/wordprocessingInk" xmlns:wne="http://schemas.microsoft.com/office/word/2006/wordml" xmlns:wps="http://schemas.microsoft.com/office/word/2010/wordprocessingShape" mc:Ignorable="w14 wp14">
   <w:footnote w:type="separator" w:id="-1">
     <w:p>
       <w:r>
@@ -1961,7 +2268,7 @@
 </file>
 
 <file path=word/styles.xml><?xml version="1.0" encoding="utf-8"?>
-<w:styles xmlns:mc="http://schemas.openxmlformats.org/markup-compatibility/2006" xmlns:r="http://schemas.openxmlformats.org/officeDocument/2006/relationships" xmlns:w="http://schemas.openxmlformats.org/wordprocessingml/2006/main" xmlns:w14="http://schemas.microsoft.com/office/word/2010/wordml" xmlns:w15="http://schemas.microsoft.com/office/word/2012/wordml" xmlns:w16se="http://schemas.microsoft.com/office/word/2015/wordml/symex" mc:Ignorable="w14 w15 w16se">
+<w:styles xmlns:mc="http://schemas.openxmlformats.org/markup-compatibility/2006" xmlns:r="http://schemas.openxmlformats.org/officeDocument/2006/relationships" xmlns:w="http://schemas.openxmlformats.org/wordprocessingml/2006/main" xmlns:w14="http://schemas.microsoft.com/office/word/2010/wordml" mc:Ignorable="w14">
   <w:docDefaults>
     <w:rPrDefault>
       <w:rPr>
@@ -1974,378 +2281,144 @@
     </w:rPrDefault>
     <w:pPrDefault/>
   </w:docDefaults>
-  <w:latentStyles w:defLockedState="0" w:defUIPriority="99" w:defSemiHidden="0" w:defUnhideWhenUsed="0" w:defQFormat="0" w:count="371">
-    <w:lsdException w:name="Normal" w:uiPriority="0" w:qFormat="1"/>
-    <w:lsdException w:name="heading 1" w:uiPriority="9" w:qFormat="1"/>
-    <w:lsdException w:name="heading 2" w:semiHidden="1" w:uiPriority="9" w:unhideWhenUsed="1" w:qFormat="1"/>
-    <w:lsdException w:name="heading 3" w:semiHidden="1" w:uiPriority="9" w:unhideWhenUsed="1" w:qFormat="1"/>
-    <w:lsdException w:name="heading 4" w:semiHidden="1" w:uiPriority="9" w:unhideWhenUsed="1" w:qFormat="1"/>
-    <w:lsdException w:name="heading 5" w:semiHidden="1" w:uiPriority="9" w:unhideWhenUsed="1" w:qFormat="1"/>
-    <w:lsdException w:name="heading 6" w:semiHidden="1" w:uiPriority="9" w:unhideWhenUsed="1" w:qFormat="1"/>
-    <w:lsdException w:name="heading 7" w:semiHidden="1" w:uiPriority="9" w:unhideWhenUsed="1" w:qFormat="1"/>
-    <w:lsdException w:name="heading 8" w:semiHidden="1" w:uiPriority="9" w:unhideWhenUsed="1" w:qFormat="1"/>
-    <w:lsdException w:name="heading 9" w:semiHidden="1" w:uiPriority="9" w:unhideWhenUsed="1" w:qFormat="1"/>
-    <w:lsdException w:name="index 1" w:semiHidden="1" w:unhideWhenUsed="1"/>
-    <w:lsdException w:name="index 2" w:semiHidden="1" w:unhideWhenUsed="1"/>
-    <w:lsdException w:name="index 3" w:semiHidden="1" w:unhideWhenUsed="1"/>
-    <w:lsdException w:name="index 4" w:semiHidden="1" w:unhideWhenUsed="1"/>
-    <w:lsdException w:name="index 5" w:semiHidden="1" w:unhideWhenUsed="1"/>
-    <w:lsdException w:name="index 6" w:semiHidden="1" w:unhideWhenUsed="1"/>
-    <w:lsdException w:name="index 7" w:semiHidden="1" w:unhideWhenUsed="1"/>
-    <w:lsdException w:name="index 8" w:semiHidden="1" w:unhideWhenUsed="1"/>
-    <w:lsdException w:name="index 9" w:semiHidden="1" w:unhideWhenUsed="1"/>
-    <w:lsdException w:name="toc 1" w:semiHidden="1" w:uiPriority="39" w:unhideWhenUsed="1"/>
-    <w:lsdException w:name="toc 2" w:semiHidden="1" w:uiPriority="39" w:unhideWhenUsed="1"/>
-    <w:lsdException w:name="toc 3" w:semiHidden="1" w:uiPriority="39" w:unhideWhenUsed="1"/>
-    <w:lsdException w:name="toc 4" w:semiHidden="1" w:uiPriority="39" w:unhideWhenUsed="1"/>
-    <w:lsdException w:name="toc 5" w:semiHidden="1" w:uiPriority="39" w:unhideWhenUsed="1"/>
-    <w:lsdException w:name="toc 6" w:semiHidden="1" w:uiPriority="39" w:unhideWhenUsed="1"/>
-    <w:lsdException w:name="toc 7" w:semiHidden="1" w:uiPriority="39" w:unhideWhenUsed="1"/>
-    <w:lsdException w:name="toc 8" w:semiHidden="1" w:uiPriority="39" w:unhideWhenUsed="1"/>
-    <w:lsdException w:name="toc 9" w:semiHidden="1" w:uiPriority="39" w:unhideWhenUsed="1"/>
-    <w:lsdException w:name="Normal Indent" w:semiHidden="1" w:unhideWhenUsed="1"/>
-    <w:lsdException w:name="footnote text" w:semiHidden="1" w:unhideWhenUsed="1"/>
-    <w:lsdException w:name="annotation text" w:semiHidden="1" w:unhideWhenUsed="1"/>
-    <w:lsdException w:name="header" w:semiHidden="1" w:unhideWhenUsed="1"/>
-    <w:lsdException w:name="footer" w:semiHidden="1" w:unhideWhenUsed="1"/>
-    <w:lsdException w:name="index heading" w:semiHidden="1" w:unhideWhenUsed="1"/>
-    <w:lsdException w:name="caption" w:semiHidden="1" w:uiPriority="35" w:unhideWhenUsed="1" w:qFormat="1"/>
-    <w:lsdException w:name="table of figures" w:semiHidden="1" w:unhideWhenUsed="1"/>
-    <w:lsdException w:name="envelope address" w:semiHidden="1" w:unhideWhenUsed="1"/>
-    <w:lsdException w:name="envelope return" w:semiHidden="1" w:unhideWhenUsed="1"/>
-    <w:lsdException w:name="footnote reference" w:semiHidden="1" w:unhideWhenUsed="1"/>
-    <w:lsdException w:name="annotation reference" w:semiHidden="1" w:unhideWhenUsed="1"/>
-    <w:lsdException w:name="line number" w:semiHidden="1" w:unhideWhenUsed="1"/>
-    <w:lsdException w:name="page number" w:semiHidden="1" w:unhideWhenUsed="1"/>
-    <w:lsdException w:name="endnote reference" w:semiHidden="1" w:unhideWhenUsed="1"/>
-    <w:lsdException w:name="endnote text" w:semiHidden="1" w:unhideWhenUsed="1"/>
-    <w:lsdException w:name="table of authorities" w:semiHidden="1" w:unhideWhenUsed="1"/>
-    <w:lsdException w:name="macro" w:semiHidden="1" w:unhideWhenUsed="1"/>
-    <w:lsdException w:name="toa heading" w:semiHidden="1" w:unhideWhenUsed="1"/>
-    <w:lsdException w:name="List" w:semiHidden="1" w:unhideWhenUsed="1"/>
-    <w:lsdException w:name="List Bullet" w:semiHidden="1" w:unhideWhenUsed="1"/>
-    <w:lsdException w:name="List Number" w:semiHidden="1" w:unhideWhenUsed="1"/>
-    <w:lsdException w:name="List 2" w:semiHidden="1" w:unhideWhenUsed="1"/>
-    <w:lsdException w:name="List 3" w:semiHidden="1" w:unhideWhenUsed="1"/>
-    <w:lsdException w:name="List 4" w:semiHidden="1" w:unhideWhenUsed="1"/>
-    <w:lsdException w:name="List 5" w:semiHidden="1" w:unhideWhenUsed="1"/>
-    <w:lsdException w:name="List Bullet 2" w:semiHidden="1" w:unhideWhenUsed="1"/>
-    <w:lsdException w:name="List Bullet 3" w:semiHidden="1" w:unhideWhenUsed="1"/>
-    <w:lsdException w:name="List Bullet 4" w:semiHidden="1" w:unhideWhenUsed="1"/>
-    <w:lsdException w:name="List Bullet 5" w:semiHidden="1" w:unhideWhenUsed="1"/>
-    <w:lsdException w:name="List Number 2" w:semiHidden="1" w:unhideWhenUsed="1"/>
-    <w:lsdException w:name="List Number 3" w:semiHidden="1" w:unhideWhenUsed="1"/>
-    <w:lsdException w:name="List Number 4" w:semiHidden="1" w:unhideWhenUsed="1"/>
-    <w:lsdException w:name="List Number 5" w:semiHidden="1" w:unhideWhenUsed="1"/>
-    <w:lsdException w:name="Title" w:uiPriority="10" w:qFormat="1"/>
-    <w:lsdException w:name="Closing" w:semiHidden="1" w:unhideWhenUsed="1"/>
-    <w:lsdException w:name="Signature" w:semiHidden="1" w:unhideWhenUsed="1"/>
-    <w:lsdException w:name="Default Paragraph Font" w:semiHidden="1" w:uiPriority="1" w:unhideWhenUsed="1"/>
-    <w:lsdException w:name="Body Text" w:semiHidden="1" w:unhideWhenUsed="1"/>
-    <w:lsdException w:name="Body Text Indent" w:semiHidden="1" w:unhideWhenUsed="1"/>
-    <w:lsdException w:name="List Continue" w:semiHidden="1" w:unhideWhenUsed="1"/>
-    <w:lsdException w:name="List Continue 2" w:semiHidden="1" w:unhideWhenUsed="1"/>
-    <w:lsdException w:name="List Continue 3" w:semiHidden="1" w:unhideWhenUsed="1"/>
-    <w:lsdException w:name="List Continue 4" w:semiHidden="1" w:unhideWhenUsed="1"/>
-    <w:lsdException w:name="List Continue 5" w:semiHidden="1" w:unhideWhenUsed="1"/>
-    <w:lsdException w:name="Message Header" w:semiHidden="1" w:unhideWhenUsed="1"/>
-    <w:lsdException w:name="Subtitle" w:uiPriority="11" w:qFormat="1"/>
-    <w:lsdException w:name="Salutation" w:semiHidden="1" w:unhideWhenUsed="1"/>
-    <w:lsdException w:name="Date" w:semiHidden="1" w:unhideWhenUsed="1"/>
-    <w:lsdException w:name="Body Text First Indent" w:semiHidden="1" w:unhideWhenUsed="1"/>
-    <w:lsdException w:name="Body Text First Indent 2" w:semiHidden="1" w:unhideWhenUsed="1"/>
-    <w:lsdException w:name="Note Heading" w:semiHidden="1" w:unhideWhenUsed="1"/>
-    <w:lsdException w:name="Body Text 2" w:semiHidden="1" w:unhideWhenUsed="1"/>
-    <w:lsdException w:name="Body Text 3" w:semiHidden="1" w:unhideWhenUsed="1"/>
-    <w:lsdException w:name="Body Text Indent 2" w:semiHidden="1" w:unhideWhenUsed="1"/>
-    <w:lsdException w:name="Body Text Indent 3" w:semiHidden="1" w:unhideWhenUsed="1"/>
-    <w:lsdException w:name="Block Text" w:semiHidden="1" w:unhideWhenUsed="1"/>
-    <w:lsdException w:name="Hyperlink" w:semiHidden="1" w:unhideWhenUsed="1"/>
-    <w:lsdException w:name="FollowedHyperlink" w:semiHidden="1" w:unhideWhenUsed="1"/>
-    <w:lsdException w:name="Strong" w:uiPriority="22" w:qFormat="1"/>
-    <w:lsdException w:name="Emphasis" w:uiPriority="20" w:qFormat="1"/>
-    <w:lsdException w:name="Document Map" w:semiHidden="1" w:unhideWhenUsed="1"/>
-    <w:lsdException w:name="Plain Text" w:semiHidden="1" w:unhideWhenUsed="1"/>
-    <w:lsdException w:name="E-mail Signature" w:semiHidden="1" w:unhideWhenUsed="1"/>
-    <w:lsdException w:name="HTML Top of Form" w:semiHidden="1" w:unhideWhenUsed="1"/>
-    <w:lsdException w:name="HTML Bottom of Form" w:semiHidden="1" w:unhideWhenUsed="1"/>
-    <w:lsdException w:name="Normal (Web)" w:semiHidden="1" w:unhideWhenUsed="1"/>
-    <w:lsdException w:name="HTML Acronym" w:semiHidden="1" w:unhideWhenUsed="1"/>
-    <w:lsdException w:name="HTML Address" w:semiHidden="1" w:unhideWhenUsed="1"/>
-    <w:lsdException w:name="HTML Cite" w:semiHidden="1" w:unhideWhenUsed="1"/>
-    <w:lsdException w:name="HTML Code" w:semiHidden="1" w:unhideWhenUsed="1"/>
-    <w:lsdException w:name="HTML Definition" w:semiHidden="1" w:unhideWhenUsed="1"/>
-    <w:lsdException w:name="HTML Keyboard" w:semiHidden="1" w:unhideWhenUsed="1"/>
-    <w:lsdException w:name="HTML Preformatted" w:semiHidden="1" w:unhideWhenUsed="1"/>
-    <w:lsdException w:name="HTML Sample" w:semiHidden="1" w:unhideWhenUsed="1"/>
-    <w:lsdException w:name="HTML Typewriter" w:semiHidden="1" w:unhideWhenUsed="1"/>
-    <w:lsdException w:name="HTML Variable" w:semiHidden="1" w:unhideWhenUsed="1"/>
-    <w:lsdException w:name="Normal Table" w:semiHidden="1" w:unhideWhenUsed="1"/>
-    <w:lsdException w:name="annotation subject" w:semiHidden="1" w:unhideWhenUsed="1"/>
-    <w:lsdException w:name="No List" w:semiHidden="1" w:unhideWhenUsed="1"/>
-    <w:lsdException w:name="Outline List 1" w:semiHidden="1" w:unhideWhenUsed="1"/>
-    <w:lsdException w:name="Outline List 2" w:semiHidden="1" w:unhideWhenUsed="1"/>
-    <w:lsdException w:name="Outline List 3" w:semiHidden="1" w:unhideWhenUsed="1"/>
-    <w:lsdException w:name="Table Simple 1" w:semiHidden="1" w:unhideWhenUsed="1"/>
-    <w:lsdException w:name="Table Simple 2" w:semiHidden="1" w:unhideWhenUsed="1"/>
-    <w:lsdException w:name="Table Simple 3" w:semiHidden="1" w:unhideWhenUsed="1"/>
-    <w:lsdException w:name="Table Classic 1" w:semiHidden="1" w:unhideWhenUsed="1"/>
-    <w:lsdException w:name="Table Classic 2" w:semiHidden="1" w:unhideWhenUsed="1"/>
-    <w:lsdException w:name="Table Classic 3" w:semiHidden="1" w:unhideWhenUsed="1"/>
-    <w:lsdException w:name="Table Classic 4" w:semiHidden="1" w:unhideWhenUsed="1"/>
-    <w:lsdException w:name="Table Colorful 1" w:semiHidden="1" w:unhideWhenUsed="1"/>
-    <w:lsdException w:name="Table Colorful 2" w:semiHidden="1" w:unhideWhenUsed="1"/>
-    <w:lsdException w:name="Table Colorful 3" w:semiHidden="1" w:unhideWhenUsed="1"/>
-    <w:lsdException w:name="Table Columns 1" w:semiHidden="1" w:unhideWhenUsed="1"/>
-    <w:lsdException w:name="Table Columns 2" w:semiHidden="1" w:unhideWhenUsed="1"/>
-    <w:lsdException w:name="Table Columns 3" w:semiHidden="1" w:unhideWhenUsed="1"/>
-    <w:lsdException w:name="Table Columns 4" w:semiHidden="1" w:unhideWhenUsed="1"/>
-    <w:lsdException w:name="Table Columns 5" w:semiHidden="1" w:unhideWhenUsed="1"/>
-    <w:lsdException w:name="Table Grid 1" w:semiHidden="1" w:unhideWhenUsed="1"/>
-    <w:lsdException w:name="Table Grid 2" w:semiHidden="1" w:unhideWhenUsed="1"/>
-    <w:lsdException w:name="Table Grid 3" w:semiHidden="1" w:unhideWhenUsed="1"/>
-    <w:lsdException w:name="Table Grid 4" w:semiHidden="1" w:unhideWhenUsed="1"/>
-    <w:lsdException w:name="Table Grid 5" w:semiHidden="1" w:unhideWhenUsed="1"/>
-    <w:lsdException w:name="Table Grid 6" w:semiHidden="1" w:unhideWhenUsed="1"/>
-    <w:lsdException w:name="Table Grid 7" w:semiHidden="1" w:unhideWhenUsed="1"/>
-    <w:lsdException w:name="Table Grid 8" w:semiHidden="1" w:unhideWhenUsed="1"/>
-    <w:lsdException w:name="Table List 1" w:semiHidden="1" w:unhideWhenUsed="1"/>
-    <w:lsdException w:name="Table List 2" w:semiHidden="1" w:unhideWhenUsed="1"/>
-    <w:lsdException w:name="Table List 3" w:semiHidden="1" w:unhideWhenUsed="1"/>
-    <w:lsdException w:name="Table List 4" w:semiHidden="1" w:unhideWhenUsed="1"/>
-    <w:lsdException w:name="Table List 5" w:semiHidden="1" w:unhideWhenUsed="1"/>
-    <w:lsdException w:name="Table List 6" w:semiHidden="1" w:unhideWhenUsed="1"/>
-    <w:lsdException w:name="Table List 7" w:semiHidden="1" w:unhideWhenUsed="1"/>
-    <w:lsdException w:name="Table List 8" w:semiHidden="1" w:unhideWhenUsed="1"/>
-    <w:lsdException w:name="Table 3D effects 1" w:semiHidden="1" w:unhideWhenUsed="1"/>
-    <w:lsdException w:name="Table 3D effects 2" w:semiHidden="1" w:unhideWhenUsed="1"/>
-    <w:lsdException w:name="Table 3D effects 3" w:semiHidden="1" w:unhideWhenUsed="1"/>
-    <w:lsdException w:name="Table Contemporary" w:semiHidden="1" w:unhideWhenUsed="1"/>
-    <w:lsdException w:name="Table Elegant" w:semiHidden="1" w:unhideWhenUsed="1"/>
-    <w:lsdException w:name="Table Professional" w:semiHidden="1" w:unhideWhenUsed="1"/>
-    <w:lsdException w:name="Table Subtle 1" w:semiHidden="1" w:unhideWhenUsed="1"/>
-    <w:lsdException w:name="Table Subtle 2" w:semiHidden="1" w:unhideWhenUsed="1"/>
-    <w:lsdException w:name="Table Web 1" w:semiHidden="1" w:unhideWhenUsed="1"/>
-    <w:lsdException w:name="Table Web 2" w:semiHidden="1" w:unhideWhenUsed="1"/>
-    <w:lsdException w:name="Table Web 3" w:semiHidden="1" w:unhideWhenUsed="1"/>
-    <w:lsdException w:name="Balloon Text" w:semiHidden="1" w:unhideWhenUsed="1"/>
-    <w:lsdException w:name="Table Grid" w:uiPriority="59"/>
-    <w:lsdException w:name="Table Theme" w:semiHidden="1" w:unhideWhenUsed="1"/>
-    <w:lsdException w:name="Placeholder Text" w:semiHidden="1"/>
-    <w:lsdException w:name="No Spacing" w:uiPriority="1" w:qFormat="1"/>
-    <w:lsdException w:name="Light Shading" w:uiPriority="60"/>
-    <w:lsdException w:name="Light List" w:uiPriority="61"/>
-    <w:lsdException w:name="Light Grid" w:uiPriority="62"/>
-    <w:lsdException w:name="Medium Shading 1" w:uiPriority="63"/>
-    <w:lsdException w:name="Medium Shading 2" w:uiPriority="64"/>
-    <w:lsdException w:name="Medium List 1" w:uiPriority="65"/>
-    <w:lsdException w:name="Medium List 2" w:uiPriority="66"/>
-    <w:lsdException w:name="Medium Grid 1" w:uiPriority="67"/>
-    <w:lsdException w:name="Medium Grid 2" w:uiPriority="68"/>
-    <w:lsdException w:name="Medium Grid 3" w:uiPriority="69"/>
-    <w:lsdException w:name="Dark List" w:uiPriority="70"/>
-    <w:lsdException w:name="Colorful Shading" w:uiPriority="71"/>
-    <w:lsdException w:name="Colorful List" w:uiPriority="72"/>
-    <w:lsdException w:name="Colorful Grid" w:uiPriority="73"/>
-    <w:lsdException w:name="Light Shading Accent 1" w:uiPriority="60"/>
-    <w:lsdException w:name="Light List Accent 1" w:uiPriority="61"/>
-    <w:lsdException w:name="Light Grid Accent 1" w:uiPriority="62"/>
-    <w:lsdException w:name="Medium Shading 1 Accent 1" w:uiPriority="63"/>
-    <w:lsdException w:name="Medium Shading 2 Accent 1" w:uiPriority="64"/>
-    <w:lsdException w:name="Medium List 1 Accent 1" w:uiPriority="65"/>
-    <w:lsdException w:name="Revision" w:semiHidden="1"/>
-    <w:lsdException w:name="List Paragraph" w:uiPriority="34" w:qFormat="1"/>
-    <w:lsdException w:name="Quote" w:uiPriority="29" w:qFormat="1"/>
-    <w:lsdException w:name="Intense Quote" w:uiPriority="30" w:qFormat="1"/>
-    <w:lsdException w:name="Medium List 2 Accent 1" w:uiPriority="66"/>
-    <w:lsdException w:name="Medium Grid 1 Accent 1" w:uiPriority="67"/>
-    <w:lsdException w:name="Medium Grid 2 Accent 1" w:uiPriority="68"/>
-    <w:lsdException w:name="Medium Grid 3 Accent 1" w:uiPriority="69"/>
-    <w:lsdException w:name="Dark List Accent 1" w:uiPriority="70"/>
-    <w:lsdException w:name="Colorful Shading Accent 1" w:uiPriority="71"/>
-    <w:lsdException w:name="Colorful List Accent 1" w:uiPriority="72"/>
-    <w:lsdException w:name="Colorful Grid Accent 1" w:uiPriority="73"/>
-    <w:lsdException w:name="Light Shading Accent 2" w:uiPriority="60"/>
-    <w:lsdException w:name="Light List Accent 2" w:uiPriority="61"/>
-    <w:lsdException w:name="Light Grid Accent 2" w:uiPriority="62"/>
-    <w:lsdException w:name="Medium Shading 1 Accent 2" w:uiPriority="63"/>
-    <w:lsdException w:name="Medium Shading 2 Accent 2" w:uiPriority="64"/>
-    <w:lsdException w:name="Medium List 1 Accent 2" w:uiPriority="65"/>
-    <w:lsdException w:name="Medium List 2 Accent 2" w:uiPriority="66"/>
-    <w:lsdException w:name="Medium Grid 1 Accent 2" w:uiPriority="67"/>
-    <w:lsdException w:name="Medium Grid 2 Accent 2" w:uiPriority="68"/>
-    <w:lsdException w:name="Medium Grid 3 Accent 2" w:uiPriority="69"/>
-    <w:lsdException w:name="Dark List Accent 2" w:uiPriority="70"/>
-    <w:lsdException w:name="Colorful Shading Accent 2" w:uiPriority="71"/>
-    <w:lsdException w:name="Colorful List Accent 2" w:uiPriority="72"/>
-    <w:lsdException w:name="Colorful Grid Accent 2" w:uiPriority="73"/>
-    <w:lsdException w:name="Light Shading Accent 3" w:uiPriority="60"/>
-    <w:lsdException w:name="Light List Accent 3" w:uiPriority="61"/>
-    <w:lsdException w:name="Light Grid Accent 3" w:uiPriority="62"/>
-    <w:lsdException w:name="Medium Shading 1 Accent 3" w:uiPriority="63"/>
-    <w:lsdException w:name="Medium Shading 2 Accent 3" w:uiPriority="64"/>
-    <w:lsdException w:name="Medium List 1 Accent 3" w:uiPriority="65"/>
-    <w:lsdException w:name="Medium List 2 Accent 3" w:uiPriority="66"/>
-    <w:lsdException w:name="Medium Grid 1 Accent 3" w:uiPriority="67"/>
-    <w:lsdException w:name="Medium Grid 2 Accent 3" w:uiPriority="68"/>
-    <w:lsdException w:name="Medium Grid 3 Accent 3" w:uiPriority="69"/>
-    <w:lsdException w:name="Dark List Accent 3" w:uiPriority="70"/>
-    <w:lsdException w:name="Colorful Shading Accent 3" w:uiPriority="71"/>
-    <w:lsdException w:name="Colorful List Accent 3" w:uiPriority="72"/>
-    <w:lsdException w:name="Colorful Grid Accent 3" w:uiPriority="73"/>
-    <w:lsdException w:name="Light Shading Accent 4" w:uiPriority="60"/>
-    <w:lsdException w:name="Light List Accent 4" w:uiPriority="61"/>
-    <w:lsdException w:name="Light Grid Accent 4" w:uiPriority="62"/>
-    <w:lsdException w:name="Medium Shading 1 Accent 4" w:uiPriority="63"/>
-    <w:lsdException w:name="Medium Shading 2 Accent 4" w:uiPriority="64"/>
-    <w:lsdException w:name="Medium List 1 Accent 4" w:uiPriority="65"/>
-    <w:lsdException w:name="Medium List 2 Accent 4" w:uiPriority="66"/>
-    <w:lsdException w:name="Medium Grid 1 Accent 4" w:uiPriority="67"/>
-    <w:lsdException w:name="Medium Grid 2 Accent 4" w:uiPriority="68"/>
-    <w:lsdException w:name="Medium Grid 3 Accent 4" w:uiPriority="69"/>
-    <w:lsdException w:name="Dark List Accent 4" w:uiPriority="70"/>
-    <w:lsdException w:name="Colorful Shading Accent 4" w:uiPriority="71"/>
-    <w:lsdException w:name="Colorful List Accent 4" w:uiPriority="72"/>
-    <w:lsdException w:name="Colorful Grid Accent 4" w:uiPriority="73"/>
-    <w:lsdException w:name="Light Shading Accent 5" w:uiPriority="60"/>
-    <w:lsdException w:name="Light List Accent 5" w:uiPriority="61"/>
-    <w:lsdException w:name="Light Grid Accent 5" w:uiPriority="62"/>
-    <w:lsdException w:name="Medium Shading 1 Accent 5" w:uiPriority="63"/>
-    <w:lsdException w:name="Medium Shading 2 Accent 5" w:uiPriority="64"/>
-    <w:lsdException w:name="Medium List 1 Accent 5" w:uiPriority="65"/>
-    <w:lsdException w:name="Medium List 2 Accent 5" w:uiPriority="66"/>
-    <w:lsdException w:name="Medium Grid 1 Accent 5" w:uiPriority="67"/>
-    <w:lsdException w:name="Medium Grid 2 Accent 5" w:uiPriority="68"/>
-    <w:lsdException w:name="Medium Grid 3 Accent 5" w:uiPriority="69"/>
-    <w:lsdException w:name="Dark List Accent 5" w:uiPriority="70"/>
-    <w:lsdException w:name="Colorful Shading Accent 5" w:uiPriority="71"/>
-    <w:lsdException w:name="Colorful List Accent 5" w:uiPriority="72"/>
-    <w:lsdException w:name="Colorful Grid Accent 5" w:uiPriority="73"/>
-    <w:lsdException w:name="Light Shading Accent 6" w:uiPriority="60"/>
-    <w:lsdException w:name="Light List Accent 6" w:uiPriority="61"/>
-    <w:lsdException w:name="Light Grid Accent 6" w:uiPriority="62"/>
-    <w:lsdException w:name="Medium Shading 1 Accent 6" w:uiPriority="63"/>
-    <w:lsdException w:name="Medium Shading 2 Accent 6" w:uiPriority="64"/>
-    <w:lsdException w:name="Medium List 1 Accent 6" w:uiPriority="65"/>
-    <w:lsdException w:name="Medium List 2 Accent 6" w:uiPriority="66"/>
-    <w:lsdException w:name="Medium Grid 1 Accent 6" w:uiPriority="67"/>
-    <w:lsdException w:name="Medium Grid 2 Accent 6" w:uiPriority="68"/>
-    <w:lsdException w:name="Medium Grid 3 Accent 6" w:uiPriority="69"/>
-    <w:lsdException w:name="Dark List Accent 6" w:uiPriority="70"/>
-    <w:lsdException w:name="Colorful Shading Accent 6" w:uiPriority="71"/>
-    <w:lsdException w:name="Colorful List Accent 6" w:uiPriority="72"/>
-    <w:lsdException w:name="Colorful Grid Accent 6" w:uiPriority="73"/>
-    <w:lsdException w:name="Subtle Emphasis" w:uiPriority="19" w:qFormat="1"/>
-    <w:lsdException w:name="Intense Emphasis" w:uiPriority="21" w:qFormat="1"/>
-    <w:lsdException w:name="Subtle Reference" w:uiPriority="31" w:qFormat="1"/>
-    <w:lsdException w:name="Intense Reference" w:uiPriority="32" w:qFormat="1"/>
-    <w:lsdException w:name="Book Title" w:uiPriority="33" w:qFormat="1"/>
-    <w:lsdException w:name="Bibliography" w:semiHidden="1" w:uiPriority="37" w:unhideWhenUsed="1"/>
-    <w:lsdException w:name="TOC Heading" w:semiHidden="1" w:uiPriority="39" w:unhideWhenUsed="1" w:qFormat="1"/>
-    <w:lsdException w:name="Plain Table 1" w:uiPriority="41"/>
-    <w:lsdException w:name="Plain Table 2" w:uiPriority="42"/>
-    <w:lsdException w:name="Plain Table 3" w:uiPriority="43"/>
-    <w:lsdException w:name="Plain Table 4" w:uiPriority="44"/>
-    <w:lsdException w:name="Plain Table 5" w:uiPriority="45"/>
-    <w:lsdException w:name="Grid Table Light" w:uiPriority="40"/>
-    <w:lsdException w:name="Grid Table 1 Light" w:uiPriority="46"/>
-    <w:lsdException w:name="Grid Table 2" w:uiPriority="47"/>
-    <w:lsdException w:name="Grid Table 3" w:uiPriority="48"/>
-    <w:lsdException w:name="Grid Table 4" w:uiPriority="49"/>
-    <w:lsdException w:name="Grid Table 5 Dark" w:uiPriority="50"/>
-    <w:lsdException w:name="Grid Table 6 Colorful" w:uiPriority="51"/>
-    <w:lsdException w:name="Grid Table 7 Colorful" w:uiPriority="52"/>
-    <w:lsdException w:name="Grid Table 1 Light Accent 1" w:uiPriority="46"/>
-    <w:lsdException w:name="Grid Table 2 Accent 1" w:uiPriority="47"/>
-    <w:lsdException w:name="Grid Table 3 Accent 1" w:uiPriority="48"/>
-    <w:lsdException w:name="Grid Table 4 Accent 1" w:uiPriority="49"/>
-    <w:lsdException w:name="Grid Table 5 Dark Accent 1" w:uiPriority="50"/>
-    <w:lsdException w:name="Grid Table 6 Colorful Accent 1" w:uiPriority="51"/>
-    <w:lsdException w:name="Grid Table 7 Colorful Accent 1" w:uiPriority="52"/>
-    <w:lsdException w:name="Grid Table 1 Light Accent 2" w:uiPriority="46"/>
-    <w:lsdException w:name="Grid Table 2 Accent 2" w:uiPriority="47"/>
-    <w:lsdException w:name="Grid Table 3 Accent 2" w:uiPriority="48"/>
-    <w:lsdException w:name="Grid Table 4 Accent 2" w:uiPriority="49"/>
-    <w:lsdException w:name="Grid Table 5 Dark Accent 2" w:uiPriority="50"/>
-    <w:lsdException w:name="Grid Table 6 Colorful Accent 2" w:uiPriority="51"/>
-    <w:lsdException w:name="Grid Table 7 Colorful Accent 2" w:uiPriority="52"/>
-    <w:lsdException w:name="Grid Table 1 Light Accent 3" w:uiPriority="46"/>
-    <w:lsdException w:name="Grid Table 2 Accent 3" w:uiPriority="47"/>
-    <w:lsdException w:name="Grid Table 3 Accent 3" w:uiPriority="48"/>
-    <w:lsdException w:name="Grid Table 4 Accent 3" w:uiPriority="49"/>
-    <w:lsdException w:name="Grid Table 5 Dark Accent 3" w:uiPriority="50"/>
-    <w:lsdException w:name="Grid Table 6 Colorful Accent 3" w:uiPriority="51"/>
-    <w:lsdException w:name="Grid Table 7 Colorful Accent 3" w:uiPriority="52"/>
-    <w:lsdException w:name="Grid Table 1 Light Accent 4" w:uiPriority="46"/>
-    <w:lsdException w:name="Grid Table 2 Accent 4" w:uiPriority="47"/>
-    <w:lsdException w:name="Grid Table 3 Accent 4" w:uiPriority="48"/>
-    <w:lsdException w:name="Grid Table 4 Accent 4" w:uiPriority="49"/>
-    <w:lsdException w:name="Grid Table 5 Dark Accent 4" w:uiPriority="50"/>
-    <w:lsdException w:name="Grid Table 6 Colorful Accent 4" w:uiPriority="51"/>
-    <w:lsdException w:name="Grid Table 7 Colorful Accent 4" w:uiPriority="52"/>
-    <w:lsdException w:name="Grid Table 1 Light Accent 5" w:uiPriority="46"/>
-    <w:lsdException w:name="Grid Table 2 Accent 5" w:uiPriority="47"/>
-    <w:lsdException w:name="Grid Table 3 Accent 5" w:uiPriority="48"/>
-    <w:lsdException w:name="Grid Table 4 Accent 5" w:uiPriority="49"/>
-    <w:lsdException w:name="Grid Table 5 Dark Accent 5" w:uiPriority="50"/>
-    <w:lsdException w:name="Grid Table 6 Colorful Accent 5" w:uiPriority="51"/>
-    <w:lsdException w:name="Grid Table 7 Colorful Accent 5" w:uiPriority="52"/>
-    <w:lsdException w:name="Grid Table 1 Light Accent 6" w:uiPriority="46"/>
-    <w:lsdException w:name="Grid Table 2 Accent 6" w:uiPriority="47"/>
-    <w:lsdException w:name="Grid Table 3 Accent 6" w:uiPriority="48"/>
-    <w:lsdException w:name="Grid Table 4 Accent 6" w:uiPriority="49"/>
-    <w:lsdException w:name="Grid Table 5 Dark Accent 6" w:uiPriority="50"/>
-    <w:lsdException w:name="Grid Table 6 Colorful Accent 6" w:uiPriority="51"/>
-    <w:lsdException w:name="Grid Table 7 Colorful Accent 6" w:uiPriority="52"/>
-    <w:lsdException w:name="List Table 1 Light" w:uiPriority="46"/>
-    <w:lsdException w:name="List Table 2" w:uiPriority="47"/>
-    <w:lsdException w:name="List Table 3" w:uiPriority="48"/>
-    <w:lsdException w:name="List Table 4" w:uiPriority="49"/>
-    <w:lsdException w:name="List Table 5 Dark" w:uiPriority="50"/>
-    <w:lsdException w:name="List Table 6 Colorful" w:uiPriority="51"/>
-    <w:lsdException w:name="List Table 7 Colorful" w:uiPriority="52"/>
-    <w:lsdException w:name="List Table 1 Light Accent 1" w:uiPriority="46"/>
-    <w:lsdException w:name="List Table 2 Accent 1" w:uiPriority="47"/>
-    <w:lsdException w:name="List Table 3 Accent 1" w:uiPriority="48"/>
-    <w:lsdException w:name="List Table 4 Accent 1" w:uiPriority="49"/>
-    <w:lsdException w:name="List Table 5 Dark Accent 1" w:uiPriority="50"/>
-    <w:lsdException w:name="List Table 6 Colorful Accent 1" w:uiPriority="51"/>
-    <w:lsdException w:name="List Table 7 Colorful Accent 1" w:uiPriority="52"/>
-    <w:lsdException w:name="List Table 1 Light Accent 2" w:uiPriority="46"/>
-    <w:lsdException w:name="List Table 2 Accent 2" w:uiPriority="47"/>
-    <w:lsdException w:name="List Table 3 Accent 2" w:uiPriority="48"/>
-    <w:lsdException w:name="List Table 4 Accent 2" w:uiPriority="49"/>
-    <w:lsdException w:name="List Table 5 Dark Accent 2" w:uiPriority="50"/>
-    <w:lsdException w:name="List Table 6 Colorful Accent 2" w:uiPriority="51"/>
-    <w:lsdException w:name="List Table 7 Colorful Accent 2" w:uiPriority="52"/>
-    <w:lsdException w:name="List Table 1 Light Accent 3" w:uiPriority="46"/>
-    <w:lsdException w:name="List Table 2 Accent 3" w:uiPriority="47"/>
-    <w:lsdException w:name="List Table 3 Accent 3" w:uiPriority="48"/>
-    <w:lsdException w:name="List Table 4 Accent 3" w:uiPriority="49"/>
-    <w:lsdException w:name="List Table 5 Dark Accent 3" w:uiPriority="50"/>
-    <w:lsdException w:name="List Table 6 Colorful Accent 3" w:uiPriority="51"/>
-    <w:lsdException w:name="List Table 7 Colorful Accent 3" w:uiPriority="52"/>
-    <w:lsdException w:name="List Table 1 Light Accent 4" w:uiPriority="46"/>
-    <w:lsdException w:name="List Table 2 Accent 4" w:uiPriority="47"/>
-    <w:lsdException w:name="List Table 3 Accent 4" w:uiPriority="48"/>
-    <w:lsdException w:name="List Table 4 Accent 4" w:uiPriority="49"/>
-    <w:lsdException w:name="List Table 5 Dark Accent 4" w:uiPriority="50"/>
-    <w:lsdException w:name="List Table 6 Colorful Accent 4" w:uiPriority="51"/>
-    <w:lsdException w:name="List Table 7 Colorful Accent 4" w:uiPriority="52"/>
-    <w:lsdException w:name="List Table 1 Light Accent 5" w:uiPriority="46"/>
-    <w:lsdException w:name="List Table 2 Accent 5" w:uiPriority="47"/>
-    <w:lsdException w:name="List Table 3 Accent 5" w:uiPriority="48"/>
-    <w:lsdException w:name="List Table 4 Accent 5" w:uiPriority="49"/>
-    <w:lsdException w:name="List Table 5 Dark Accent 5" w:uiPriority="50"/>
-    <w:lsdException w:name="List Table 6 Colorful Accent 5" w:uiPriority="51"/>
-    <w:lsdException w:name="List Table 7 Colorful Accent 5" w:uiPriority="52"/>
-    <w:lsdException w:name="List Table 1 Light Accent 6" w:uiPriority="46"/>
-    <w:lsdException w:name="List Table 2 Accent 6" w:uiPriority="47"/>
-    <w:lsdException w:name="List Table 3 Accent 6" w:uiPriority="48"/>
-    <w:lsdException w:name="List Table 4 Accent 6" w:uiPriority="49"/>
-    <w:lsdException w:name="List Table 5 Dark Accent 6" w:uiPriority="50"/>
-    <w:lsdException w:name="List Table 6 Colorful Accent 6" w:uiPriority="51"/>
-    <w:lsdException w:name="List Table 7 Colorful Accent 6" w:uiPriority="52"/>
+  <w:latentStyles w:defLockedState="0" w:defUIPriority="99" w:defSemiHidden="1" w:defUnhideWhenUsed="1" w:defQFormat="0" w:count="267">
+    <w:lsdException w:name="Normal" w:semiHidden="0" w:uiPriority="0" w:unhideWhenUsed="0" w:qFormat="1"/>
+    <w:lsdException w:name="heading 1" w:semiHidden="0" w:uiPriority="9" w:unhideWhenUsed="0" w:qFormat="1"/>
+    <w:lsdException w:name="heading 2" w:uiPriority="9" w:qFormat="1"/>
+    <w:lsdException w:name="heading 3" w:uiPriority="9" w:qFormat="1"/>
+    <w:lsdException w:name="heading 4" w:uiPriority="9" w:qFormat="1"/>
+    <w:lsdException w:name="heading 5" w:uiPriority="9" w:qFormat="1"/>
+    <w:lsdException w:name="heading 6" w:uiPriority="9" w:qFormat="1"/>
+    <w:lsdException w:name="heading 7" w:uiPriority="9" w:qFormat="1"/>
+    <w:lsdException w:name="heading 8" w:uiPriority="9" w:qFormat="1"/>
+    <w:lsdException w:name="heading 9" w:uiPriority="9" w:qFormat="1"/>
+    <w:lsdException w:name="toc 1" w:uiPriority="39"/>
+    <w:lsdException w:name="toc 2" w:uiPriority="39"/>
+    <w:lsdException w:name="toc 3" w:uiPriority="39"/>
+    <w:lsdException w:name="toc 4" w:uiPriority="39"/>
+    <w:lsdException w:name="toc 5" w:uiPriority="39"/>
+    <w:lsdException w:name="toc 6" w:uiPriority="39"/>
+    <w:lsdException w:name="toc 7" w:uiPriority="39"/>
+    <w:lsdException w:name="toc 8" w:uiPriority="39"/>
+    <w:lsdException w:name="toc 9" w:uiPriority="39"/>
+    <w:lsdException w:name="caption" w:uiPriority="35" w:qFormat="1"/>
+    <w:lsdException w:name="Title" w:semiHidden="0" w:uiPriority="10" w:unhideWhenUsed="0" w:qFormat="1"/>
+    <w:lsdException w:name="Default Paragraph Font" w:uiPriority="1"/>
+    <w:lsdException w:name="Subtitle" w:semiHidden="0" w:uiPriority="11" w:unhideWhenUsed="0" w:qFormat="1"/>
+    <w:lsdException w:name="Strong" w:semiHidden="0" w:uiPriority="22" w:unhideWhenUsed="0" w:qFormat="1"/>
+    <w:lsdException w:name="Emphasis" w:semiHidden="0" w:uiPriority="20" w:unhideWhenUsed="0" w:qFormat="1"/>
+    <w:lsdException w:name="Table Grid" w:semiHidden="0" w:uiPriority="59" w:unhideWhenUsed="0"/>
+    <w:lsdException w:name="Placeholder Text" w:unhideWhenUsed="0"/>
+    <w:lsdException w:name="No Spacing" w:semiHidden="0" w:uiPriority="1" w:unhideWhenUsed="0" w:qFormat="1"/>
+    <w:lsdException w:name="Light Shading" w:semiHidden="0" w:uiPriority="60" w:unhideWhenUsed="0"/>
+    <w:lsdException w:name="Light List" w:semiHidden="0" w:uiPriority="61" w:unhideWhenUsed="0"/>
+    <w:lsdException w:name="Light Grid" w:semiHidden="0" w:uiPriority="62" w:unhideWhenUsed="0"/>
+    <w:lsdException w:name="Medium Shading 1" w:semiHidden="0" w:uiPriority="63" w:unhideWhenUsed="0"/>
+    <w:lsdException w:name="Medium Shading 2" w:semiHidden="0" w:uiPriority="64" w:unhideWhenUsed="0"/>
+    <w:lsdException w:name="Medium List 1" w:semiHidden="0" w:uiPriority="65" w:unhideWhenUsed="0"/>
+    <w:lsdException w:name="Medium List 2" w:semiHidden="0" w:uiPriority="66" w:unhideWhenUsed="0"/>
+    <w:lsdException w:name="Medium Grid 1" w:semiHidden="0" w:uiPriority="67" w:unhideWhenUsed="0"/>
+    <w:lsdException w:name="Medium Grid 2" w:semiHidden="0" w:uiPriority="68" w:unhideWhenUsed="0"/>
+    <w:lsdException w:name="Medium Grid 3" w:semiHidden="0" w:uiPriority="69" w:unhideWhenUsed="0"/>
+    <w:lsdException w:name="Dark List" w:semiHidden="0" w:uiPriority="70" w:unhideWhenUsed="0"/>
+    <w:lsdException w:name="Colorful Shading" w:semiHidden="0" w:uiPriority="71" w:unhideWhenUsed="0"/>
+    <w:lsdException w:name="Colorful List" w:semiHidden="0" w:uiPriority="72" w:unhideWhenUsed="0"/>
+    <w:lsdException w:name="Colorful Grid" w:semiHidden="0" w:uiPriority="73" w:unhideWhenUsed="0"/>
+    <w:lsdException w:name="Light Shading Accent 1" w:semiHidden="0" w:uiPriority="60" w:unhideWhenUsed="0"/>
+    <w:lsdException w:name="Light List Accent 1" w:semiHidden="0" w:uiPriority="61" w:unhideWhenUsed="0"/>
+    <w:lsdException w:name="Light Grid Accent 1" w:semiHidden="0" w:uiPriority="62" w:unhideWhenUsed="0"/>
+    <w:lsdException w:name="Medium Shading 1 Accent 1" w:semiHidden="0" w:uiPriority="63" w:unhideWhenUsed="0"/>
+    <w:lsdException w:name="Medium Shading 2 Accent 1" w:semiHidden="0" w:uiPriority="64" w:unhideWhenUsed="0"/>
+    <w:lsdException w:name="Medium List 1 Accent 1" w:semiHidden="0" w:uiPriority="65" w:unhideWhenUsed="0"/>
+    <w:lsdException w:name="Revision" w:unhideWhenUsed="0"/>
+    <w:lsdException w:name="List Paragraph" w:semiHidden="0" w:uiPriority="34" w:unhideWhenUsed="0" w:qFormat="1"/>
+    <w:lsdException w:name="Quote" w:semiHidden="0" w:uiPriority="29" w:unhideWhenUsed="0" w:qFormat="1"/>
+    <w:lsdException w:name="Intense Quote" w:semiHidden="0" w:uiPriority="30" w:unhideWhenUsed="0" w:qFormat="1"/>
+    <w:lsdException w:name="Medium List 2 Accent 1" w:semiHidden="0" w:uiPriority="66" w:unhideWhenUsed="0"/>
+    <w:lsdException w:name="Medium Grid 1 Accent 1" w:semiHidden="0" w:uiPriority="67" w:unhideWhenUsed="0"/>
+    <w:lsdException w:name="Medium Grid 2 Accent 1" w:semiHidden="0" w:uiPriority="68" w:unhideWhenUsed="0"/>
+    <w:lsdException w:name="Medium Grid 3 Accent 1" w:semiHidden="0" w:uiPriority="69" w:unhideWhenUsed="0"/>
+    <w:lsdException w:name="Dark List Accent 1" w:semiHidden="0" w:uiPriority="70" w:unhideWhenUsed="0"/>
+    <w:lsdException w:name="Colorful Shading Accent 1" w:semiHidden="0" w:uiPriority="71" w:unhideWhenUsed="0"/>
+    <w:lsdException w:name="Colorful List Accent 1" w:semiHidden="0" w:uiPriority="72" w:unhideWhenUsed="0"/>
+    <w:lsdException w:name="Colorful Grid Accent 1" w:semiHidden="0" w:uiPriority="73" w:unhideWhenUsed="0"/>
+    <w:lsdException w:name="Light Shading Accent 2" w:semiHidden="0" w:uiPriority="60" w:unhideWhenUsed="0"/>
+    <w:lsdException w:name="Light List Accent 2" w:semiHidden="0" w:uiPriority="61" w:unhideWhenUsed="0"/>
+    <w:lsdException w:name="Light Grid Accent 2" w:semiHidden="0" w:uiPriority="62" w:unhideWhenUsed="0"/>
+    <w:lsdException w:name="Medium Shading 1 Accent 2" w:semiHidden="0" w:uiPriority="63" w:unhideWhenUsed="0"/>
+    <w:lsdException w:name="Medium Shading 2 Accent 2" w:semiHidden="0" w:uiPriority="64" w:unhideWhenUsed="0"/>
+    <w:lsdException w:name="Medium List 1 Accent 2" w:semiHidden="0" w:uiPriority="65" w:unhideWhenUsed="0"/>
+    <w:lsdException w:name="Medium List 2 Accent 2" w:semiHidden="0" w:uiPriority="66" w:unhideWhenUsed="0"/>
+    <w:lsdException w:name="Medium Grid 1 Accent 2" w:semiHidden="0" w:uiPriority="67" w:unhideWhenUsed="0"/>
+    <w:lsdException w:name="Medium Grid 2 Accent 2" w:semiHidden="0" w:uiPriority="68" w:unhideWhenUsed="0"/>
+    <w:lsdException w:name="Medium Grid 3 Accent 2" w:semiHidden="0" w:uiPriority="69" w:unhideWhenUsed="0"/>
+    <w:lsdException w:name="Dark List Accent 2" w:semiHidden="0" w:uiPriority="70" w:unhideWhenUsed="0"/>
+    <w:lsdException w:name="Colorful Shading Accent 2" w:semiHidden="0" w:uiPriority="71" w:unhideWhenUsed="0"/>
+    <w:lsdException w:name="Colorful List Accent 2" w:semiHidden="0" w:uiPriority="72" w:unhideWhenUsed="0"/>
+    <w:lsdException w:name="Colorful Grid Accent 2" w:semiHidden="0" w:uiPriority="73" w:unhideWhenUsed="0"/>
+    <w:lsdException w:name="Light Shading Accent 3" w:semiHidden="0" w:uiPriority="60" w:unhideWhenUsed="0"/>
+    <w:lsdException w:name="Light List Accent 3" w:semiHidden="0" w:uiPriority="61" w:unhideWhenUsed="0"/>
+    <w:lsdException w:name="Light Grid Accent 3" w:semiHidden="0" w:uiPriority="62" w:unhideWhenUsed="0"/>
+    <w:lsdException w:name="Medium Shading 1 Accent 3" w:semiHidden="0" w:uiPriority="63" w:unhideWhenUsed="0"/>
+    <w:lsdException w:name="Medium Shading 2 Accent 3" w:semiHidden="0" w:uiPriority="64" w:unhideWhenUsed="0"/>
+    <w:lsdException w:name="Medium List 1 Accent 3" w:semiHidden="0" w:uiPriority="65" w:unhideWhenUsed="0"/>
+    <w:lsdException w:name="Medium List 2 Accent 3" w:semiHidden="0" w:uiPriority="66" w:unhideWhenUsed="0"/>
+    <w:lsdException w:name="Medium Grid 1 Accent 3" w:semiHidden="0" w:uiPriority="67" w:unhideWhenUsed="0"/>
+    <w:lsdException w:name="Medium Grid 2 Accent 3" w:semiHidden="0" w:uiPriority="68" w:unhideWhenUsed="0"/>
+    <w:lsdException w:name="Medium Grid 3 Accent 3" w:semiHidden="0" w:uiPriority="69" w:unhideWhenUsed="0"/>
+    <w:lsdException w:name="Dark List Accent 3" w:semiHidden="0" w:uiPriority="70" w:unhideWhenUsed="0"/>
+    <w:lsdException w:name="Colorful Shading Accent 3" w:semiHidden="0" w:uiPriority="71" w:unhideWhenUsed="0"/>
+    <w:lsdException w:name="Colorful List Accent 3" w:semiHidden="0" w:uiPriority="72" w:unhideWhenUsed="0"/>
+    <w:lsdException w:name="Colorful Grid Accent 3" w:semiHidden="0" w:uiPriority="73" w:unhideWhenUsed="0"/>
+    <w:lsdException w:name="Light Shading Accent 4" w:semiHidden="0" w:uiPriority="60" w:unhideWhenUsed="0"/>
+    <w:lsdException w:name="Light List Accent 4" w:semiHidden="0" w:uiPriority="61" w:unhideWhenUsed="0"/>
+    <w:lsdException w:name="Light Grid Accent 4" w:semiHidden="0" w:uiPriority="62" w:unhideWhenUsed="0"/>
+    <w:lsdException w:name="Medium Shading 1 Accent 4" w:semiHidden="0" w:uiPriority="63" w:unhideWhenUsed="0"/>
+    <w:lsdException w:name="Medium Shading 2 Accent 4" w:semiHidden="0" w:uiPriority="64" w:unhideWhenUsed="0"/>
+    <w:lsdException w:name="Medium List 1 Accent 4" w:semiHidden="0" w:uiPriority="65" w:unhideWhenUsed="0"/>
+    <w:lsdException w:name="Medium List 2 Accent 4" w:semiHidden="0" w:uiPriority="66" w:unhideWhenUsed="0"/>
+    <w:lsdException w:name="Medium Grid 1 Accent 4" w:semiHidden="0" w:uiPriority="67" w:unhideWhenUsed="0"/>
+    <w:lsdException w:name="Medium Grid 2 Accent 4" w:semiHidden="0" w:uiPriority="68" w:unhideWhenUsed="0"/>
+    <w:lsdException w:name="Medium Grid 3 Accent 4" w:semiHidden="0" w:uiPriority="69" w:unhideWhenUsed="0"/>
+    <w:lsdException w:name="Dark List Accent 4" w:semiHidden="0" w:uiPriority="70" w:unhideWhenUsed="0"/>
+    <w:lsdException w:name="Colorful Shading Accent 4" w:semiHidden="0" w:uiPriority="71" w:unhideWhenUsed="0"/>
+    <w:lsdException w:name="Colorful List Accent 4" w:semiHidden="0" w:uiPriority="72" w:unhideWhenUsed="0"/>
+    <w:lsdException w:name="Colorful Grid Accent 4" w:semiHidden="0" w:uiPriority="73" w:unhideWhenUsed="0"/>
+    <w:lsdException w:name="Light Shading Accent 5" w:semiHidden="0" w:uiPriority="60" w:unhideWhenUsed="0"/>
+    <w:lsdException w:name="Light List Accent 5" w:semiHidden="0" w:uiPriority="61" w:unhideWhenUsed="0"/>
+    <w:lsdException w:name="Light Grid Accent 5" w:semiHidden="0" w:uiPriority="62" w:unhideWhenUsed="0"/>
+    <w:lsdException w:name="Medium Shading 1 Accent 5" w:semiHidden="0" w:uiPriority="63" w:unhideWhenUsed="0"/>
+    <w:lsdException w:name="Medium Shading 2 Accent 5" w:semiHidden="0" w:uiPriority="64" w:unhideWhenUsed="0"/>
+    <w:lsdException w:name="Medium List 1 Accent 5" w:semiHidden="0" w:uiPriority="65" w:unhideWhenUsed="0"/>
+    <w:lsdException w:name="Medium List 2 Accent 5" w:semiHidden="0" w:uiPriority="66" w:unhideWhenUsed="0"/>
+    <w:lsdException w:name="Medium Grid 1 Accent 5" w:semiHidden="0" w:uiPriority="67" w:unhideWhenUsed="0"/>
+    <w:lsdException w:name="Medium Grid 2 Accent 5" w:semiHidden="0" w:uiPriority="68" w:unhideWhenUsed="0"/>
+    <w:lsdException w:name="Medium Grid 3 Accent 5" w:semiHidden="0" w:uiPriority="69" w:unhideWhenUsed="0"/>
+    <w:lsdException w:name="Dark List Accent 5" w:semiHidden="0" w:uiPriority="70" w:unhideWhenUsed="0"/>
+    <w:lsdException w:name="Colorful Shading Accent 5" w:semiHidden="0" w:uiPriority="71" w:unhideWhenUsed="0"/>
+    <w:lsdException w:name="Colorful List Accent 5" w:semiHidden="0" w:uiPriority="72" w:unhideWhenUsed="0"/>
+    <w:lsdException w:name="Colorful Grid Accent 5" w:semiHidden="0" w:uiPriority="73" w:unhideWhenUsed="0"/>
+    <w:lsdException w:name="Light Shading Accent 6" w:semiHidden="0" w:uiPriority="60" w:unhideWhenUsed="0"/>
+    <w:lsdException w:name="Light List Accent 6" w:semiHidden="0" w:uiPriority="61" w:unhideWhenUsed="0"/>
+    <w:lsdException w:name="Light Grid Accent 6" w:semiHidden="0" w:uiPriority="62" w:unhideWhenUsed="0"/>
+    <w:lsdException w:name="Medium Shading 1 Accent 6" w:semiHidden="0" w:uiPriority="63" w:unhideWhenUsed="0"/>
+    <w:lsdException w:name="Medium Shading 2 Accent 6" w:semiHidden="0" w:uiPriority="64" w:unhideWhenUsed="0"/>
+    <w:lsdException w:name="Medium List 1 Accent 6" w:semiHidden="0" w:uiPriority="65" w:unhideWhenUsed="0"/>
+    <w:lsdException w:name="Medium List 2 Accent 6" w:semiHidden="0" w:uiPriority="66" w:unhideWhenUsed="0"/>
+    <w:lsdException w:name="Medium Grid 1 Accent 6" w:semiHidden="0" w:uiPriority="67" w:unhideWhenUsed="0"/>
+    <w:lsdException w:name="Medium Grid 2 Accent 6" w:semiHidden="0" w:uiPriority="68" w:unhideWhenUsed="0"/>
+    <w:lsdException w:name="Medium Grid 3 Accent 6" w:semiHidden="0" w:uiPriority="69" w:unhideWhenUsed="0"/>
+    <w:lsdException w:name="Dark List Accent 6" w:semiHidden="0" w:uiPriority="70" w:unhideWhenUsed="0"/>
+    <w:lsdException w:name="Colorful Shading Accent 6" w:semiHidden="0" w:uiPriority="71" w:unhideWhenUsed="0"/>
+    <w:lsdException w:name="Colorful List Accent 6" w:semiHidden="0" w:uiPriority="72" w:unhideWhenUsed="0"/>
+    <w:lsdException w:name="Colorful Grid Accent 6" w:semiHidden="0" w:uiPriority="73" w:unhideWhenUsed="0"/>
+    <w:lsdException w:name="Subtle Emphasis" w:semiHidden="0" w:uiPriority="19" w:unhideWhenUsed="0" w:qFormat="1"/>
+    <w:lsdException w:name="Intense Emphasis" w:semiHidden="0" w:uiPriority="21" w:unhideWhenUsed="0" w:qFormat="1"/>
+    <w:lsdException w:name="Subtle Reference" w:semiHidden="0" w:uiPriority="31" w:unhideWhenUsed="0" w:qFormat="1"/>
+    <w:lsdException w:name="Intense Reference" w:semiHidden="0" w:uiPriority="32" w:unhideWhenUsed="0" w:qFormat="1"/>
+    <w:lsdException w:name="Book Title" w:semiHidden="0" w:uiPriority="33" w:unhideWhenUsed="0" w:qFormat="1"/>
+    <w:lsdException w:name="Bibliography" w:uiPriority="37"/>
+    <w:lsdException w:name="TOC Heading" w:uiPriority="39" w:qFormat="1"/>
   </w:latentStyles>
   <w:style w:type="paragraph" w:default="1" w:styleId="a">
     <w:name w:val="Normal"/>
@@ -2385,7 +2458,7 @@
   <w:style w:type="paragraph" w:styleId="a3">
     <w:name w:val="header"/>
     <w:basedOn w:val="a"/>
-    <w:link w:val="a4"/>
+    <w:link w:val="Char"/>
     <w:uiPriority w:val="99"/>
     <w:unhideWhenUsed/>
     <w:rsid w:val="00730A28"/>
@@ -2405,8 +2478,8 @@
       <w:szCs w:val="18"/>
     </w:rPr>
   </w:style>
-  <w:style w:type="character" w:customStyle="1" w:styleId="a4">
-    <w:name w:val="页眉 字符"/>
+  <w:style w:type="character" w:customStyle="1" w:styleId="Char">
+    <w:name w:val="页眉 Char"/>
     <w:basedOn w:val="a0"/>
     <w:link w:val="a3"/>
     <w:uiPriority w:val="99"/>
@@ -2416,10 +2489,10 @@
       <w:szCs w:val="18"/>
     </w:rPr>
   </w:style>
-  <w:style w:type="paragraph" w:styleId="a5">
+  <w:style w:type="paragraph" w:styleId="a4">
     <w:name w:val="footer"/>
     <w:basedOn w:val="a"/>
-    <w:link w:val="a6"/>
+    <w:link w:val="Char0"/>
     <w:uiPriority w:val="99"/>
     <w:unhideWhenUsed/>
     <w:rsid w:val="00730A28"/>
@@ -2436,10 +2509,10 @@
       <w:szCs w:val="18"/>
     </w:rPr>
   </w:style>
-  <w:style w:type="character" w:customStyle="1" w:styleId="a6">
-    <w:name w:val="页脚 字符"/>
+  <w:style w:type="character" w:customStyle="1" w:styleId="Char0">
+    <w:name w:val="页脚 Char"/>
     <w:basedOn w:val="a0"/>
-    <w:link w:val="a5"/>
+    <w:link w:val="a4"/>
     <w:uiPriority w:val="99"/>
     <w:rsid w:val="00730A28"/>
     <w:rPr>
@@ -2447,7 +2520,7 @@
       <w:szCs w:val="18"/>
     </w:rPr>
   </w:style>
-  <w:style w:type="character" w:styleId="a7">
+  <w:style w:type="character" w:styleId="a5">
     <w:name w:val="Hyperlink"/>
     <w:basedOn w:val="a0"/>
     <w:uiPriority w:val="99"/>
@@ -2469,6 +2542,336 @@
       <w:rFonts w:ascii="宋体" w:eastAsia="宋体" w:hAnsi="宋体" w:cs="宋体"/>
       <w:sz w:val="24"/>
       <w:szCs w:val="24"/>
+    </w:rPr>
+  </w:style>
+  <w:style w:type="paragraph" w:styleId="a6">
+    <w:name w:val="Balloon Text"/>
+    <w:basedOn w:val="a"/>
+    <w:link w:val="Char1"/>
+    <w:uiPriority w:val="99"/>
+    <w:semiHidden/>
+    <w:unhideWhenUsed/>
+    <w:rsid w:val="00823E99"/>
+    <w:rPr>
+      <w:sz w:val="18"/>
+      <w:szCs w:val="18"/>
+    </w:rPr>
+  </w:style>
+  <w:style w:type="character" w:customStyle="1" w:styleId="Char1">
+    <w:name w:val="批注框文本 Char"/>
+    <w:basedOn w:val="a0"/>
+    <w:link w:val="a6"/>
+    <w:uiPriority w:val="99"/>
+    <w:semiHidden/>
+    <w:rsid w:val="00823E99"/>
+    <w:rPr>
+      <w:sz w:val="18"/>
+      <w:szCs w:val="18"/>
+    </w:rPr>
+  </w:style>
+</w:styles>
+</file>
+
+<file path=word/stylesWithEffects.xml><?xml version="1.0" encoding="utf-8"?>
+<w:styles xmlns:wpc="http://schemas.microsoft.com/office/word/2010/wordprocessingCanvas" xmlns:mc="http://schemas.openxmlformats.org/markup-compatibility/2006" xmlns:o="urn:schemas-microsoft-com:office:office" xmlns:r="http://schemas.openxmlformats.org/officeDocument/2006/relationships" xmlns:m="http://schemas.openxmlformats.org/officeDocument/2006/math" xmlns:v="urn:schemas-microsoft-com:vml" xmlns:wp14="http://schemas.microsoft.com/office/word/2010/wordprocessingDrawing" xmlns:wp="http://schemas.openxmlformats.org/drawingml/2006/wordprocessingDrawing" xmlns:w10="urn:schemas-microsoft-com:office:word" xmlns:w="http://schemas.openxmlformats.org/wordprocessingml/2006/main" xmlns:w14="http://schemas.microsoft.com/office/word/2010/wordml" xmlns:wpg="http://schemas.microsoft.com/office/word/2010/wordprocessingGroup" xmlns:wpi="http://schemas.microsoft.com/office/word/2010/wordprocessingInk" xmlns:wne="http://schemas.microsoft.com/office/word/2006/wordml" xmlns:wps="http://schemas.microsoft.com/office/word/2010/wordprocessingShape" mc:Ignorable="w14 wp14">
+  <w:docDefaults>
+    <w:rPrDefault>
+      <w:rPr>
+        <w:rFonts w:asciiTheme="minorHAnsi" w:eastAsiaTheme="minorEastAsia" w:hAnsiTheme="minorHAnsi" w:cstheme="minorBidi"/>
+        <w:kern w:val="2"/>
+        <w:sz w:val="21"/>
+        <w:szCs w:val="22"/>
+        <w:lang w:val="en-US" w:eastAsia="zh-CN" w:bidi="ar-SA"/>
+      </w:rPr>
+    </w:rPrDefault>
+    <w:pPrDefault/>
+  </w:docDefaults>
+  <w:latentStyles w:defLockedState="0" w:defUIPriority="99" w:defSemiHidden="1" w:defUnhideWhenUsed="1" w:defQFormat="0" w:count="267">
+    <w:lsdException w:name="Normal" w:semiHidden="0" w:uiPriority="0" w:unhideWhenUsed="0" w:qFormat="1"/>
+    <w:lsdException w:name="heading 1" w:semiHidden="0" w:uiPriority="9" w:unhideWhenUsed="0" w:qFormat="1"/>
+    <w:lsdException w:name="heading 2" w:uiPriority="9" w:qFormat="1"/>
+    <w:lsdException w:name="heading 3" w:uiPriority="9" w:qFormat="1"/>
+    <w:lsdException w:name="heading 4" w:uiPriority="9" w:qFormat="1"/>
+    <w:lsdException w:name="heading 5" w:uiPriority="9" w:qFormat="1"/>
+    <w:lsdException w:name="heading 6" w:uiPriority="9" w:qFormat="1"/>
+    <w:lsdException w:name="heading 7" w:uiPriority="9" w:qFormat="1"/>
+    <w:lsdException w:name="heading 8" w:uiPriority="9" w:qFormat="1"/>
+    <w:lsdException w:name="heading 9" w:uiPriority="9" w:qFormat="1"/>
+    <w:lsdException w:name="toc 1" w:uiPriority="39"/>
+    <w:lsdException w:name="toc 2" w:uiPriority="39"/>
+    <w:lsdException w:name="toc 3" w:uiPriority="39"/>
+    <w:lsdException w:name="toc 4" w:uiPriority="39"/>
+    <w:lsdException w:name="toc 5" w:uiPriority="39"/>
+    <w:lsdException w:name="toc 6" w:uiPriority="39"/>
+    <w:lsdException w:name="toc 7" w:uiPriority="39"/>
+    <w:lsdException w:name="toc 8" w:uiPriority="39"/>
+    <w:lsdException w:name="toc 9" w:uiPriority="39"/>
+    <w:lsdException w:name="caption" w:uiPriority="35" w:qFormat="1"/>
+    <w:lsdException w:name="Title" w:semiHidden="0" w:uiPriority="10" w:unhideWhenUsed="0" w:qFormat="1"/>
+    <w:lsdException w:name="Default Paragraph Font" w:uiPriority="1"/>
+    <w:lsdException w:name="Subtitle" w:semiHidden="0" w:uiPriority="11" w:unhideWhenUsed="0" w:qFormat="1"/>
+    <w:lsdException w:name="Strong" w:semiHidden="0" w:uiPriority="22" w:unhideWhenUsed="0" w:qFormat="1"/>
+    <w:lsdException w:name="Emphasis" w:semiHidden="0" w:uiPriority="20" w:unhideWhenUsed="0" w:qFormat="1"/>
+    <w:lsdException w:name="Table Grid" w:semiHidden="0" w:uiPriority="59" w:unhideWhenUsed="0"/>
+    <w:lsdException w:name="Placeholder Text" w:unhideWhenUsed="0"/>
+    <w:lsdException w:name="No Spacing" w:semiHidden="0" w:uiPriority="1" w:unhideWhenUsed="0" w:qFormat="1"/>
+    <w:lsdException w:name="Light Shading" w:semiHidden="0" w:uiPriority="60" w:unhideWhenUsed="0"/>
+    <w:lsdException w:name="Light List" w:semiHidden="0" w:uiPriority="61" w:unhideWhenUsed="0"/>
+    <w:lsdException w:name="Light Grid" w:semiHidden="0" w:uiPriority="62" w:unhideWhenUsed="0"/>
+    <w:lsdException w:name="Medium Shading 1" w:semiHidden="0" w:uiPriority="63" w:unhideWhenUsed="0"/>
+    <w:lsdException w:name="Medium Shading 2" w:semiHidden="0" w:uiPriority="64" w:unhideWhenUsed="0"/>
+    <w:lsdException w:name="Medium List 1" w:semiHidden="0" w:uiPriority="65" w:unhideWhenUsed="0"/>
+    <w:lsdException w:name="Medium List 2" w:semiHidden="0" w:uiPriority="66" w:unhideWhenUsed="0"/>
+    <w:lsdException w:name="Medium Grid 1" w:semiHidden="0" w:uiPriority="67" w:unhideWhenUsed="0"/>
+    <w:lsdException w:name="Medium Grid 2" w:semiHidden="0" w:uiPriority="68" w:unhideWhenUsed="0"/>
+    <w:lsdException w:name="Medium Grid 3" w:semiHidden="0" w:uiPriority="69" w:unhideWhenUsed="0"/>
+    <w:lsdException w:name="Dark List" w:semiHidden="0" w:uiPriority="70" w:unhideWhenUsed="0"/>
+    <w:lsdException w:name="Colorful Shading" w:semiHidden="0" w:uiPriority="71" w:unhideWhenUsed="0"/>
+    <w:lsdException w:name="Colorful List" w:semiHidden="0" w:uiPriority="72" w:unhideWhenUsed="0"/>
+    <w:lsdException w:name="Colorful Grid" w:semiHidden="0" w:uiPriority="73" w:unhideWhenUsed="0"/>
+    <w:lsdException w:name="Light Shading Accent 1" w:semiHidden="0" w:uiPriority="60" w:unhideWhenUsed="0"/>
+    <w:lsdException w:name="Light List Accent 1" w:semiHidden="0" w:uiPriority="61" w:unhideWhenUsed="0"/>
+    <w:lsdException w:name="Light Grid Accent 1" w:semiHidden="0" w:uiPriority="62" w:unhideWhenUsed="0"/>
+    <w:lsdException w:name="Medium Shading 1 Accent 1" w:semiHidden="0" w:uiPriority="63" w:unhideWhenUsed="0"/>
+    <w:lsdException w:name="Medium Shading 2 Accent 1" w:semiHidden="0" w:uiPriority="64" w:unhideWhenUsed="0"/>
+    <w:lsdException w:name="Medium List 1 Accent 1" w:semiHidden="0" w:uiPriority="65" w:unhideWhenUsed="0"/>
+    <w:lsdException w:name="Revision" w:unhideWhenUsed="0"/>
+    <w:lsdException w:name="List Paragraph" w:semiHidden="0" w:uiPriority="34" w:unhideWhenUsed="0" w:qFormat="1"/>
+    <w:lsdException w:name="Quote" w:semiHidden="0" w:uiPriority="29" w:unhideWhenUsed="0" w:qFormat="1"/>
+    <w:lsdException w:name="Intense Quote" w:semiHidden="0" w:uiPriority="30" w:unhideWhenUsed="0" w:qFormat="1"/>
+    <w:lsdException w:name="Medium List 2 Accent 1" w:semiHidden="0" w:uiPriority="66" w:unhideWhenUsed="0"/>
+    <w:lsdException w:name="Medium Grid 1 Accent 1" w:semiHidden="0" w:uiPriority="67" w:unhideWhenUsed="0"/>
+    <w:lsdException w:name="Medium Grid 2 Accent 1" w:semiHidden="0" w:uiPriority="68" w:unhideWhenUsed="0"/>
+    <w:lsdException w:name="Medium Grid 3 Accent 1" w:semiHidden="0" w:uiPriority="69" w:unhideWhenUsed="0"/>
+    <w:lsdException w:name="Dark List Accent 1" w:semiHidden="0" w:uiPriority="70" w:unhideWhenUsed="0"/>
+    <w:lsdException w:name="Colorful Shading Accent 1" w:semiHidden="0" w:uiPriority="71" w:unhideWhenUsed="0"/>
+    <w:lsdException w:name="Colorful List Accent 1" w:semiHidden="0" w:uiPriority="72" w:unhideWhenUsed="0"/>
+    <w:lsdException w:name="Colorful Grid Accent 1" w:semiHidden="0" w:uiPriority="73" w:unhideWhenUsed="0"/>
+    <w:lsdException w:name="Light Shading Accent 2" w:semiHidden="0" w:uiPriority="60" w:unhideWhenUsed="0"/>
+    <w:lsdException w:name="Light List Accent 2" w:semiHidden="0" w:uiPriority="61" w:unhideWhenUsed="0"/>
+    <w:lsdException w:name="Light Grid Accent 2" w:semiHidden="0" w:uiPriority="62" w:unhideWhenUsed="0"/>
+    <w:lsdException w:name="Medium Shading 1 Accent 2" w:semiHidden="0" w:uiPriority="63" w:unhideWhenUsed="0"/>
+    <w:lsdException w:name="Medium Shading 2 Accent 2" w:semiHidden="0" w:uiPriority="64" w:unhideWhenUsed="0"/>
+    <w:lsdException w:name="Medium List 1 Accent 2" w:semiHidden="0" w:uiPriority="65" w:unhideWhenUsed="0"/>
+    <w:lsdException w:name="Medium List 2 Accent 2" w:semiHidden="0" w:uiPriority="66" w:unhideWhenUsed="0"/>
+    <w:lsdException w:name="Medium Grid 1 Accent 2" w:semiHidden="0" w:uiPriority="67" w:unhideWhenUsed="0"/>
+    <w:lsdException w:name="Medium Grid 2 Accent 2" w:semiHidden="0" w:uiPriority="68" w:unhideWhenUsed="0"/>
+    <w:lsdException w:name="Medium Grid 3 Accent 2" w:semiHidden="0" w:uiPriority="69" w:unhideWhenUsed="0"/>
+    <w:lsdException w:name="Dark List Accent 2" w:semiHidden="0" w:uiPriority="70" w:unhideWhenUsed="0"/>
+    <w:lsdException w:name="Colorful Shading Accent 2" w:semiHidden="0" w:uiPriority="71" w:unhideWhenUsed="0"/>
+    <w:lsdException w:name="Colorful List Accent 2" w:semiHidden="0" w:uiPriority="72" w:unhideWhenUsed="0"/>
+    <w:lsdException w:name="Colorful Grid Accent 2" w:semiHidden="0" w:uiPriority="73" w:unhideWhenUsed="0"/>
+    <w:lsdException w:name="Light Shading Accent 3" w:semiHidden="0" w:uiPriority="60" w:unhideWhenUsed="0"/>
+    <w:lsdException w:name="Light List Accent 3" w:semiHidden="0" w:uiPriority="61" w:unhideWhenUsed="0"/>
+    <w:lsdException w:name="Light Grid Accent 3" w:semiHidden="0" w:uiPriority="62" w:unhideWhenUsed="0"/>
+    <w:lsdException w:name="Medium Shading 1 Accent 3" w:semiHidden="0" w:uiPriority="63" w:unhideWhenUsed="0"/>
+    <w:lsdException w:name="Medium Shading 2 Accent 3" w:semiHidden="0" w:uiPriority="64" w:unhideWhenUsed="0"/>
+    <w:lsdException w:name="Medium List 1 Accent 3" w:semiHidden="0" w:uiPriority="65" w:unhideWhenUsed="0"/>
+    <w:lsdException w:name="Medium List 2 Accent 3" w:semiHidden="0" w:uiPriority="66" w:unhideWhenUsed="0"/>
+    <w:lsdException w:name="Medium Grid 1 Accent 3" w:semiHidden="0" w:uiPriority="67" w:unhideWhenUsed="0"/>
+    <w:lsdException w:name="Medium Grid 2 Accent 3" w:semiHidden="0" w:uiPriority="68" w:unhideWhenUsed="0"/>
+    <w:lsdException w:name="Medium Grid 3 Accent 3" w:semiHidden="0" w:uiPriority="69" w:unhideWhenUsed="0"/>
+    <w:lsdException w:name="Dark List Accent 3" w:semiHidden="0" w:uiPriority="70" w:unhideWhenUsed="0"/>
+    <w:lsdException w:name="Colorful Shading Accent 3" w:semiHidden="0" w:uiPriority="71" w:unhideWhenUsed="0"/>
+    <w:lsdException w:name="Colorful List Accent 3" w:semiHidden="0" w:uiPriority="72" w:unhideWhenUsed="0"/>
+    <w:lsdException w:name="Colorful Grid Accent 3" w:semiHidden="0" w:uiPriority="73" w:unhideWhenUsed="0"/>
+    <w:lsdException w:name="Light Shading Accent 4" w:semiHidden="0" w:uiPriority="60" w:unhideWhenUsed="0"/>
+    <w:lsdException w:name="Light List Accent 4" w:semiHidden="0" w:uiPriority="61" w:unhideWhenUsed="0"/>
+    <w:lsdException w:name="Light Grid Accent 4" w:semiHidden="0" w:uiPriority="62" w:unhideWhenUsed="0"/>
+    <w:lsdException w:name="Medium Shading 1 Accent 4" w:semiHidden="0" w:uiPriority="63" w:unhideWhenUsed="0"/>
+    <w:lsdException w:name="Medium Shading 2 Accent 4" w:semiHidden="0" w:uiPriority="64" w:unhideWhenUsed="0"/>
+    <w:lsdException w:name="Medium List 1 Accent 4" w:semiHidden="0" w:uiPriority="65" w:unhideWhenUsed="0"/>
+    <w:lsdException w:name="Medium List 2 Accent 4" w:semiHidden="0" w:uiPriority="66" w:unhideWhenUsed="0"/>
+    <w:lsdException w:name="Medium Grid 1 Accent 4" w:semiHidden="0" w:uiPriority="67" w:unhideWhenUsed="0"/>
+    <w:lsdException w:name="Medium Grid 2 Accent 4" w:semiHidden="0" w:uiPriority="68" w:unhideWhenUsed="0"/>
+    <w:lsdException w:name="Medium Grid 3 Accent 4" w:semiHidden="0" w:uiPriority="69" w:unhideWhenUsed="0"/>
+    <w:lsdException w:name="Dark List Accent 4" w:semiHidden="0" w:uiPriority="70" w:unhideWhenUsed="0"/>
+    <w:lsdException w:name="Colorful Shading Accent 4" w:semiHidden="0" w:uiPriority="71" w:unhideWhenUsed="0"/>
+    <w:lsdException w:name="Colorful List Accent 4" w:semiHidden="0" w:uiPriority="72" w:unhideWhenUsed="0"/>
+    <w:lsdException w:name="Colorful Grid Accent 4" w:semiHidden="0" w:uiPriority="73" w:unhideWhenUsed="0"/>
+    <w:lsdException w:name="Light Shading Accent 5" w:semiHidden="0" w:uiPriority="60" w:unhideWhenUsed="0"/>
+    <w:lsdException w:name="Light List Accent 5" w:semiHidden="0" w:uiPriority="61" w:unhideWhenUsed="0"/>
+    <w:lsdException w:name="Light Grid Accent 5" w:semiHidden="0" w:uiPriority="62" w:unhideWhenUsed="0"/>
+    <w:lsdException w:name="Medium Shading 1 Accent 5" w:semiHidden="0" w:uiPriority="63" w:unhideWhenUsed="0"/>
+    <w:lsdException w:name="Medium Shading 2 Accent 5" w:semiHidden="0" w:uiPriority="64" w:unhideWhenUsed="0"/>
+    <w:lsdException w:name="Medium List 1 Accent 5" w:semiHidden="0" w:uiPriority="65" w:unhideWhenUsed="0"/>
+    <w:lsdException w:name="Medium List 2 Accent 5" w:semiHidden="0" w:uiPriority="66" w:unhideWhenUsed="0"/>
+    <w:lsdException w:name="Medium Grid 1 Accent 5" w:semiHidden="0" w:uiPriority="67" w:unhideWhenUsed="0"/>
+    <w:lsdException w:name="Medium Grid 2 Accent 5" w:semiHidden="0" w:uiPriority="68" w:unhideWhenUsed="0"/>
+    <w:lsdException w:name="Medium Grid 3 Accent 5" w:semiHidden="0" w:uiPriority="69" w:unhideWhenUsed="0"/>
+    <w:lsdException w:name="Dark List Accent 5" w:semiHidden="0" w:uiPriority="70" w:unhideWhenUsed="0"/>
+    <w:lsdException w:name="Colorful Shading Accent 5" w:semiHidden="0" w:uiPriority="71" w:unhideWhenUsed="0"/>
+    <w:lsdException w:name="Colorful List Accent 5" w:semiHidden="0" w:uiPriority="72" w:unhideWhenUsed="0"/>
+    <w:lsdException w:name="Colorful Grid Accent 5" w:semiHidden="0" w:uiPriority="73" w:unhideWhenUsed="0"/>
+    <w:lsdException w:name="Light Shading Accent 6" w:semiHidden="0" w:uiPriority="60" w:unhideWhenUsed="0"/>
+    <w:lsdException w:name="Light List Accent 6" w:semiHidden="0" w:uiPriority="61" w:unhideWhenUsed="0"/>
+    <w:lsdException w:name="Light Grid Accent 6" w:semiHidden="0" w:uiPriority="62" w:unhideWhenUsed="0"/>
+    <w:lsdException w:name="Medium Shading 1 Accent 6" w:semiHidden="0" w:uiPriority="63" w:unhideWhenUsed="0"/>
+    <w:lsdException w:name="Medium Shading 2 Accent 6" w:semiHidden="0" w:uiPriority="64" w:unhideWhenUsed="0"/>
+    <w:lsdException w:name="Medium List 1 Accent 6" w:semiHidden="0" w:uiPriority="65" w:unhideWhenUsed="0"/>
+    <w:lsdException w:name="Medium List 2 Accent 6" w:semiHidden="0" w:uiPriority="66" w:unhideWhenUsed="0"/>
+    <w:lsdException w:name="Medium Grid 1 Accent 6" w:semiHidden="0" w:uiPriority="67" w:unhideWhenUsed="0"/>
+    <w:lsdException w:name="Medium Grid 2 Accent 6" w:semiHidden="0" w:uiPriority="68" w:unhideWhenUsed="0"/>
+    <w:lsdException w:name="Medium Grid 3 Accent 6" w:semiHidden="0" w:uiPriority="69" w:unhideWhenUsed="0"/>
+    <w:lsdException w:name="Dark List Accent 6" w:semiHidden="0" w:uiPriority="70" w:unhideWhenUsed="0"/>
+    <w:lsdException w:name="Colorful Shading Accent 6" w:semiHidden="0" w:uiPriority="71" w:unhideWhenUsed="0"/>
+    <w:lsdException w:name="Colorful List Accent 6" w:semiHidden="0" w:uiPriority="72" w:unhideWhenUsed="0"/>
+    <w:lsdException w:name="Colorful Grid Accent 6" w:semiHidden="0" w:uiPriority="73" w:unhideWhenUsed="0"/>
+    <w:lsdException w:name="Subtle Emphasis" w:semiHidden="0" w:uiPriority="19" w:unhideWhenUsed="0" w:qFormat="1"/>
+    <w:lsdException w:name="Intense Emphasis" w:semiHidden="0" w:uiPriority="21" w:unhideWhenUsed="0" w:qFormat="1"/>
+    <w:lsdException w:name="Subtle Reference" w:semiHidden="0" w:uiPriority="31" w:unhideWhenUsed="0" w:qFormat="1"/>
+    <w:lsdException w:name="Intense Reference" w:semiHidden="0" w:uiPriority="32" w:unhideWhenUsed="0" w:qFormat="1"/>
+    <w:lsdException w:name="Book Title" w:semiHidden="0" w:uiPriority="33" w:unhideWhenUsed="0" w:qFormat="1"/>
+    <w:lsdException w:name="Bibliography" w:uiPriority="37"/>
+    <w:lsdException w:name="TOC Heading" w:uiPriority="39" w:qFormat="1"/>
+  </w:latentStyles>
+  <w:style w:type="paragraph" w:default="1" w:styleId="a">
+    <w:name w:val="Normal"/>
+    <w:qFormat/>
+    <w:pPr>
+      <w:widowControl w:val="0"/>
+      <w:jc w:val="both"/>
+    </w:pPr>
+  </w:style>
+  <w:style w:type="character" w:default="1" w:styleId="a0">
+    <w:name w:val="Default Paragraph Font"/>
+    <w:uiPriority w:val="1"/>
+    <w:semiHidden/>
+    <w:unhideWhenUsed/>
+  </w:style>
+  <w:style w:type="table" w:default="1" w:styleId="a1">
+    <w:name w:val="Normal Table"/>
+    <w:uiPriority w:val="99"/>
+    <w:semiHidden/>
+    <w:unhideWhenUsed/>
+    <w:tblPr>
+      <w:tblInd w:w="0" w:type="dxa"/>
+      <w:tblCellMar>
+        <w:top w:w="0" w:type="dxa"/>
+        <w:left w:w="108" w:type="dxa"/>
+        <w:bottom w:w="0" w:type="dxa"/>
+        <w:right w:w="108" w:type="dxa"/>
+      </w:tblCellMar>
+    </w:tblPr>
+  </w:style>
+  <w:style w:type="numbering" w:default="1" w:styleId="a2">
+    <w:name w:val="No List"/>
+    <w:uiPriority w:val="99"/>
+    <w:semiHidden/>
+    <w:unhideWhenUsed/>
+  </w:style>
+  <w:style w:type="paragraph" w:styleId="a3">
+    <w:name w:val="header"/>
+    <w:basedOn w:val="a"/>
+    <w:link w:val="Char"/>
+    <w:uiPriority w:val="99"/>
+    <w:unhideWhenUsed/>
+    <w:rsid w:val="00730A28"/>
+    <w:pPr>
+      <w:pBdr>
+        <w:bottom w:val="single" w:sz="6" w:space="1" w:color="auto"/>
+      </w:pBdr>
+      <w:tabs>
+        <w:tab w:val="center" w:pos="4153"/>
+        <w:tab w:val="right" w:pos="8306"/>
+      </w:tabs>
+      <w:snapToGrid w:val="0"/>
+      <w:jc w:val="center"/>
+    </w:pPr>
+    <w:rPr>
+      <w:sz w:val="18"/>
+      <w:szCs w:val="18"/>
+    </w:rPr>
+  </w:style>
+  <w:style w:type="character" w:customStyle="1" w:styleId="Char">
+    <w:name w:val="页眉 Char"/>
+    <w:basedOn w:val="a0"/>
+    <w:link w:val="a3"/>
+    <w:uiPriority w:val="99"/>
+    <w:rsid w:val="00730A28"/>
+    <w:rPr>
+      <w:sz w:val="18"/>
+      <w:szCs w:val="18"/>
+    </w:rPr>
+  </w:style>
+  <w:style w:type="paragraph" w:styleId="a4">
+    <w:name w:val="footer"/>
+    <w:basedOn w:val="a"/>
+    <w:link w:val="Char0"/>
+    <w:uiPriority w:val="99"/>
+    <w:unhideWhenUsed/>
+    <w:rsid w:val="00730A28"/>
+    <w:pPr>
+      <w:tabs>
+        <w:tab w:val="center" w:pos="4153"/>
+        <w:tab w:val="right" w:pos="8306"/>
+      </w:tabs>
+      <w:snapToGrid w:val="0"/>
+      <w:jc w:val="left"/>
+    </w:pPr>
+    <w:rPr>
+      <w:sz w:val="18"/>
+      <w:szCs w:val="18"/>
+    </w:rPr>
+  </w:style>
+  <w:style w:type="character" w:customStyle="1" w:styleId="Char0">
+    <w:name w:val="页脚 Char"/>
+    <w:basedOn w:val="a0"/>
+    <w:link w:val="a4"/>
+    <w:uiPriority w:val="99"/>
+    <w:rsid w:val="00730A28"/>
+    <w:rPr>
+      <w:sz w:val="18"/>
+      <w:szCs w:val="18"/>
+    </w:rPr>
+  </w:style>
+  <w:style w:type="character" w:styleId="a5">
+    <w:name w:val="Hyperlink"/>
+    <w:basedOn w:val="a0"/>
+    <w:uiPriority w:val="99"/>
+    <w:unhideWhenUsed/>
+    <w:rsid w:val="00404890"/>
+    <w:rPr>
+      <w:color w:val="0000FF" w:themeColor="hyperlink"/>
+      <w:u w:val="single"/>
+    </w:rPr>
+  </w:style>
+  <w:style w:type="character" w:styleId="HTML">
+    <w:name w:val="HTML Code"/>
+    <w:basedOn w:val="a0"/>
+    <w:uiPriority w:val="99"/>
+    <w:semiHidden/>
+    <w:unhideWhenUsed/>
+    <w:rsid w:val="0010667B"/>
+    <w:rPr>
+      <w:rFonts w:ascii="宋体" w:eastAsia="宋体" w:hAnsi="宋体" w:cs="宋体"/>
+      <w:sz w:val="24"/>
+      <w:szCs w:val="24"/>
+    </w:rPr>
+  </w:style>
+  <w:style w:type="paragraph" w:styleId="a6">
+    <w:name w:val="Balloon Text"/>
+    <w:basedOn w:val="a"/>
+    <w:link w:val="Char1"/>
+    <w:uiPriority w:val="99"/>
+    <w:semiHidden/>
+    <w:unhideWhenUsed/>
+    <w:rsid w:val="00823E99"/>
+    <w:rPr>
+      <w:sz w:val="18"/>
+      <w:szCs w:val="18"/>
+    </w:rPr>
+  </w:style>
+  <w:style w:type="character" w:customStyle="1" w:styleId="Char1">
+    <w:name w:val="批注框文本 Char"/>
+    <w:basedOn w:val="a0"/>
+    <w:link w:val="a6"/>
+    <w:uiPriority w:val="99"/>
+    <w:semiHidden/>
+    <w:rsid w:val="00823E99"/>
+    <w:rPr>
+      <w:sz w:val="18"/>
+      <w:szCs w:val="18"/>
     </w:rPr>
   </w:style>
 </w:styles>

--- a/python课程作业.docx
+++ b/python课程作业.docx
@@ -2118,11 +2118,6 @@
     </w:p>
     <w:p/>
     <w:p>
-      <w:pPr>
-        <w:rPr>
-          <w:rFonts w:hint="eastAsia"/>
-        </w:rPr>
-      </w:pPr>
       <w:r>
         <w:rPr>
           <w:rFonts w:hint="eastAsia"/>
@@ -2138,11 +2133,6 @@
       </w:r>
     </w:p>
     <w:p>
-      <w:pPr>
-        <w:rPr>
-          <w:rFonts w:hint="eastAsia"/>
-        </w:rPr>
-      </w:pPr>
       <w:hyperlink r:id="rId10" w:history="1">
         <w:r>
           <w:rPr>
@@ -2153,6 +2143,42 @@
       </w:hyperlink>
     </w:p>
     <w:p>
+      <w:r>
+        <w:rPr>
+          <w:rFonts w:hint="eastAsia"/>
+        </w:rPr>
+        <w:t>阅读上述文献回答以下问题：</w:t>
+      </w:r>
+    </w:p>
+    <w:p>
+      <w:r>
+        <w:rPr>
+          <w:rFonts w:hint="eastAsia"/>
+        </w:rPr>
+        <w:t>1</w:t>
+      </w:r>
+      <w:r>
+        <w:rPr>
+          <w:rFonts w:hint="eastAsia"/>
+        </w:rPr>
+        <w:t>机器学习解决的问题是怎样的？</w:t>
+      </w:r>
+    </w:p>
+    <w:p>
+      <w:r>
+        <w:rPr>
+          <w:rFonts w:hint="eastAsia"/>
+        </w:rPr>
+        <w:t xml:space="preserve">2 </w:t>
+      </w:r>
+      <w:r>
+        <w:rPr>
+          <w:rFonts w:hint="eastAsia"/>
+        </w:rPr>
+        <w:t>何为监督学习和非监督学习？</w:t>
+      </w:r>
+    </w:p>
+    <w:p>
       <w:pPr>
         <w:rPr>
           <w:rFonts w:hint="eastAsia"/>
@@ -2162,7 +2188,13 @@
         <w:rPr>
           <w:rFonts w:hint="eastAsia"/>
         </w:rPr>
-        <w:t>阅读上述文献回答以下问题：</w:t>
+        <w:t xml:space="preserve">3 </w:t>
+      </w:r>
+      <w:r>
+        <w:rPr>
+          <w:rFonts w:hint="eastAsia"/>
+        </w:rPr>
+        <w:t>何为分类，何为回归？</w:t>
       </w:r>
     </w:p>
     <w:p>
@@ -2171,18 +2203,6 @@
           <w:rFonts w:hint="eastAsia"/>
         </w:rPr>
       </w:pPr>
-      <w:r>
-        <w:rPr>
-          <w:rFonts w:hint="eastAsia"/>
-        </w:rPr>
-        <w:t>1</w:t>
-      </w:r>
-      <w:r>
-        <w:rPr>
-          <w:rFonts w:hint="eastAsia"/>
-        </w:rPr>
-        <w:t>机器学习解决的问题是怎样的？</w:t>
-      </w:r>
     </w:p>
     <w:p>
       <w:pPr>
@@ -2194,30 +2214,88 @@
         <w:rPr>
           <w:rFonts w:hint="eastAsia"/>
         </w:rPr>
-        <w:t xml:space="preserve">2 </w:t>
-      </w:r>
-      <w:r>
-        <w:rPr>
-          <w:rFonts w:hint="eastAsia"/>
-        </w:rPr>
-        <w:t>何为监督学习和非监督学习？</w:t>
-      </w:r>
-    </w:p>
-    <w:p>
-      <w:r>
-        <w:rPr>
-          <w:rFonts w:hint="eastAsia"/>
-        </w:rPr>
-        <w:t xml:space="preserve">3 </w:t>
-      </w:r>
-      <w:r>
-        <w:rPr>
-          <w:rFonts w:hint="eastAsia"/>
-        </w:rPr>
-        <w:t>何为分类，何为回归？</w:t>
+        <w:t>第三次课</w:t>
+      </w:r>
+    </w:p>
+    <w:p>
+      <w:pPr>
+        <w:rPr>
+          <w:rFonts w:hint="eastAsia"/>
+        </w:rPr>
+      </w:pPr>
+      <w:r>
+        <w:rPr>
+          <w:rFonts w:hint="eastAsia"/>
+        </w:rPr>
+        <w:t>概念：</w:t>
+      </w:r>
+    </w:p>
+    <w:p>
+      <w:pPr>
+        <w:rPr>
+          <w:rFonts w:hint="eastAsia"/>
+        </w:rPr>
+      </w:pPr>
+      <w:r>
+        <w:rPr>
+          <w:rFonts w:hint="eastAsia"/>
+        </w:rPr>
+        <w:t>什么是机器学习中的样本？什么是自变量？什么是应变量？什么是目标变量？什么是数据特征？</w:t>
+      </w:r>
+    </w:p>
+    <w:p>
+      <w:pPr>
+        <w:rPr>
+          <w:rFonts w:hint="eastAsia"/>
+        </w:rPr>
+      </w:pPr>
+      <w:r>
+        <w:rPr>
+          <w:rFonts w:hint="eastAsia"/>
+        </w:rPr>
+        <w:t>举例说明回归与分类模型（一元线性模型与</w:t>
+      </w:r>
+      <w:r>
+        <w:rPr>
+          <w:rFonts w:hint="eastAsia"/>
+        </w:rPr>
+        <w:t>决策</w:t>
+      </w:r>
+      <w:r>
+        <w:rPr>
+          <w:rFonts w:hint="eastAsia"/>
+        </w:rPr>
+        <w:t>树）</w:t>
+      </w:r>
+    </w:p>
+    <w:p>
+      <w:pPr>
+        <w:rPr>
+          <w:rFonts w:hint="eastAsia"/>
+        </w:rPr>
+      </w:pPr>
+      <w:r>
+        <w:rPr>
+          <w:rFonts w:hint="eastAsia"/>
+        </w:rPr>
+        <w:t>分析样本分布与总体分布的区别，分析什么是噪音？</w:t>
+      </w:r>
+    </w:p>
+    <w:p>
+      <w:r>
+        <w:rPr>
+          <w:rFonts w:hint="eastAsia"/>
+        </w:rPr>
+        <w:t>机器学习的步骤（数据准备，特征工程，特征提取，训练，评估</w:t>
       </w:r>
       <w:bookmarkStart w:id="0" w:name="_GoBack"/>
       <w:bookmarkEnd w:id="0"/>
+      <w:r>
+        <w:rPr>
+          <w:rFonts w:hint="eastAsia"/>
+        </w:rPr>
+        <w:t>，预测）</w:t>
+      </w:r>
     </w:p>
     <w:sectPr>
       <w:pgSz w:w="11906" w:h="16838"/>

--- a/python课程作业.docx
+++ b/python课程作业.docx
@@ -2179,6 +2179,73 @@
       </w:r>
     </w:p>
     <w:p>
+      <w:r>
+        <w:rPr>
+          <w:rFonts w:hint="eastAsia"/>
+        </w:rPr>
+        <w:t xml:space="preserve">3 </w:t>
+      </w:r>
+      <w:r>
+        <w:rPr>
+          <w:rFonts w:hint="eastAsia"/>
+        </w:rPr>
+        <w:t>何为分类，何为回归？</w:t>
+      </w:r>
+    </w:p>
+    <w:p/>
+    <w:p>
+      <w:r>
+        <w:rPr>
+          <w:rFonts w:hint="eastAsia"/>
+        </w:rPr>
+        <w:t>第三次课</w:t>
+      </w:r>
+    </w:p>
+    <w:p>
+      <w:r>
+        <w:rPr>
+          <w:rFonts w:hint="eastAsia"/>
+        </w:rPr>
+        <w:t>概念：</w:t>
+      </w:r>
+    </w:p>
+    <w:p>
+      <w:r>
+        <w:rPr>
+          <w:rFonts w:hint="eastAsia"/>
+        </w:rPr>
+        <w:t>什么是机器学习中的样本？什么是自变量？什么是应变量？什么是目标变量？什么是数据特征？</w:t>
+      </w:r>
+    </w:p>
+    <w:p>
+      <w:r>
+        <w:rPr>
+          <w:rFonts w:hint="eastAsia"/>
+        </w:rPr>
+        <w:t>举例说明回归与分类模型（一元线性模型与</w:t>
+      </w:r>
+      <w:r>
+        <w:rPr>
+          <w:rFonts w:hint="eastAsia"/>
+        </w:rPr>
+        <w:t>决策</w:t>
+      </w:r>
+      <w:r>
+        <w:rPr>
+          <w:rFonts w:hint="eastAsia"/>
+        </w:rPr>
+        <w:t>树）</w:t>
+      </w:r>
+    </w:p>
+    <w:p>
+      <w:r>
+        <w:rPr>
+          <w:rFonts w:hint="eastAsia"/>
+        </w:rPr>
+        <w:t>分析样本分布与总体分布的区别，分析什么是噪音？</w:t>
+      </w:r>
+    </w:p>
+    <w:p>
       <w:pPr>
         <w:rPr>
           <w:rFonts w:hint="eastAsia"/>
@@ -2188,114 +2255,257 @@
         <w:rPr>
           <w:rFonts w:hint="eastAsia"/>
         </w:rPr>
+        <w:t>机器学习的步骤（数据准备，特征工程，特征提取，训练，评估，预测）</w:t>
+      </w:r>
+    </w:p>
+    <w:p>
+      <w:pPr>
+        <w:rPr>
+          <w:rFonts w:hint="eastAsia"/>
+        </w:rPr>
+      </w:pPr>
+    </w:p>
+    <w:p>
+      <w:pPr>
+        <w:rPr>
+          <w:rFonts w:hint="eastAsia"/>
+        </w:rPr>
+      </w:pPr>
+      <w:r>
+        <w:rPr>
+          <w:rFonts w:hint="eastAsia"/>
+        </w:rPr>
+        <w:t>第四次课</w:t>
+      </w:r>
+    </w:p>
+    <w:p>
+      <w:pPr>
+        <w:rPr>
+          <w:rFonts w:hint="eastAsia"/>
+        </w:rPr>
+      </w:pPr>
+      <w:r>
+        <w:rPr>
+          <w:rFonts w:hint="eastAsia"/>
+        </w:rPr>
+        <w:t>写作任务：</w:t>
+      </w:r>
+    </w:p>
+    <w:p>
+      <w:pPr>
+        <w:rPr>
+          <w:rFonts w:hint="eastAsia"/>
+        </w:rPr>
+      </w:pPr>
+      <w:r>
+        <w:rPr>
+          <w:rFonts w:hint="eastAsia"/>
+        </w:rPr>
+        <w:t xml:space="preserve">1 </w:t>
+      </w:r>
+      <w:r>
+        <w:rPr>
+          <w:rFonts w:hint="eastAsia"/>
+        </w:rPr>
+        <w:t>搞清楚项目概念（我们要做的软件的目的是什么？与手语翻译机是不是一回事？</w:t>
+      </w:r>
+      <w:r>
+        <w:rPr>
+          <w:rFonts w:hint="eastAsia"/>
+        </w:rPr>
+        <w:t>意义何在？</w:t>
+      </w:r>
+      <w:r>
+        <w:rPr>
+          <w:rFonts w:hint="eastAsia"/>
+        </w:rPr>
+        <w:t>）</w:t>
+      </w:r>
+    </w:p>
+    <w:p>
+      <w:pPr>
+        <w:rPr>
+          <w:rFonts w:hint="eastAsia"/>
+        </w:rPr>
+      </w:pPr>
+      <w:r>
+        <w:rPr>
+          <w:rFonts w:hint="eastAsia"/>
+        </w:rPr>
+        <w:t xml:space="preserve">2 </w:t>
+      </w:r>
+      <w:r>
+        <w:rPr>
+          <w:rFonts w:hint="eastAsia"/>
+        </w:rPr>
+        <w:t>搞清楚模型训练与测试的流程（如何训练一个模型？如何用一个模型来判断手势是否正确？）</w:t>
+      </w:r>
+    </w:p>
+    <w:p>
+      <w:pPr>
+        <w:rPr>
+          <w:rFonts w:hint="eastAsia"/>
+        </w:rPr>
+      </w:pPr>
+      <w:r>
+        <w:rPr>
+          <w:rFonts w:hint="eastAsia"/>
+        </w:rPr>
+        <w:t>例：如何训练一个可以识别手语</w:t>
+      </w:r>
+      <w:r>
+        <w:rPr>
+          <w:rFonts w:hint="eastAsia"/>
+        </w:rPr>
+        <w:t>A</w:t>
+      </w:r>
+      <w:r>
+        <w:rPr>
+          <w:rFonts w:hint="eastAsia"/>
+        </w:rPr>
+        <w:t>、</w:t>
+      </w:r>
+      <w:r>
+        <w:rPr>
+          <w:rFonts w:hint="eastAsia"/>
+        </w:rPr>
+        <w:t>B</w:t>
+      </w:r>
+      <w:r>
+        <w:rPr>
+          <w:rFonts w:hint="eastAsia"/>
+        </w:rPr>
+        <w:t>、</w:t>
+      </w:r>
+      <w:r>
+        <w:rPr>
+          <w:rFonts w:hint="eastAsia"/>
+        </w:rPr>
+        <w:t>C</w:t>
+      </w:r>
+      <w:r>
+        <w:rPr>
+          <w:rFonts w:hint="eastAsia"/>
+        </w:rPr>
+        <w:t>的模型</w:t>
+      </w:r>
+    </w:p>
+    <w:p>
+      <w:pPr>
+        <w:rPr>
+          <w:rFonts w:hint="eastAsia"/>
+        </w:rPr>
+      </w:pPr>
+      <w:r>
+        <w:rPr>
+          <w:rFonts w:hint="eastAsia"/>
+        </w:rPr>
+        <w:t>先将</w:t>
+      </w:r>
+      <w:r>
+        <w:rPr>
+          <w:rFonts w:hint="eastAsia"/>
+        </w:rPr>
+        <w:t>captureAndTest.py</w:t>
+      </w:r>
+      <w:r>
+        <w:rPr>
+          <w:rFonts w:hint="eastAsia"/>
+        </w:rPr>
+        <w:t>文件另存为</w:t>
+      </w:r>
+      <w:proofErr w:type="spellStart"/>
+      <w:r>
+        <w:rPr>
+          <w:rFonts w:hint="eastAsia"/>
+        </w:rPr>
+        <w:t>captureAndTest</w:t>
+      </w:r>
+      <w:proofErr w:type="spellEnd"/>
+      <w:r>
+        <w:rPr>
+          <w:rFonts w:hint="eastAsia"/>
+        </w:rPr>
+        <w:t>(A-C).</w:t>
+      </w:r>
+      <w:proofErr w:type="spellStart"/>
+      <w:proofErr w:type="gramStart"/>
+      <w:r>
+        <w:rPr>
+          <w:rFonts w:hint="eastAsia"/>
+        </w:rPr>
+        <w:t>py</w:t>
+      </w:r>
+      <w:proofErr w:type="spellEnd"/>
+      <w:proofErr w:type="gramEnd"/>
+      <w:r>
+        <w:rPr>
+          <w:rFonts w:hint="eastAsia"/>
+        </w:rPr>
+        <w:t>,</w:t>
+      </w:r>
+    </w:p>
+    <w:p>
+      <w:pPr>
+        <w:rPr>
+          <w:rFonts w:hint="eastAsia"/>
+        </w:rPr>
+      </w:pPr>
+      <w:r>
+        <w:rPr>
+          <w:rFonts w:hint="eastAsia"/>
+        </w:rPr>
         <w:t xml:space="preserve">3 </w:t>
       </w:r>
       <w:r>
         <w:rPr>
           <w:rFonts w:hint="eastAsia"/>
         </w:rPr>
-        <w:t>何为分类，何为回归？</w:t>
-      </w:r>
-    </w:p>
-    <w:p>
-      <w:pPr>
-        <w:rPr>
-          <w:rFonts w:hint="eastAsia"/>
-        </w:rPr>
-      </w:pPr>
-    </w:p>
-    <w:p>
-      <w:pPr>
-        <w:rPr>
-          <w:rFonts w:hint="eastAsia"/>
-        </w:rPr>
-      </w:pPr>
-      <w:r>
-        <w:rPr>
-          <w:rFonts w:hint="eastAsia"/>
-        </w:rPr>
-        <w:t>第三次课</w:t>
-      </w:r>
-    </w:p>
-    <w:p>
-      <w:pPr>
-        <w:rPr>
-          <w:rFonts w:hint="eastAsia"/>
-        </w:rPr>
-      </w:pPr>
-      <w:r>
-        <w:rPr>
-          <w:rFonts w:hint="eastAsia"/>
-        </w:rPr>
-        <w:t>概念：</w:t>
-      </w:r>
-    </w:p>
-    <w:p>
-      <w:pPr>
-        <w:rPr>
-          <w:rFonts w:hint="eastAsia"/>
-        </w:rPr>
-      </w:pPr>
-      <w:r>
-        <w:rPr>
-          <w:rFonts w:hint="eastAsia"/>
-        </w:rPr>
-        <w:t>什么是机器学习中的样本？什么是自变量？什么是应变量？什么是目标变量？什么是数据特征？</w:t>
-      </w:r>
-    </w:p>
-    <w:p>
-      <w:pPr>
-        <w:rPr>
-          <w:rFonts w:hint="eastAsia"/>
-        </w:rPr>
-      </w:pPr>
-      <w:r>
-        <w:rPr>
-          <w:rFonts w:hint="eastAsia"/>
-        </w:rPr>
-        <w:t>举例说明回归与分类模型（一元线性模型与</w:t>
-      </w:r>
-      <w:r>
-        <w:rPr>
-          <w:rFonts w:hint="eastAsia"/>
-        </w:rPr>
-        <w:t>决策</w:t>
-      </w:r>
-      <w:r>
-        <w:rPr>
-          <w:rFonts w:hint="eastAsia"/>
-        </w:rPr>
-        <w:t>树）</w:t>
-      </w:r>
-    </w:p>
-    <w:p>
-      <w:pPr>
-        <w:rPr>
-          <w:rFonts w:hint="eastAsia"/>
-        </w:rPr>
-      </w:pPr>
-      <w:r>
-        <w:rPr>
-          <w:rFonts w:hint="eastAsia"/>
-        </w:rPr>
-        <w:t>分析样本分布与总体分布的区别，分析什么是噪音？</w:t>
-      </w:r>
-    </w:p>
-    <w:p>
-      <w:r>
-        <w:rPr>
-          <w:rFonts w:hint="eastAsia"/>
-        </w:rPr>
-        <w:t>机器学习的步骤（数据准备，特征工程，特征提取，训练，评估</w:t>
+        <w:t>搞清楚项目的难点与我们解决的办法</w:t>
+      </w:r>
+      <w:r>
+        <w:rPr>
+          <w:rFonts w:hint="eastAsia"/>
+        </w:rPr>
+        <w:t>（手势图片黑白化，结合上下文知识使用多模型识别，有限自动机合并模型）</w:t>
+      </w:r>
+    </w:p>
+    <w:p>
+      <w:r>
+        <w:rPr>
+          <w:rFonts w:hint="eastAsia"/>
+        </w:rPr>
+        <w:t xml:space="preserve">4 </w:t>
+      </w:r>
+      <w:r>
+        <w:rPr>
+          <w:rFonts w:hint="eastAsia"/>
+        </w:rPr>
+        <w:t>背景剪除与</w:t>
+      </w:r>
+      <w:r>
+        <w:rPr>
+          <w:rFonts w:hint="eastAsia"/>
+        </w:rPr>
+        <w:t>前景提取原理</w:t>
+      </w:r>
+      <w:r>
+        <w:rPr>
+          <w:rFonts w:hint="eastAsia"/>
+        </w:rPr>
+        <w:t>（</w:t>
+      </w:r>
+      <w:r>
+        <w:t>cv2.createBackgroundSubtractorMOG2</w:t>
+      </w:r>
+      <w:r>
+        <w:rPr>
+          <w:rFonts w:hint="eastAsia"/>
+        </w:rPr>
+        <w:t>）</w:t>
       </w:r>
       <w:bookmarkStart w:id="0" w:name="_GoBack"/>
       <w:bookmarkEnd w:id="0"/>
-      <w:r>
-        <w:rPr>
-          <w:rFonts w:hint="eastAsia"/>
-        </w:rPr>
-        <w:t>，预测）</w:t>
-      </w:r>
     </w:p>
     <w:sectPr>
       <w:pgSz w:w="11906" w:h="16838"/>
